--- a/ワイヤーフレーム.docx
+++ b/ワイヤーフレーム.docx
@@ -1,10 +1,241 @@
 
 <file path=word/document.xml><?xml version="1.0" encoding="utf-8"?>
-<w:document xmlns:wpc="http://schemas.microsoft.com/office/word/2010/wordprocessingCanvas" xmlns:cx="http://schemas.microsoft.com/office/drawing/2014/chartex" xmlns:cx1="http://schemas.microsoft.com/office/drawing/2015/9/8/chartex" xmlns:cx2="http://schemas.microsoft.com/office/drawing/2015/10/21/chartex" xmlns:cx3="http://schemas.microsoft.com/office/drawing/2016/5/9/chartex" xmlns:cx4="http://schemas.microsoft.com/office/drawing/2016/5/10/chartex" xmlns:cx5="http://schemas.microsoft.com/office/drawing/2016/5/11/chartex" xmlns:cx6="http://schemas.microsoft.com/office/drawing/2016/5/12/chartex" xmlns:cx7="http://schemas.microsoft.com/office/drawing/2016/5/13/chartex" xmlns:cx8="http://schemas.microsoft.com/office/drawing/2016/5/14/chartex" xmlns:mc="http://schemas.openxmlformats.org/markup-compatibility/2006" xmlns:aink="http://schemas.microsoft.com/office/drawing/2016/ink" xmlns:am3d="http://schemas.microsoft.com/office/drawing/2017/model3d" xmlns:o="urn:schemas-microsoft-com:office:office" xmlns:r="http://schemas.openxmlformats.org/officeDocument/2006/relationships" xmlns:m="http://schemas.openxmlformats.org/officeDocument/2006/math" xmlns:v="urn:schemas-microsoft-com:vml" xmlns:wp14="http://schemas.microsoft.com/office/word/2010/wordprocessingDrawing" xmlns:wp="http://schemas.openxmlformats.org/drawingml/2006/wordprocessingDrawing" xmlns:w10="urn:schemas-microsoft-com:office:word" xmlns:w="http://schemas.openxmlformats.org/wordprocessingml/2006/main" xmlns:w14="http://schemas.microsoft.com/office/word/2010/wordml" xmlns:w15="http://schemas.microsoft.com/office/word/2012/wordml" xmlns:w16cid="http://schemas.microsoft.com/office/word/2016/wordml/cid" xmlns:w16se="http://schemas.microsoft.com/office/word/2015/wordml/symex" xmlns:wpg="http://schemas.microsoft.com/office/word/2010/wordprocessingGroup" xmlns:wpi="http://schemas.microsoft.com/office/word/2010/wordprocessingInk" xmlns:wne="http://schemas.microsoft.com/office/word/2006/wordml" xmlns:wps="http://schemas.microsoft.com/office/word/2010/wordprocessingShape" mc:Ignorable="w14 w15 w16se w16cid wp14">
+<w:document xmlns:wpc="http://schemas.microsoft.com/office/word/2010/wordprocessingCanvas" xmlns:mc="http://schemas.openxmlformats.org/markup-compatibility/2006" xmlns:o="urn:schemas-microsoft-com:office:office" xmlns:r="http://schemas.openxmlformats.org/officeDocument/2006/relationships" xmlns:m="http://schemas.openxmlformats.org/officeDocument/2006/math" xmlns:v="urn:schemas-microsoft-com:vml" xmlns:wp14="http://schemas.microsoft.com/office/word/2010/wordprocessingDrawing" xmlns:wp="http://schemas.openxmlformats.org/drawingml/2006/wordprocessingDrawing" xmlns:w10="urn:schemas-microsoft-com:office:word" xmlns:w="http://schemas.openxmlformats.org/wordprocessingml/2006/main" xmlns:w14="http://schemas.microsoft.com/office/word/2010/wordml" xmlns:wpg="http://schemas.microsoft.com/office/word/2010/wordprocessingGroup" xmlns:wpi="http://schemas.microsoft.com/office/word/2010/wordprocessingInk" xmlns:wne="http://schemas.microsoft.com/office/word/2006/wordml" xmlns:wps="http://schemas.microsoft.com/office/word/2010/wordprocessingShape" mc:Ignorable="w14 wp14">
   <w:body>
     <w:p>
       <w:bookmarkStart w:id="0" w:name="_GoBack"/>
       <w:bookmarkEnd w:id="0"/>
+      <w:r>
+        <w:rPr>
+          <w:noProof/>
+        </w:rPr>
+        <mc:AlternateContent>
+          <mc:Choice Requires="wps">
+            <w:drawing>
+              <wp:anchor distT="45720" distB="45720" distL="114300" distR="114300" simplePos="0" relativeHeight="251661312" behindDoc="0" locked="0" layoutInCell="1" allowOverlap="1" wp14:anchorId="5F200B7A" wp14:editId="638A2638">
+                <wp:simplePos x="0" y="0"/>
+                <wp:positionH relativeFrom="column">
+                  <wp:posOffset>347980</wp:posOffset>
+                </wp:positionH>
+                <wp:positionV relativeFrom="paragraph">
+                  <wp:posOffset>92075</wp:posOffset>
+                </wp:positionV>
+                <wp:extent cx="619125" cy="523875"/>
+                <wp:effectExtent l="0" t="0" r="28575" b="28575"/>
+                <wp:wrapSquare wrapText="bothSides"/>
+                <wp:docPr id="1" name="テキスト ボックス 2"/>
+                <wp:cNvGraphicFramePr>
+                  <a:graphicFrameLocks xmlns:a="http://schemas.openxmlformats.org/drawingml/2006/main"/>
+                </wp:cNvGraphicFramePr>
+                <a:graphic xmlns:a="http://schemas.openxmlformats.org/drawingml/2006/main">
+                  <a:graphicData uri="http://schemas.microsoft.com/office/word/2010/wordprocessingShape">
+                    <wps:wsp>
+                      <wps:cNvSpPr txBox="1">
+                        <a:spLocks noChangeArrowheads="1"/>
+                      </wps:cNvSpPr>
+                      <wps:spPr bwMode="auto">
+                        <a:xfrm>
+                          <a:off x="0" y="0"/>
+                          <a:ext cx="619125" cy="523875"/>
+                        </a:xfrm>
+                        <a:prstGeom prst="rect">
+                          <a:avLst/>
+                        </a:prstGeom>
+                        <a:solidFill>
+                          <a:srgbClr val="FFFFFF"/>
+                        </a:solidFill>
+                        <a:ln w="9525">
+                          <a:solidFill>
+                            <a:srgbClr val="000000"/>
+                          </a:solidFill>
+                          <a:miter lim="800000"/>
+                          <a:headEnd/>
+                          <a:tailEnd/>
+                        </a:ln>
+                      </wps:spPr>
+                      <wps:txbx>
+                        <w:txbxContent>
+                          <w:p>
+                            <w:pPr>
+                              <w:jc w:val="center"/>
+                            </w:pPr>
+                            <w:r>
+                              <w:rPr>
+                                <w:rFonts w:hint="eastAsia"/>
+                              </w:rPr>
+                              <w:t>(</w:t>
+                            </w:r>
+                            <w:r>
+                              <w:rPr>
+                                <w:rFonts w:hint="eastAsia"/>
+                              </w:rPr>
+                              <w:t>ロゴ</w:t>
+                            </w:r>
+                            <w:r>
+                              <w:rPr>
+                                <w:rFonts w:hint="eastAsia"/>
+                              </w:rPr>
+                              <w:t>)</w:t>
+                            </w:r>
+                          </w:p>
+                        </w:txbxContent>
+                      </wps:txbx>
+                      <wps:bodyPr rot="0" vert="horz" wrap="square" lIns="91440" tIns="45720" rIns="91440" bIns="45720" anchor="t" anchorCtr="0">
+                        <a:noAutofit/>
+                      </wps:bodyPr>
+                    </wps:wsp>
+                  </a:graphicData>
+                </a:graphic>
+                <wp14:sizeRelH relativeFrom="margin">
+                  <wp14:pctWidth>0</wp14:pctWidth>
+                </wp14:sizeRelH>
+                <wp14:sizeRelV relativeFrom="margin">
+                  <wp14:pctHeight>0</wp14:pctHeight>
+                </wp14:sizeRelV>
+              </wp:anchor>
+            </w:drawing>
+          </mc:Choice>
+          <mc:Fallback>
+            <w:pict>
+              <v:shapetype id="_x0000_t202" coordsize="21600,21600" o:spt="202" path="m,l,21600r21600,l21600,xe">
+                <v:stroke joinstyle="miter"/>
+                <v:path gradientshapeok="t" o:connecttype="rect"/>
+              </v:shapetype>
+              <v:shape id="テキスト ボックス 2" o:spid="_x0000_s1026" type="#_x0000_t202" style="position:absolute;left:0;text-align:left;margin-left:27.4pt;margin-top:7.25pt;width:48.75pt;height:41.25pt;z-index:251661312;visibility:visible;mso-wrap-style:square;mso-width-percent:0;mso-height-percent:0;mso-wrap-distance-left:9pt;mso-wrap-distance-top:3.6pt;mso-wrap-distance-right:9pt;mso-wrap-distance-bottom:3.6pt;mso-position-horizontal:absolute;mso-position-horizontal-relative:text;mso-position-vertical:absolute;mso-position-vertical-relative:text;mso-width-percent:0;mso-height-percent:0;mso-width-relative:margin;mso-height-relative:margin;v-text-anchor:top" o:gfxdata="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">
+                <v:textbox>
+                  <w:txbxContent>
+                    <w:p>
+                      <w:pPr>
+                        <w:jc w:val="center"/>
+                      </w:pPr>
+                      <w:r>
+                        <w:rPr>
+                          <w:rFonts w:hint="eastAsia"/>
+                        </w:rPr>
+                        <w:t>(</w:t>
+                      </w:r>
+                      <w:r>
+                        <w:rPr>
+                          <w:rFonts w:hint="eastAsia"/>
+                        </w:rPr>
+                        <w:t>ロゴ</w:t>
+                      </w:r>
+                      <w:r>
+                        <w:rPr>
+                          <w:rFonts w:hint="eastAsia"/>
+                        </w:rPr>
+                        <w:t>)</w:t>
+                      </w:r>
+                    </w:p>
+                  </w:txbxContent>
+                </v:textbox>
+                <w10:wrap type="square"/>
+              </v:shape>
+            </w:pict>
+          </mc:Fallback>
+        </mc:AlternateContent>
+      </w:r>
+      <w:r>
+        <w:rPr>
+          <w:noProof/>
+        </w:rPr>
+        <mc:AlternateContent>
+          <mc:Choice Requires="wps">
+            <w:drawing>
+              <wp:anchor distT="0" distB="0" distL="114300" distR="114300" simplePos="0" relativeHeight="251675648" behindDoc="0" locked="0" layoutInCell="1" allowOverlap="1" wp14:anchorId="3CEB25CF" wp14:editId="3990F34F">
+                <wp:simplePos x="0" y="0"/>
+                <wp:positionH relativeFrom="column">
+                  <wp:posOffset>2844164</wp:posOffset>
+                </wp:positionH>
+                <wp:positionV relativeFrom="paragraph">
+                  <wp:posOffset>-7240270</wp:posOffset>
+                </wp:positionV>
+                <wp:extent cx="2200275" cy="1409700"/>
+                <wp:effectExtent l="0" t="0" r="28575" b="19050"/>
+                <wp:wrapNone/>
+                <wp:docPr id="307" name="テキスト ボックス 2"/>
+                <wp:cNvGraphicFramePr>
+                  <a:graphicFrameLocks xmlns:a="http://schemas.openxmlformats.org/drawingml/2006/main"/>
+                </wp:cNvGraphicFramePr>
+                <a:graphic xmlns:a="http://schemas.openxmlformats.org/drawingml/2006/main">
+                  <a:graphicData uri="http://schemas.microsoft.com/office/word/2010/wordprocessingShape">
+                    <wps:wsp>
+                      <wps:cNvSpPr txBox="1">
+                        <a:spLocks noChangeArrowheads="1"/>
+                      </wps:cNvSpPr>
+                      <wps:spPr bwMode="auto">
+                        <a:xfrm>
+                          <a:off x="0" y="0"/>
+                          <a:ext cx="2200275" cy="1409700"/>
+                        </a:xfrm>
+                        <a:prstGeom prst="rect">
+                          <a:avLst/>
+                        </a:prstGeom>
+                        <a:solidFill>
+                          <a:srgbClr val="FFFFFF"/>
+                        </a:solidFill>
+                        <a:ln w="9525">
+                          <a:solidFill>
+                            <a:srgbClr val="000000"/>
+                          </a:solidFill>
+                          <a:miter lim="800000"/>
+                          <a:headEnd/>
+                          <a:tailEnd/>
+                        </a:ln>
+                      </wps:spPr>
+                      <wps:txbx>
+                        <w:txbxContent>
+                          <w:p>
+                            <w:pPr>
+                              <w:jc w:val="center"/>
+                            </w:pPr>
+                            <w:r>
+                              <w:rPr>
+                                <w:rFonts w:hint="eastAsia"/>
+                              </w:rPr>
+                              <w:t>SNS</w:t>
+                            </w:r>
+                          </w:p>
+                        </w:txbxContent>
+                      </wps:txbx>
+                      <wps:bodyPr rot="0" vert="horz" wrap="square" lIns="91440" tIns="45720" rIns="91440" bIns="45720" anchor="t" anchorCtr="0">
+                        <a:noAutofit/>
+                      </wps:bodyPr>
+                    </wps:wsp>
+                  </a:graphicData>
+                </a:graphic>
+                <wp14:sizeRelH relativeFrom="margin">
+                  <wp14:pctWidth>0</wp14:pctWidth>
+                </wp14:sizeRelH>
+                <wp14:sizeRelV relativeFrom="margin">
+                  <wp14:pctHeight>0</wp14:pctHeight>
+                </wp14:sizeRelV>
+              </wp:anchor>
+            </w:drawing>
+          </mc:Choice>
+          <mc:Fallback>
+            <w:pict>
+              <v:shape id="_x0000_s1027" type="#_x0000_t202" style="position:absolute;left:0;text-align:left;margin-left:223.95pt;margin-top:-570.1pt;width:173.25pt;height:111pt;z-index:251675648;visibility:visible;mso-wrap-style:square;mso-width-percent:0;mso-height-percent:0;mso-wrap-distance-left:9pt;mso-wrap-distance-top:0;mso-wrap-distance-right:9pt;mso-wrap-distance-bottom:0;mso-position-horizontal:absolute;mso-position-horizontal-relative:text;mso-position-vertical:absolute;mso-position-vertical-relative:text;mso-width-percent:0;mso-height-percent:0;mso-width-relative:margin;mso-height-relative:margin;v-text-anchor:top" o:gfxdata="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">
+                <v:textbox>
+                  <w:txbxContent>
+                    <w:p>
+                      <w:pPr>
+                        <w:jc w:val="center"/>
+                      </w:pPr>
+                      <w:r>
+                        <w:rPr>
+                          <w:rFonts w:hint="eastAsia"/>
+                        </w:rPr>
+                        <w:t>SNS</w:t>
+                      </w:r>
+                    </w:p>
+                  </w:txbxContent>
+                </v:textbox>
+              </v:shape>
+            </w:pict>
+          </mc:Fallback>
+        </mc:AlternateContent>
+      </w:r>
       <w:r>
         <w:rPr>
           <w:noProof/>
@@ -65,9 +296,6 @@
                           <w:p>
                             <w:pPr>
                               <w:jc w:val="center"/>
-                              <w:rPr>
-                                <w:rFonts w:hint="eastAsia"/>
-                              </w:rPr>
                             </w:pPr>
                             <w:r>
                               <w:rPr>
@@ -96,7 +324,7 @@
               </wp:anchor>
             </w:drawing>
           </mc:Choice>
-          <mc:Fallback>
+          <mc:Fallback xmlns:w16se="http://schemas.microsoft.com/office/word/2015/wordml/symex" xmlns:w16cid="http://schemas.microsoft.com/office/word/2016/wordml/cid" xmlns:w15="http://schemas.microsoft.com/office/word/2012/wordml" xmlns:am3d="http://schemas.microsoft.com/office/drawing/2017/model3d" xmlns:aink="http://schemas.microsoft.com/office/drawing/2016/ink" xmlns:cx8="http://schemas.microsoft.com/office/drawing/2016/5/14/chartex" xmlns:cx7="http://schemas.microsoft.com/office/drawing/2016/5/13/chartex" xmlns:cx6="http://schemas.microsoft.com/office/drawing/2016/5/12/chartex" xmlns:cx5="http://schemas.microsoft.com/office/drawing/2016/5/11/chartex" xmlns:cx4="http://schemas.microsoft.com/office/drawing/2016/5/10/chartex" xmlns:cx3="http://schemas.microsoft.com/office/drawing/2016/5/9/chartex" xmlns:cx2="http://schemas.microsoft.com/office/drawing/2015/10/21/chartex" xmlns:cx1="http://schemas.microsoft.com/office/drawing/2015/9/8/chartex" xmlns:cx="http://schemas.microsoft.com/office/drawing/2014/chartex">
             <w:pict>
               <v:shapetype w14:anchorId="0EFD05F8" id="_x0000_t202" coordsize="21600,21600" o:spt="202" path="m,l,21600r21600,l21600,xe">
                 <v:stroke joinstyle="miter"/>
@@ -209,9 +437,6 @@
                           <w:p>
                             <w:pPr>
                               <w:jc w:val="center"/>
-                              <w:rPr>
-                                <w:rFonts w:hint="eastAsia"/>
-                              </w:rPr>
                             </w:pPr>
                             <w:r>
                               <w:rPr>
@@ -237,7 +462,7 @@
               </wp:anchor>
             </w:drawing>
           </mc:Choice>
-          <mc:Fallback>
+          <mc:Fallback xmlns:w16se="http://schemas.microsoft.com/office/word/2015/wordml/symex" xmlns:w16cid="http://schemas.microsoft.com/office/word/2016/wordml/cid" xmlns:w15="http://schemas.microsoft.com/office/word/2012/wordml" xmlns:am3d="http://schemas.microsoft.com/office/drawing/2017/model3d" xmlns:aink="http://schemas.microsoft.com/office/drawing/2016/ink" xmlns:cx8="http://schemas.microsoft.com/office/drawing/2016/5/14/chartex" xmlns:cx7="http://schemas.microsoft.com/office/drawing/2016/5/13/chartex" xmlns:cx6="http://schemas.microsoft.com/office/drawing/2016/5/12/chartex" xmlns:cx5="http://schemas.microsoft.com/office/drawing/2016/5/11/chartex" xmlns:cx4="http://schemas.microsoft.com/office/drawing/2016/5/10/chartex" xmlns:cx3="http://schemas.microsoft.com/office/drawing/2016/5/9/chartex" xmlns:cx2="http://schemas.microsoft.com/office/drawing/2015/10/21/chartex" xmlns:cx1="http://schemas.microsoft.com/office/drawing/2015/9/8/chartex" xmlns:cx="http://schemas.microsoft.com/office/drawing/2014/chartex">
             <w:pict>
               <v:shape w14:anchorId="51570693" id="テキスト ボックス 2" o:spid="_x0000_s1027" type="#_x0000_t202" style="position:absolute;left:0;text-align:left;margin-left:4.2pt;margin-top:211.25pt;width:413.25pt;height:113.25pt;z-index:251667456;visibility:visible;mso-wrap-style:square;mso-width-percent:0;mso-height-percent:0;mso-wrap-distance-left:9pt;mso-wrap-distance-top:3.6pt;mso-wrap-distance-right:9pt;mso-wrap-distance-bottom:3.6pt;mso-position-horizontal:absolute;mso-position-horizontal-relative:margin;mso-position-vertical:absolute;mso-position-vertical-relative:text;mso-width-percent:0;mso-height-percent:0;mso-width-relative:margin;mso-height-relative:margin;v-text-anchor:top" o:gfxdata="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">
                 <v:textbox>
@@ -335,13 +560,7 @@
                               <w:rPr>
                                 <w:rFonts w:hint="eastAsia"/>
                               </w:rPr>
-                              <w:t>(</w:t>
-                            </w:r>
-                            <w:r>
-                              <w:rPr>
-                                <w:rFonts w:hint="eastAsia"/>
-                              </w:rPr>
-                              <w:t>サイドバー)</w:t>
+                              <w:t>(サイドバー)</w:t>
                             </w:r>
                           </w:p>
                           <w:p/>
@@ -388,11 +607,6 @@
                           </w:p>
                           <w:p/>
                           <w:p>
-                            <w:pPr>
-                              <w:rPr>
-                                <w:rFonts w:hint="eastAsia"/>
-                              </w:rPr>
-                            </w:pPr>
                             <w:r>
                               <w:rPr>
                                 <w:rFonts w:hint="eastAsia"/>
@@ -420,7 +634,7 @@
               </wp:anchor>
             </w:drawing>
           </mc:Choice>
-          <mc:Fallback>
+          <mc:Fallback xmlns:w16se="http://schemas.microsoft.com/office/word/2015/wordml/symex" xmlns:w16cid="http://schemas.microsoft.com/office/word/2016/wordml/cid" xmlns:w15="http://schemas.microsoft.com/office/word/2012/wordml" xmlns:am3d="http://schemas.microsoft.com/office/drawing/2017/model3d" xmlns:aink="http://schemas.microsoft.com/office/drawing/2016/ink" xmlns:cx8="http://schemas.microsoft.com/office/drawing/2016/5/14/chartex" xmlns:cx7="http://schemas.microsoft.com/office/drawing/2016/5/13/chartex" xmlns:cx6="http://schemas.microsoft.com/office/drawing/2016/5/12/chartex" xmlns:cx5="http://schemas.microsoft.com/office/drawing/2016/5/11/chartex" xmlns:cx4="http://schemas.microsoft.com/office/drawing/2016/5/10/chartex" xmlns:cx3="http://schemas.microsoft.com/office/drawing/2016/5/9/chartex" xmlns:cx2="http://schemas.microsoft.com/office/drawing/2015/10/21/chartex" xmlns:cx1="http://schemas.microsoft.com/office/drawing/2015/9/8/chartex" xmlns:cx="http://schemas.microsoft.com/office/drawing/2014/chartex">
             <w:pict>
               <v:shape w14:anchorId="6FD6C032" id="_x0000_s1028" type="#_x0000_t202" style="position:absolute;left:0;text-align:left;margin-left:31.3pt;margin-top:0;width:82.5pt;height:357.75pt;z-index:251672576;visibility:visible;mso-wrap-style:square;mso-width-percent:0;mso-height-percent:0;mso-wrap-distance-left:9pt;mso-wrap-distance-top:3.6pt;mso-wrap-distance-right:9pt;mso-wrap-distance-bottom:3.6pt;mso-position-horizontal:right;mso-position-horizontal-relative:left-margin-area;mso-position-vertical:absolute;mso-position-vertical-relative:text;mso-width-percent:0;mso-height-percent:0;mso-width-relative:margin;mso-height-relative:margin;v-text-anchor:top" o:gfxdata="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">
                 <v:textbox>
@@ -570,9 +784,6 @@
                           <w:p>
                             <w:pPr>
                               <w:jc w:val="center"/>
-                              <w:rPr>
-                                <w:rFonts w:hint="eastAsia"/>
-                              </w:rPr>
                             </w:pPr>
                             <w:r>
                               <w:rPr>
@@ -607,7 +818,7 @@
               </wp:anchor>
             </w:drawing>
           </mc:Choice>
-          <mc:Fallback>
+          <mc:Fallback xmlns:w16se="http://schemas.microsoft.com/office/word/2015/wordml/symex" xmlns:w16cid="http://schemas.microsoft.com/office/word/2016/wordml/cid" xmlns:w15="http://schemas.microsoft.com/office/word/2012/wordml" xmlns:am3d="http://schemas.microsoft.com/office/drawing/2017/model3d" xmlns:aink="http://schemas.microsoft.com/office/drawing/2016/ink" xmlns:cx8="http://schemas.microsoft.com/office/drawing/2016/5/14/chartex" xmlns:cx7="http://schemas.microsoft.com/office/drawing/2016/5/13/chartex" xmlns:cx6="http://schemas.microsoft.com/office/drawing/2016/5/12/chartex" xmlns:cx5="http://schemas.microsoft.com/office/drawing/2016/5/11/chartex" xmlns:cx4="http://schemas.microsoft.com/office/drawing/2016/5/10/chartex" xmlns:cx3="http://schemas.microsoft.com/office/drawing/2016/5/9/chartex" xmlns:cx2="http://schemas.microsoft.com/office/drawing/2015/10/21/chartex" xmlns:cx1="http://schemas.microsoft.com/office/drawing/2015/9/8/chartex" xmlns:cx="http://schemas.microsoft.com/office/drawing/2014/chartex">
             <w:pict>
               <v:shape w14:anchorId="6BEAE650" id="_x0000_s1029" type="#_x0000_t202" style="position:absolute;left:0;text-align:left;margin-left:7.2pt;margin-top:559.95pt;width:405pt;height:87.75pt;z-index:251670528;visibility:visible;mso-wrap-style:square;mso-width-percent:0;mso-height-percent:0;mso-wrap-distance-left:9pt;mso-wrap-distance-top:3.6pt;mso-wrap-distance-right:9pt;mso-wrap-distance-bottom:3.6pt;mso-position-horizontal:absolute;mso-position-horizontal-relative:text;mso-position-vertical:absolute;mso-position-vertical-relative:text;mso-width-percent:0;mso-height-percent:0;mso-width-relative:margin;mso-height-relative:margin;v-text-anchor:top" o:gfxdata="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">
                 <v:textbox>
@@ -700,9 +911,6 @@
                           <w:p>
                             <w:pPr>
                               <w:jc w:val="center"/>
-                              <w:rPr>
-                                <w:rFonts w:hint="eastAsia"/>
-                              </w:rPr>
                             </w:pPr>
                             <w:r>
                               <w:rPr>
@@ -734,7 +942,7 @@
               </wp:anchor>
             </w:drawing>
           </mc:Choice>
-          <mc:Fallback>
+          <mc:Fallback xmlns:w16se="http://schemas.microsoft.com/office/word/2015/wordml/symex" xmlns:w16cid="http://schemas.microsoft.com/office/word/2016/wordml/cid" xmlns:w15="http://schemas.microsoft.com/office/word/2012/wordml" xmlns:am3d="http://schemas.microsoft.com/office/drawing/2017/model3d" xmlns:aink="http://schemas.microsoft.com/office/drawing/2016/ink" xmlns:cx8="http://schemas.microsoft.com/office/drawing/2016/5/14/chartex" xmlns:cx7="http://schemas.microsoft.com/office/drawing/2016/5/13/chartex" xmlns:cx6="http://schemas.microsoft.com/office/drawing/2016/5/12/chartex" xmlns:cx5="http://schemas.microsoft.com/office/drawing/2016/5/11/chartex" xmlns:cx4="http://schemas.microsoft.com/office/drawing/2016/5/10/chartex" xmlns:cx3="http://schemas.microsoft.com/office/drawing/2016/5/9/chartex" xmlns:cx2="http://schemas.microsoft.com/office/drawing/2015/10/21/chartex" xmlns:cx1="http://schemas.microsoft.com/office/drawing/2015/9/8/chartex" xmlns:cx="http://schemas.microsoft.com/office/drawing/2014/chartex">
             <w:pict>
               <v:shape w14:anchorId="67EE79F4" id="テキスト ボックス 5" o:spid="_x0000_s1030" type="#_x0000_t202" style="position:absolute;left:0;text-align:left;margin-left:249.45pt;margin-top:98pt;width:142.5pt;height:86.25pt;z-index:251668480;visibility:visible;mso-wrap-style:square;mso-wrap-distance-left:9pt;mso-wrap-distance-top:0;mso-wrap-distance-right:9pt;mso-wrap-distance-bottom:0;mso-position-horizontal:absolute;mso-position-horizontal-relative:text;mso-position-vertical:absolute;mso-position-vertical-relative:text;v-text-anchor:top" o:gfxdata="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" fillcolor="white [3201]" strokeweight=".5pt">
                 <v:textbox>
@@ -822,9 +1030,6 @@
                           <w:p>
                             <w:pPr>
                               <w:jc w:val="center"/>
-                              <w:rPr>
-                                <w:rFonts w:hint="eastAsia"/>
-                              </w:rPr>
                             </w:pPr>
                             <w:r>
                               <w:rPr>
@@ -862,7 +1067,7 @@
               </wp:anchor>
             </w:drawing>
           </mc:Choice>
-          <mc:Fallback>
+          <mc:Fallback xmlns:w16se="http://schemas.microsoft.com/office/word/2015/wordml/symex" xmlns:w16cid="http://schemas.microsoft.com/office/word/2016/wordml/cid" xmlns:w15="http://schemas.microsoft.com/office/word/2012/wordml" xmlns:am3d="http://schemas.microsoft.com/office/drawing/2017/model3d" xmlns:aink="http://schemas.microsoft.com/office/drawing/2016/ink" xmlns:cx8="http://schemas.microsoft.com/office/drawing/2016/5/14/chartex" xmlns:cx7="http://schemas.microsoft.com/office/drawing/2016/5/13/chartex" xmlns:cx6="http://schemas.microsoft.com/office/drawing/2016/5/12/chartex" xmlns:cx5="http://schemas.microsoft.com/office/drawing/2016/5/11/chartex" xmlns:cx4="http://schemas.microsoft.com/office/drawing/2016/5/10/chartex" xmlns:cx3="http://schemas.microsoft.com/office/drawing/2016/5/9/chartex" xmlns:cx2="http://schemas.microsoft.com/office/drawing/2015/10/21/chartex" xmlns:cx1="http://schemas.microsoft.com/office/drawing/2015/9/8/chartex" xmlns:cx="http://schemas.microsoft.com/office/drawing/2014/chartex">
             <w:pict>
               <v:shape w14:anchorId="44F6265B" id="_x0000_s1031" type="#_x0000_t202" style="position:absolute;left:0;text-align:left;margin-left:12.45pt;margin-top:87.5pt;width:185.9pt;height:111pt;z-index:251665408;visibility:visible;mso-wrap-style:square;mso-width-percent:400;mso-height-percent:0;mso-wrap-distance-left:9pt;mso-wrap-distance-top:3.6pt;mso-wrap-distance-right:9pt;mso-wrap-distance-bottom:3.6pt;mso-position-horizontal:absolute;mso-position-horizontal-relative:text;mso-position-vertical:absolute;mso-position-vertical-relative:text;mso-width-percent:400;mso-height-percent:0;mso-width-relative:margin;mso-height-relative:margin;v-text-anchor:top" o:gfxdata="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">
                 <v:textbox>
@@ -908,7 +1113,7 @@
         <mc:AlternateContent>
           <mc:Choice Requires="wps">
             <w:drawing>
-              <wp:anchor distT="45720" distB="45720" distL="114300" distR="114300" simplePos="0" relativeHeight="251663360" behindDoc="0" locked="0" layoutInCell="1" allowOverlap="1" wp14:anchorId="40E04E3B" wp14:editId="029EEDEA">
+              <wp:anchor distT="45720" distB="45720" distL="114300" distR="114300" simplePos="0" relativeHeight="251663360" behindDoc="0" locked="0" layoutInCell="1" allowOverlap="1" wp14:anchorId="40E04E3B" wp14:editId="108A82A7">
                 <wp:simplePos x="0" y="0"/>
                 <wp:positionH relativeFrom="margin">
                   <wp:align>right</wp:align>
@@ -959,13 +1164,7 @@
                               <w:rPr>
                                 <w:rFonts w:hint="eastAsia"/>
                               </w:rPr>
-                              <w:t>(</w:t>
-                            </w:r>
-                            <w:r>
-                              <w:rPr>
-                                <w:rFonts w:hint="eastAsia"/>
-                              </w:rPr>
-                              <w:t>メイン</w:t>
+                              <w:t>(メイン</w:t>
                             </w:r>
                             <w:r>
                               <w:t>)</w:t>
@@ -990,7 +1189,7 @@
           </mc:Choice>
           <mc:Fallback>
             <w:pict>
-              <v:shape w14:anchorId="40E04E3B" id="_x0000_s1032" type="#_x0000_t202" style="position:absolute;left:0;text-align:left;margin-left:372.55pt;margin-top:60.15pt;width:423.75pt;height:594pt;z-index:251663360;visibility:visible;mso-wrap-style:square;mso-width-percent:0;mso-height-percent:0;mso-wrap-distance-left:9pt;mso-wrap-distance-top:3.6pt;mso-wrap-distance-right:9pt;mso-wrap-distance-bottom:3.6pt;mso-position-horizontal:right;mso-position-horizontal-relative:margin;mso-position-vertical:absolute;mso-position-vertical-relative:text;mso-width-percent:0;mso-height-percent:0;mso-width-relative:margin;mso-height-relative:margin;v-text-anchor:top" o:gfxdata="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">
+              <v:shape id="_x0000_s1034" type="#_x0000_t202" style="position:absolute;left:0;text-align:left;margin-left:372.55pt;margin-top:60.15pt;width:423.75pt;height:594pt;z-index:251663360;visibility:visible;mso-wrap-style:square;mso-width-percent:0;mso-height-percent:0;mso-wrap-distance-left:9pt;mso-wrap-distance-top:3.6pt;mso-wrap-distance-right:9pt;mso-wrap-distance-bottom:3.6pt;mso-position-horizontal:right;mso-position-horizontal-relative:margin;mso-position-vertical:absolute;mso-position-vertical-relative:text;mso-width-percent:0;mso-height-percent:0;mso-width-relative:margin;mso-height-relative:margin;v-text-anchor:top" o:gfxdata="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">
                 <v:textbox>
                   <w:txbxContent>
                     <w:p>
@@ -1001,13 +1200,7 @@
                         <w:rPr>
                           <w:rFonts w:hint="eastAsia"/>
                         </w:rPr>
-                        <w:t>(</w:t>
-                      </w:r>
-                      <w:r>
-                        <w:rPr>
-                          <w:rFonts w:hint="eastAsia"/>
-                        </w:rPr>
-                        <w:t>メイン</w:t>
+                        <w:t>(メイン</w:t>
                       </w:r>
                       <w:r>
                         <w:t>)</w:t>
@@ -1016,132 +1209,6 @@
                   </w:txbxContent>
                 </v:textbox>
                 <w10:wrap type="square" anchorx="margin"/>
-              </v:shape>
-            </w:pict>
-          </mc:Fallback>
-        </mc:AlternateContent>
-      </w:r>
-      <w:r>
-        <w:rPr>
-          <w:noProof/>
-        </w:rPr>
-        <mc:AlternateContent>
-          <mc:Choice Requires="wps">
-            <w:drawing>
-              <wp:anchor distT="45720" distB="45720" distL="114300" distR="114300" simplePos="0" relativeHeight="251661312" behindDoc="0" locked="0" layoutInCell="1" allowOverlap="1" wp14:anchorId="5F200B7A" wp14:editId="5AC35831">
-                <wp:simplePos x="0" y="0"/>
-                <wp:positionH relativeFrom="column">
-                  <wp:posOffset>196215</wp:posOffset>
-                </wp:positionH>
-                <wp:positionV relativeFrom="paragraph">
-                  <wp:posOffset>139700</wp:posOffset>
-                </wp:positionV>
-                <wp:extent cx="1028700" cy="409575"/>
-                <wp:effectExtent l="0" t="0" r="19050" b="28575"/>
-                <wp:wrapSquare wrapText="bothSides"/>
-                <wp:docPr id="1" name="テキスト ボックス 2"/>
-                <wp:cNvGraphicFramePr>
-                  <a:graphicFrameLocks xmlns:a="http://schemas.openxmlformats.org/drawingml/2006/main"/>
-                </wp:cNvGraphicFramePr>
-                <a:graphic xmlns:a="http://schemas.openxmlformats.org/drawingml/2006/main">
-                  <a:graphicData uri="http://schemas.microsoft.com/office/word/2010/wordprocessingShape">
-                    <wps:wsp>
-                      <wps:cNvSpPr txBox="1">
-                        <a:spLocks noChangeArrowheads="1"/>
-                      </wps:cNvSpPr>
-                      <wps:spPr bwMode="auto">
-                        <a:xfrm>
-                          <a:off x="0" y="0"/>
-                          <a:ext cx="1028700" cy="409575"/>
-                        </a:xfrm>
-                        <a:prstGeom prst="rect">
-                          <a:avLst/>
-                        </a:prstGeom>
-                        <a:solidFill>
-                          <a:srgbClr val="FFFFFF"/>
-                        </a:solidFill>
-                        <a:ln w="9525">
-                          <a:solidFill>
-                            <a:srgbClr val="000000"/>
-                          </a:solidFill>
-                          <a:miter lim="800000"/>
-                          <a:headEnd/>
-                          <a:tailEnd/>
-                        </a:ln>
-                      </wps:spPr>
-                      <wps:txbx>
-                        <w:txbxContent>
-                          <w:p>
-                            <w:pPr>
-                              <w:jc w:val="center"/>
-                            </w:pPr>
-                            <w:r>
-                              <w:rPr>
-                                <w:rFonts w:hint="eastAsia"/>
-                              </w:rPr>
-                              <w:t>(</w:t>
-                            </w:r>
-                            <w:r>
-                              <w:rPr>
-                                <w:rFonts w:hint="eastAsia"/>
-                              </w:rPr>
-                              <w:t>ロゴ</w:t>
-                            </w:r>
-                            <w:r>
-                              <w:rPr>
-                                <w:rFonts w:hint="eastAsia"/>
-                              </w:rPr>
-                              <w:t>)</w:t>
-                            </w:r>
-                          </w:p>
-                        </w:txbxContent>
-                      </wps:txbx>
-                      <wps:bodyPr rot="0" vert="horz" wrap="square" lIns="91440" tIns="45720" rIns="91440" bIns="45720" anchor="t" anchorCtr="0">
-                        <a:noAutofit/>
-                      </wps:bodyPr>
-                    </wps:wsp>
-                  </a:graphicData>
-                </a:graphic>
-                <wp14:sizeRelH relativeFrom="margin">
-                  <wp14:pctWidth>0</wp14:pctWidth>
-                </wp14:sizeRelH>
-                <wp14:sizeRelV relativeFrom="margin">
-                  <wp14:pctHeight>0</wp14:pctHeight>
-                </wp14:sizeRelV>
-              </wp:anchor>
-            </w:drawing>
-          </mc:Choice>
-          <mc:Fallback>
-            <w:pict>
-              <v:shape w14:anchorId="5F200B7A" id="_x0000_s1033" type="#_x0000_t202" style="position:absolute;left:0;text-align:left;margin-left:15.45pt;margin-top:11pt;width:81pt;height:32.25pt;z-index:251661312;visibility:visible;mso-wrap-style:square;mso-width-percent:0;mso-height-percent:0;mso-wrap-distance-left:9pt;mso-wrap-distance-top:3.6pt;mso-wrap-distance-right:9pt;mso-wrap-distance-bottom:3.6pt;mso-position-horizontal:absolute;mso-position-horizontal-relative:text;mso-position-vertical:absolute;mso-position-vertical-relative:text;mso-width-percent:0;mso-height-percent:0;mso-width-relative:margin;mso-height-relative:margin;v-text-anchor:top" o:gfxdata="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">
-                <v:textbox>
-                  <w:txbxContent>
-                    <w:p>
-                      <w:pPr>
-                        <w:jc w:val="center"/>
-                      </w:pPr>
-                      <w:r>
-                        <w:rPr>
-                          <w:rFonts w:hint="eastAsia"/>
-                        </w:rPr>
-                        <w:t>(</w:t>
-                      </w:r>
-                      <w:r>
-                        <w:rPr>
-                          <w:rFonts w:hint="eastAsia"/>
-                        </w:rPr>
-                        <w:t>ロゴ</w:t>
-                      </w:r>
-                      <w:r>
-                        <w:rPr>
-                          <w:rFonts w:hint="eastAsia"/>
-                        </w:rPr>
-                        <w:t>)</w:t>
-                      </w:r>
-                    </w:p>
-                  </w:txbxContent>
-                </v:textbox>
-                <w10:wrap type="square"/>
               </v:shape>
             </w:pict>
           </mc:Fallback>
@@ -1223,9 +1290,6 @@
                           <w:p>
                             <w:pPr>
                               <w:jc w:val="center"/>
-                              <w:rPr>
-                                <w:rFonts w:hint="eastAsia"/>
-                              </w:rPr>
                             </w:pPr>
                             <w:r>
                               <w:rPr>
@@ -1251,7 +1315,7 @@
               </wp:anchor>
             </w:drawing>
           </mc:Choice>
-          <mc:Fallback>
+          <mc:Fallback xmlns:w16se="http://schemas.microsoft.com/office/word/2015/wordml/symex" xmlns:w16cid="http://schemas.microsoft.com/office/word/2016/wordml/cid" xmlns:w15="http://schemas.microsoft.com/office/word/2012/wordml" xmlns:am3d="http://schemas.microsoft.com/office/drawing/2017/model3d" xmlns:aink="http://schemas.microsoft.com/office/drawing/2016/ink" xmlns:cx8="http://schemas.microsoft.com/office/drawing/2016/5/14/chartex" xmlns:cx7="http://schemas.microsoft.com/office/drawing/2016/5/13/chartex" xmlns:cx6="http://schemas.microsoft.com/office/drawing/2016/5/12/chartex" xmlns:cx5="http://schemas.microsoft.com/office/drawing/2016/5/11/chartex" xmlns:cx4="http://schemas.microsoft.com/office/drawing/2016/5/10/chartex" xmlns:cx3="http://schemas.microsoft.com/office/drawing/2016/5/9/chartex" xmlns:cx2="http://schemas.microsoft.com/office/drawing/2015/10/21/chartex" xmlns:cx1="http://schemas.microsoft.com/office/drawing/2015/9/8/chartex" xmlns:cx="http://schemas.microsoft.com/office/drawing/2014/chartex">
             <w:pict>
               <v:shape w14:anchorId="4FE5F3E3" id="_x0000_s1034" type="#_x0000_t202" style="position:absolute;left:0;text-align:left;margin-left:372.55pt;margin-top:0;width:423.75pt;height:57pt;z-index:251659264;visibility:visible;mso-wrap-style:square;mso-width-percent:0;mso-height-percent:0;mso-wrap-distance-left:9pt;mso-wrap-distance-top:3.6pt;mso-wrap-distance-right:9pt;mso-wrap-distance-bottom:3.6pt;mso-position-horizontal:right;mso-position-horizontal-relative:margin;mso-position-vertical:absolute;mso-position-vertical-relative:text;mso-width-percent:0;mso-height-percent:0;mso-width-relative:margin;mso-height-relative:margin;v-text-anchor:top" o:gfxdata="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">
                 <v:textbox>
@@ -1313,7 +1377,7 @@
 </file>
 
 <file path=word/styles.xml><?xml version="1.0" encoding="utf-8"?>
-<w:styles xmlns:mc="http://schemas.openxmlformats.org/markup-compatibility/2006" xmlns:r="http://schemas.openxmlformats.org/officeDocument/2006/relationships" xmlns:w="http://schemas.openxmlformats.org/wordprocessingml/2006/main" xmlns:w14="http://schemas.microsoft.com/office/word/2010/wordml" xmlns:w15="http://schemas.microsoft.com/office/word/2012/wordml" xmlns:w16cid="http://schemas.microsoft.com/office/word/2016/wordml/cid" xmlns:w16se="http://schemas.microsoft.com/office/word/2015/wordml/symex" mc:Ignorable="w14 w15 w16se w16cid">
+<w:styles xmlns:mc="http://schemas.openxmlformats.org/markup-compatibility/2006" xmlns:r="http://schemas.openxmlformats.org/officeDocument/2006/relationships" xmlns:w="http://schemas.openxmlformats.org/wordprocessingml/2006/main" xmlns:w14="http://schemas.microsoft.com/office/word/2010/wordml" mc:Ignorable="w14">
   <w:docDefaults>
     <w:rPrDefault>
       <w:rPr>
@@ -1326,384 +1390,144 @@
     </w:rPrDefault>
     <w:pPrDefault/>
   </w:docDefaults>
-  <w:latentStyles w:defLockedState="0" w:defUIPriority="99" w:defSemiHidden="0" w:defUnhideWhenUsed="0" w:defQFormat="0" w:count="377">
-    <w:lsdException w:name="Normal" w:uiPriority="0" w:qFormat="1"/>
-    <w:lsdException w:name="heading 1" w:uiPriority="9" w:qFormat="1"/>
-    <w:lsdException w:name="heading 2" w:semiHidden="1" w:uiPriority="9" w:unhideWhenUsed="1" w:qFormat="1"/>
-    <w:lsdException w:name="heading 3" w:semiHidden="1" w:uiPriority="9" w:unhideWhenUsed="1" w:qFormat="1"/>
-    <w:lsdException w:name="heading 4" w:semiHidden="1" w:uiPriority="9" w:unhideWhenUsed="1" w:qFormat="1"/>
-    <w:lsdException w:name="heading 5" w:semiHidden="1" w:uiPriority="9" w:unhideWhenUsed="1" w:qFormat="1"/>
-    <w:lsdException w:name="heading 6" w:semiHidden="1" w:uiPriority="9" w:unhideWhenUsed="1" w:qFormat="1"/>
-    <w:lsdException w:name="heading 7" w:semiHidden="1" w:uiPriority="9" w:unhideWhenUsed="1" w:qFormat="1"/>
-    <w:lsdException w:name="heading 8" w:semiHidden="1" w:uiPriority="9" w:unhideWhenUsed="1" w:qFormat="1"/>
-    <w:lsdException w:name="heading 9" w:semiHidden="1" w:uiPriority="9" w:unhideWhenUsed="1" w:qFormat="1"/>
-    <w:lsdException w:name="index 1" w:semiHidden="1" w:unhideWhenUsed="1"/>
-    <w:lsdException w:name="index 2" w:semiHidden="1" w:unhideWhenUsed="1"/>
-    <w:lsdException w:name="index 3" w:semiHidden="1" w:unhideWhenUsed="1"/>
-    <w:lsdException w:name="index 4" w:semiHidden="1" w:unhideWhenUsed="1"/>
-    <w:lsdException w:name="index 5" w:semiHidden="1" w:unhideWhenUsed="1"/>
-    <w:lsdException w:name="index 6" w:semiHidden="1" w:unhideWhenUsed="1"/>
-    <w:lsdException w:name="index 7" w:semiHidden="1" w:unhideWhenUsed="1"/>
-    <w:lsdException w:name="index 8" w:semiHidden="1" w:unhideWhenUsed="1"/>
-    <w:lsdException w:name="index 9" w:semiHidden="1" w:unhideWhenUsed="1"/>
-    <w:lsdException w:name="toc 1" w:semiHidden="1" w:uiPriority="39" w:unhideWhenUsed="1"/>
-    <w:lsdException w:name="toc 2" w:semiHidden="1" w:uiPriority="39" w:unhideWhenUsed="1"/>
-    <w:lsdException w:name="toc 3" w:semiHidden="1" w:uiPriority="39" w:unhideWhenUsed="1"/>
-    <w:lsdException w:name="toc 4" w:semiHidden="1" w:uiPriority="39" w:unhideWhenUsed="1"/>
-    <w:lsdException w:name="toc 5" w:semiHidden="1" w:uiPriority="39" w:unhideWhenUsed="1"/>
-    <w:lsdException w:name="toc 6" w:semiHidden="1" w:uiPriority="39" w:unhideWhenUsed="1"/>
-    <w:lsdException w:name="toc 7" w:semiHidden="1" w:uiPriority="39" w:unhideWhenUsed="1"/>
-    <w:lsdException w:name="toc 8" w:semiHidden="1" w:uiPriority="39" w:unhideWhenUsed="1"/>
-    <w:lsdException w:name="toc 9" w:semiHidden="1" w:uiPriority="39" w:unhideWhenUsed="1"/>
-    <w:lsdException w:name="Normal Indent" w:semiHidden="1" w:unhideWhenUsed="1"/>
-    <w:lsdException w:name="footnote text" w:semiHidden="1" w:unhideWhenUsed="1"/>
-    <w:lsdException w:name="annotation text" w:semiHidden="1" w:unhideWhenUsed="1"/>
-    <w:lsdException w:name="header" w:semiHidden="1" w:unhideWhenUsed="1"/>
-    <w:lsdException w:name="footer" w:semiHidden="1" w:unhideWhenUsed="1"/>
-    <w:lsdException w:name="index heading" w:semiHidden="1" w:unhideWhenUsed="1"/>
-    <w:lsdException w:name="caption" w:semiHidden="1" w:uiPriority="35" w:unhideWhenUsed="1" w:qFormat="1"/>
-    <w:lsdException w:name="table of figures" w:semiHidden="1" w:unhideWhenUsed="1"/>
-    <w:lsdException w:name="envelope address" w:semiHidden="1" w:unhideWhenUsed="1"/>
-    <w:lsdException w:name="envelope return" w:semiHidden="1" w:unhideWhenUsed="1"/>
-    <w:lsdException w:name="footnote reference" w:semiHidden="1" w:unhideWhenUsed="1"/>
-    <w:lsdException w:name="annotation reference" w:semiHidden="1" w:unhideWhenUsed="1"/>
-    <w:lsdException w:name="line number" w:semiHidden="1" w:unhideWhenUsed="1"/>
-    <w:lsdException w:name="page number" w:semiHidden="1" w:unhideWhenUsed="1"/>
-    <w:lsdException w:name="endnote reference" w:semiHidden="1" w:unhideWhenUsed="1"/>
-    <w:lsdException w:name="endnote text" w:semiHidden="1" w:unhideWhenUsed="1"/>
-    <w:lsdException w:name="table of authorities" w:semiHidden="1" w:unhideWhenUsed="1"/>
-    <w:lsdException w:name="macro" w:semiHidden="1" w:unhideWhenUsed="1"/>
-    <w:lsdException w:name="toa heading" w:semiHidden="1" w:unhideWhenUsed="1"/>
-    <w:lsdException w:name="List" w:semiHidden="1" w:unhideWhenUsed="1"/>
-    <w:lsdException w:name="List Bullet" w:semiHidden="1" w:unhideWhenUsed="1"/>
-    <w:lsdException w:name="List Number" w:semiHidden="1" w:unhideWhenUsed="1"/>
-    <w:lsdException w:name="List 2" w:semiHidden="1" w:unhideWhenUsed="1"/>
-    <w:lsdException w:name="List 3" w:semiHidden="1" w:unhideWhenUsed="1"/>
-    <w:lsdException w:name="List 4" w:semiHidden="1" w:unhideWhenUsed="1"/>
-    <w:lsdException w:name="List 5" w:semiHidden="1" w:unhideWhenUsed="1"/>
-    <w:lsdException w:name="List Bullet 2" w:semiHidden="1" w:unhideWhenUsed="1"/>
-    <w:lsdException w:name="List Bullet 3" w:semiHidden="1" w:unhideWhenUsed="1"/>
-    <w:lsdException w:name="List Bullet 4" w:semiHidden="1" w:unhideWhenUsed="1"/>
-    <w:lsdException w:name="List Bullet 5" w:semiHidden="1" w:unhideWhenUsed="1"/>
-    <w:lsdException w:name="List Number 2" w:semiHidden="1" w:unhideWhenUsed="1"/>
-    <w:lsdException w:name="List Number 3" w:semiHidden="1" w:unhideWhenUsed="1"/>
-    <w:lsdException w:name="List Number 4" w:semiHidden="1" w:unhideWhenUsed="1"/>
-    <w:lsdException w:name="List Number 5" w:semiHidden="1" w:unhideWhenUsed="1"/>
-    <w:lsdException w:name="Title" w:uiPriority="10" w:qFormat="1"/>
-    <w:lsdException w:name="Closing" w:semiHidden="1" w:unhideWhenUsed="1"/>
-    <w:lsdException w:name="Signature" w:semiHidden="1" w:unhideWhenUsed="1"/>
-    <w:lsdException w:name="Default Paragraph Font" w:semiHidden="1" w:uiPriority="1" w:unhideWhenUsed="1"/>
-    <w:lsdException w:name="Body Text" w:semiHidden="1" w:unhideWhenUsed="1"/>
-    <w:lsdException w:name="Body Text Indent" w:semiHidden="1" w:unhideWhenUsed="1"/>
-    <w:lsdException w:name="List Continue" w:semiHidden="1" w:unhideWhenUsed="1"/>
-    <w:lsdException w:name="List Continue 2" w:semiHidden="1" w:unhideWhenUsed="1"/>
-    <w:lsdException w:name="List Continue 3" w:semiHidden="1" w:unhideWhenUsed="1"/>
-    <w:lsdException w:name="List Continue 4" w:semiHidden="1" w:unhideWhenUsed="1"/>
-    <w:lsdException w:name="List Continue 5" w:semiHidden="1" w:unhideWhenUsed="1"/>
-    <w:lsdException w:name="Message Header" w:semiHidden="1" w:unhideWhenUsed="1"/>
-    <w:lsdException w:name="Subtitle" w:uiPriority="11" w:qFormat="1"/>
-    <w:lsdException w:name="Salutation" w:semiHidden="1" w:unhideWhenUsed="1"/>
-    <w:lsdException w:name="Date" w:semiHidden="1" w:unhideWhenUsed="1"/>
-    <w:lsdException w:name="Body Text First Indent" w:semiHidden="1" w:unhideWhenUsed="1"/>
-    <w:lsdException w:name="Body Text First Indent 2" w:semiHidden="1" w:unhideWhenUsed="1"/>
-    <w:lsdException w:name="Note Heading" w:semiHidden="1" w:unhideWhenUsed="1"/>
-    <w:lsdException w:name="Body Text 2" w:semiHidden="1" w:unhideWhenUsed="1"/>
-    <w:lsdException w:name="Body Text 3" w:semiHidden="1" w:unhideWhenUsed="1"/>
-    <w:lsdException w:name="Body Text Indent 2" w:semiHidden="1" w:unhideWhenUsed="1"/>
-    <w:lsdException w:name="Body Text Indent 3" w:semiHidden="1" w:unhideWhenUsed="1"/>
-    <w:lsdException w:name="Block Text" w:semiHidden="1" w:unhideWhenUsed="1"/>
-    <w:lsdException w:name="Hyperlink" w:semiHidden="1" w:unhideWhenUsed="1"/>
-    <w:lsdException w:name="FollowedHyperlink" w:semiHidden="1" w:unhideWhenUsed="1"/>
-    <w:lsdException w:name="Strong" w:uiPriority="22" w:qFormat="1"/>
-    <w:lsdException w:name="Emphasis" w:uiPriority="20" w:qFormat="1"/>
-    <w:lsdException w:name="Document Map" w:semiHidden="1" w:unhideWhenUsed="1"/>
-    <w:lsdException w:name="Plain Text" w:semiHidden="1" w:unhideWhenUsed="1"/>
-    <w:lsdException w:name="E-mail Signature" w:semiHidden="1" w:unhideWhenUsed="1"/>
-    <w:lsdException w:name="HTML Top of Form" w:semiHidden="1" w:unhideWhenUsed="1"/>
-    <w:lsdException w:name="HTML Bottom of Form" w:semiHidden="1" w:unhideWhenUsed="1"/>
-    <w:lsdException w:name="Normal (Web)" w:semiHidden="1" w:unhideWhenUsed="1"/>
-    <w:lsdException w:name="HTML Acronym" w:semiHidden="1" w:unhideWhenUsed="1"/>
-    <w:lsdException w:name="HTML Address" w:semiHidden="1" w:unhideWhenUsed="1"/>
-    <w:lsdException w:name="HTML Cite" w:semiHidden="1" w:unhideWhenUsed="1"/>
-    <w:lsdException w:name="HTML Code" w:semiHidden="1" w:unhideWhenUsed="1"/>
-    <w:lsdException w:name="HTML Definition" w:semiHidden="1" w:unhideWhenUsed="1"/>
-    <w:lsdException w:name="HTML Keyboard" w:semiHidden="1" w:unhideWhenUsed="1"/>
-    <w:lsdException w:name="HTML Preformatted" w:semiHidden="1" w:unhideWhenUsed="1"/>
-    <w:lsdException w:name="HTML Sample" w:semiHidden="1" w:unhideWhenUsed="1"/>
-    <w:lsdException w:name="HTML Typewriter" w:semiHidden="1" w:unhideWhenUsed="1"/>
-    <w:lsdException w:name="HTML Variable" w:semiHidden="1" w:unhideWhenUsed="1"/>
-    <w:lsdException w:name="Normal Table" w:semiHidden="1" w:unhideWhenUsed="1"/>
-    <w:lsdException w:name="annotation subject" w:semiHidden="1" w:unhideWhenUsed="1"/>
-    <w:lsdException w:name="No List" w:semiHidden="1" w:unhideWhenUsed="1"/>
-    <w:lsdException w:name="Outline List 1" w:semiHidden="1" w:unhideWhenUsed="1"/>
-    <w:lsdException w:name="Outline List 2" w:semiHidden="1" w:unhideWhenUsed="1"/>
-    <w:lsdException w:name="Outline List 3" w:semiHidden="1" w:unhideWhenUsed="1"/>
-    <w:lsdException w:name="Table Simple 1" w:semiHidden="1" w:unhideWhenUsed="1"/>
-    <w:lsdException w:name="Table Simple 2" w:semiHidden="1" w:unhideWhenUsed="1"/>
-    <w:lsdException w:name="Table Simple 3" w:semiHidden="1" w:unhideWhenUsed="1"/>
-    <w:lsdException w:name="Table Classic 1" w:semiHidden="1" w:unhideWhenUsed="1"/>
-    <w:lsdException w:name="Table Classic 2" w:semiHidden="1" w:unhideWhenUsed="1"/>
-    <w:lsdException w:name="Table Classic 3" w:semiHidden="1" w:unhideWhenUsed="1"/>
-    <w:lsdException w:name="Table Classic 4" w:semiHidden="1" w:unhideWhenUsed="1"/>
-    <w:lsdException w:name="Table Colorful 1" w:semiHidden="1" w:unhideWhenUsed="1"/>
-    <w:lsdException w:name="Table Colorful 2" w:semiHidden="1" w:unhideWhenUsed="1"/>
-    <w:lsdException w:name="Table Colorful 3" w:semiHidden="1" w:unhideWhenUsed="1"/>
-    <w:lsdException w:name="Table Columns 1" w:semiHidden="1" w:unhideWhenUsed="1"/>
-    <w:lsdException w:name="Table Columns 2" w:semiHidden="1" w:unhideWhenUsed="1"/>
-    <w:lsdException w:name="Table Columns 3" w:semiHidden="1" w:unhideWhenUsed="1"/>
-    <w:lsdException w:name="Table Columns 4" w:semiHidden="1" w:unhideWhenUsed="1"/>
-    <w:lsdException w:name="Table Columns 5" w:semiHidden="1" w:unhideWhenUsed="1"/>
-    <w:lsdException w:name="Table Grid 1" w:semiHidden="1" w:unhideWhenUsed="1"/>
-    <w:lsdException w:name="Table Grid 2" w:semiHidden="1" w:unhideWhenUsed="1"/>
-    <w:lsdException w:name="Table Grid 3" w:semiHidden="1" w:unhideWhenUsed="1"/>
-    <w:lsdException w:name="Table Grid 4" w:semiHidden="1" w:unhideWhenUsed="1"/>
-    <w:lsdException w:name="Table Grid 5" w:semiHidden="1" w:unhideWhenUsed="1"/>
-    <w:lsdException w:name="Table Grid 6" w:semiHidden="1" w:unhideWhenUsed="1"/>
-    <w:lsdException w:name="Table Grid 7" w:semiHidden="1" w:unhideWhenUsed="1"/>
-    <w:lsdException w:name="Table Grid 8" w:semiHidden="1" w:unhideWhenUsed="1"/>
-    <w:lsdException w:name="Table List 1" w:semiHidden="1" w:unhideWhenUsed="1"/>
-    <w:lsdException w:name="Table List 2" w:semiHidden="1" w:unhideWhenUsed="1"/>
-    <w:lsdException w:name="Table List 3" w:semiHidden="1" w:unhideWhenUsed="1"/>
-    <w:lsdException w:name="Table List 4" w:semiHidden="1" w:unhideWhenUsed="1"/>
-    <w:lsdException w:name="Table List 5" w:semiHidden="1" w:unhideWhenUsed="1"/>
-    <w:lsdException w:name="Table List 6" w:semiHidden="1" w:unhideWhenUsed="1"/>
-    <w:lsdException w:name="Table List 7" w:semiHidden="1" w:unhideWhenUsed="1"/>
-    <w:lsdException w:name="Table List 8" w:semiHidden="1" w:unhideWhenUsed="1"/>
-    <w:lsdException w:name="Table 3D effects 1" w:semiHidden="1" w:unhideWhenUsed="1"/>
-    <w:lsdException w:name="Table 3D effects 2" w:semiHidden="1" w:unhideWhenUsed="1"/>
-    <w:lsdException w:name="Table 3D effects 3" w:semiHidden="1" w:unhideWhenUsed="1"/>
-    <w:lsdException w:name="Table Contemporary" w:semiHidden="1" w:unhideWhenUsed="1"/>
-    <w:lsdException w:name="Table Elegant" w:semiHidden="1" w:unhideWhenUsed="1"/>
-    <w:lsdException w:name="Table Professional" w:semiHidden="1" w:unhideWhenUsed="1"/>
-    <w:lsdException w:name="Table Subtle 1" w:semiHidden="1" w:unhideWhenUsed="1"/>
-    <w:lsdException w:name="Table Subtle 2" w:semiHidden="1" w:unhideWhenUsed="1"/>
-    <w:lsdException w:name="Table Web 1" w:semiHidden="1" w:unhideWhenUsed="1"/>
-    <w:lsdException w:name="Table Web 2" w:semiHidden="1" w:unhideWhenUsed="1"/>
-    <w:lsdException w:name="Table Web 3" w:semiHidden="1" w:unhideWhenUsed="1"/>
-    <w:lsdException w:name="Balloon Text" w:semiHidden="1" w:unhideWhenUsed="1"/>
-    <w:lsdException w:name="Table Grid" w:uiPriority="39"/>
-    <w:lsdException w:name="Table Theme" w:semiHidden="1" w:unhideWhenUsed="1"/>
-    <w:lsdException w:name="Placeholder Text" w:semiHidden="1"/>
-    <w:lsdException w:name="No Spacing" w:uiPriority="1" w:qFormat="1"/>
-    <w:lsdException w:name="Light Shading" w:uiPriority="60"/>
-    <w:lsdException w:name="Light List" w:uiPriority="61"/>
-    <w:lsdException w:name="Light Grid" w:uiPriority="62"/>
-    <w:lsdException w:name="Medium Shading 1" w:uiPriority="63"/>
-    <w:lsdException w:name="Medium Shading 2" w:uiPriority="64"/>
-    <w:lsdException w:name="Medium List 1" w:uiPriority="65"/>
-    <w:lsdException w:name="Medium List 2" w:uiPriority="66"/>
-    <w:lsdException w:name="Medium Grid 1" w:uiPriority="67"/>
-    <w:lsdException w:name="Medium Grid 2" w:uiPriority="68"/>
-    <w:lsdException w:name="Medium Grid 3" w:uiPriority="69"/>
-    <w:lsdException w:name="Dark List" w:uiPriority="70"/>
-    <w:lsdException w:name="Colorful Shading" w:uiPriority="71"/>
-    <w:lsdException w:name="Colorful List" w:uiPriority="72"/>
-    <w:lsdException w:name="Colorful Grid" w:uiPriority="73"/>
-    <w:lsdException w:name="Light Shading Accent 1" w:uiPriority="60"/>
-    <w:lsdException w:name="Light List Accent 1" w:uiPriority="61"/>
-    <w:lsdException w:name="Light Grid Accent 1" w:uiPriority="62"/>
-    <w:lsdException w:name="Medium Shading 1 Accent 1" w:uiPriority="63"/>
-    <w:lsdException w:name="Medium Shading 2 Accent 1" w:uiPriority="64"/>
-    <w:lsdException w:name="Medium List 1 Accent 1" w:uiPriority="65"/>
-    <w:lsdException w:name="Revision" w:semiHidden="1"/>
-    <w:lsdException w:name="List Paragraph" w:uiPriority="34" w:qFormat="1"/>
-    <w:lsdException w:name="Quote" w:uiPriority="29" w:qFormat="1"/>
-    <w:lsdException w:name="Intense Quote" w:uiPriority="30" w:qFormat="1"/>
-    <w:lsdException w:name="Medium List 2 Accent 1" w:uiPriority="66"/>
-    <w:lsdException w:name="Medium Grid 1 Accent 1" w:uiPriority="67"/>
-    <w:lsdException w:name="Medium Grid 2 Accent 1" w:uiPriority="68"/>
-    <w:lsdException w:name="Medium Grid 3 Accent 1" w:uiPriority="69"/>
-    <w:lsdException w:name="Dark List Accent 1" w:uiPriority="70"/>
-    <w:lsdException w:name="Colorful Shading Accent 1" w:uiPriority="71"/>
-    <w:lsdException w:name="Colorful List Accent 1" w:uiPriority="72"/>
-    <w:lsdException w:name="Colorful Grid Accent 1" w:uiPriority="73"/>
-    <w:lsdException w:name="Light Shading Accent 2" w:uiPriority="60"/>
-    <w:lsdException w:name="Light List Accent 2" w:uiPriority="61"/>
-    <w:lsdException w:name="Light Grid Accent 2" w:uiPriority="62"/>
-    <w:lsdException w:name="Medium Shading 1 Accent 2" w:uiPriority="63"/>
-    <w:lsdException w:name="Medium Shading 2 Accent 2" w:uiPriority="64"/>
-    <w:lsdException w:name="Medium List 1 Accent 2" w:uiPriority="65"/>
-    <w:lsdException w:name="Medium List 2 Accent 2" w:uiPriority="66"/>
-    <w:lsdException w:name="Medium Grid 1 Accent 2" w:uiPriority="67"/>
-    <w:lsdException w:name="Medium Grid 2 Accent 2" w:uiPriority="68"/>
-    <w:lsdException w:name="Medium Grid 3 Accent 2" w:uiPriority="69"/>
-    <w:lsdException w:name="Dark List Accent 2" w:uiPriority="70"/>
-    <w:lsdException w:name="Colorful Shading Accent 2" w:uiPriority="71"/>
-    <w:lsdException w:name="Colorful List Accent 2" w:uiPriority="72"/>
-    <w:lsdException w:name="Colorful Grid Accent 2" w:uiPriority="73"/>
-    <w:lsdException w:name="Light Shading Accent 3" w:uiPriority="60"/>
-    <w:lsdException w:name="Light List Accent 3" w:uiPriority="61"/>
-    <w:lsdException w:name="Light Grid Accent 3" w:uiPriority="62"/>
-    <w:lsdException w:name="Medium Shading 1 Accent 3" w:uiPriority="63"/>
-    <w:lsdException w:name="Medium Shading 2 Accent 3" w:uiPriority="64"/>
-    <w:lsdException w:name="Medium List 1 Accent 3" w:uiPriority="65"/>
-    <w:lsdException w:name="Medium List 2 Accent 3" w:uiPriority="66"/>
-    <w:lsdException w:name="Medium Grid 1 Accent 3" w:uiPriority="67"/>
-    <w:lsdException w:name="Medium Grid 2 Accent 3" w:uiPriority="68"/>
-    <w:lsdException w:name="Medium Grid 3 Accent 3" w:uiPriority="69"/>
-    <w:lsdException w:name="Dark List Accent 3" w:uiPriority="70"/>
-    <w:lsdException w:name="Colorful Shading Accent 3" w:uiPriority="71"/>
-    <w:lsdException w:name="Colorful List Accent 3" w:uiPriority="72"/>
-    <w:lsdException w:name="Colorful Grid Accent 3" w:uiPriority="73"/>
-    <w:lsdException w:name="Light Shading Accent 4" w:uiPriority="60"/>
-    <w:lsdException w:name="Light List Accent 4" w:uiPriority="61"/>
-    <w:lsdException w:name="Light Grid Accent 4" w:uiPriority="62"/>
-    <w:lsdException w:name="Medium Shading 1 Accent 4" w:uiPriority="63"/>
-    <w:lsdException w:name="Medium Shading 2 Accent 4" w:uiPriority="64"/>
-    <w:lsdException w:name="Medium List 1 Accent 4" w:uiPriority="65"/>
-    <w:lsdException w:name="Medium List 2 Accent 4" w:uiPriority="66"/>
-    <w:lsdException w:name="Medium Grid 1 Accent 4" w:uiPriority="67"/>
-    <w:lsdException w:name="Medium Grid 2 Accent 4" w:uiPriority="68"/>
-    <w:lsdException w:name="Medium Grid 3 Accent 4" w:uiPriority="69"/>
-    <w:lsdException w:name="Dark List Accent 4" w:uiPriority="70"/>
-    <w:lsdException w:name="Colorful Shading Accent 4" w:uiPriority="71"/>
-    <w:lsdException w:name="Colorful List Accent 4" w:uiPriority="72"/>
-    <w:lsdException w:name="Colorful Grid Accent 4" w:uiPriority="73"/>
-    <w:lsdException w:name="Light Shading Accent 5" w:uiPriority="60"/>
-    <w:lsdException w:name="Light List Accent 5" w:uiPriority="61"/>
-    <w:lsdException w:name="Light Grid Accent 5" w:uiPriority="62"/>
-    <w:lsdException w:name="Medium Shading 1 Accent 5" w:uiPriority="63"/>
-    <w:lsdException w:name="Medium Shading 2 Accent 5" w:uiPriority="64"/>
-    <w:lsdException w:name="Medium List 1 Accent 5" w:uiPriority="65"/>
-    <w:lsdException w:name="Medium List 2 Accent 5" w:uiPriority="66"/>
-    <w:lsdException w:name="Medium Grid 1 Accent 5" w:uiPriority="67"/>
-    <w:lsdException w:name="Medium Grid 2 Accent 5" w:uiPriority="68"/>
-    <w:lsdException w:name="Medium Grid 3 Accent 5" w:uiPriority="69"/>
-    <w:lsdException w:name="Dark List Accent 5" w:uiPriority="70"/>
-    <w:lsdException w:name="Colorful Shading Accent 5" w:uiPriority="71"/>
-    <w:lsdException w:name="Colorful List Accent 5" w:uiPriority="72"/>
-    <w:lsdException w:name="Colorful Grid Accent 5" w:uiPriority="73"/>
-    <w:lsdException w:name="Light Shading Accent 6" w:uiPriority="60"/>
-    <w:lsdException w:name="Light List Accent 6" w:uiPriority="61"/>
-    <w:lsdException w:name="Light Grid Accent 6" w:uiPriority="62"/>
-    <w:lsdException w:name="Medium Shading 1 Accent 6" w:uiPriority="63"/>
-    <w:lsdException w:name="Medium Shading 2 Accent 6" w:uiPriority="64"/>
-    <w:lsdException w:name="Medium List 1 Accent 6" w:uiPriority="65"/>
-    <w:lsdException w:name="Medium List 2 Accent 6" w:uiPriority="66"/>
-    <w:lsdException w:name="Medium Grid 1 Accent 6" w:uiPriority="67"/>
-    <w:lsdException w:name="Medium Grid 2 Accent 6" w:uiPriority="68"/>
-    <w:lsdException w:name="Medium Grid 3 Accent 6" w:uiPriority="69"/>
-    <w:lsdException w:name="Dark List Accent 6" w:uiPriority="70"/>
-    <w:lsdException w:name="Colorful Shading Accent 6" w:uiPriority="71"/>
-    <w:lsdException w:name="Colorful List Accent 6" w:uiPriority="72"/>
-    <w:lsdException w:name="Colorful Grid Accent 6" w:uiPriority="73"/>
-    <w:lsdException w:name="Subtle Emphasis" w:uiPriority="19" w:qFormat="1"/>
-    <w:lsdException w:name="Intense Emphasis" w:uiPriority="21" w:qFormat="1"/>
-    <w:lsdException w:name="Subtle Reference" w:uiPriority="31" w:qFormat="1"/>
-    <w:lsdException w:name="Intense Reference" w:uiPriority="32" w:qFormat="1"/>
-    <w:lsdException w:name="Book Title" w:uiPriority="33" w:qFormat="1"/>
-    <w:lsdException w:name="Bibliography" w:semiHidden="1" w:uiPriority="37" w:unhideWhenUsed="1"/>
-    <w:lsdException w:name="TOC Heading" w:semiHidden="1" w:uiPriority="39" w:unhideWhenUsed="1" w:qFormat="1"/>
-    <w:lsdException w:name="Plain Table 1" w:uiPriority="41"/>
-    <w:lsdException w:name="Plain Table 2" w:uiPriority="42"/>
-    <w:lsdException w:name="Plain Table 3" w:uiPriority="43"/>
-    <w:lsdException w:name="Plain Table 4" w:uiPriority="44"/>
-    <w:lsdException w:name="Plain Table 5" w:uiPriority="45"/>
-    <w:lsdException w:name="Grid Table Light" w:uiPriority="40"/>
-    <w:lsdException w:name="Grid Table 1 Light" w:uiPriority="46"/>
-    <w:lsdException w:name="Grid Table 2" w:uiPriority="47"/>
-    <w:lsdException w:name="Grid Table 3" w:uiPriority="48"/>
-    <w:lsdException w:name="Grid Table 4" w:uiPriority="49"/>
-    <w:lsdException w:name="Grid Table 5 Dark" w:uiPriority="50"/>
-    <w:lsdException w:name="Grid Table 6 Colorful" w:uiPriority="51"/>
-    <w:lsdException w:name="Grid Table 7 Colorful" w:uiPriority="52"/>
-    <w:lsdException w:name="Grid Table 1 Light Accent 1" w:uiPriority="46"/>
-    <w:lsdException w:name="Grid Table 2 Accent 1" w:uiPriority="47"/>
-    <w:lsdException w:name="Grid Table 3 Accent 1" w:uiPriority="48"/>
-    <w:lsdException w:name="Grid Table 4 Accent 1" w:uiPriority="49"/>
-    <w:lsdException w:name="Grid Table 5 Dark Accent 1" w:uiPriority="50"/>
-    <w:lsdException w:name="Grid Table 6 Colorful Accent 1" w:uiPriority="51"/>
-    <w:lsdException w:name="Grid Table 7 Colorful Accent 1" w:uiPriority="52"/>
-    <w:lsdException w:name="Grid Table 1 Light Accent 2" w:uiPriority="46"/>
-    <w:lsdException w:name="Grid Table 2 Accent 2" w:uiPriority="47"/>
-    <w:lsdException w:name="Grid Table 3 Accent 2" w:uiPriority="48"/>
-    <w:lsdException w:name="Grid Table 4 Accent 2" w:uiPriority="49"/>
-    <w:lsdException w:name="Grid Table 5 Dark Accent 2" w:uiPriority="50"/>
-    <w:lsdException w:name="Grid Table 6 Colorful Accent 2" w:uiPriority="51"/>
-    <w:lsdException w:name="Grid Table 7 Colorful Accent 2" w:uiPriority="52"/>
-    <w:lsdException w:name="Grid Table 1 Light Accent 3" w:uiPriority="46"/>
-    <w:lsdException w:name="Grid Table 2 Accent 3" w:uiPriority="47"/>
-    <w:lsdException w:name="Grid Table 3 Accent 3" w:uiPriority="48"/>
-    <w:lsdException w:name="Grid Table 4 Accent 3" w:uiPriority="49"/>
-    <w:lsdException w:name="Grid Table 5 Dark Accent 3" w:uiPriority="50"/>
-    <w:lsdException w:name="Grid Table 6 Colorful Accent 3" w:uiPriority="51"/>
-    <w:lsdException w:name="Grid Table 7 Colorful Accent 3" w:uiPriority="52"/>
-    <w:lsdException w:name="Grid Table 1 Light Accent 4" w:uiPriority="46"/>
-    <w:lsdException w:name="Grid Table 2 Accent 4" w:uiPriority="47"/>
-    <w:lsdException w:name="Grid Table 3 Accent 4" w:uiPriority="48"/>
-    <w:lsdException w:name="Grid Table 4 Accent 4" w:uiPriority="49"/>
-    <w:lsdException w:name="Grid Table 5 Dark Accent 4" w:uiPriority="50"/>
-    <w:lsdException w:name="Grid Table 6 Colorful Accent 4" w:uiPriority="51"/>
-    <w:lsdException w:name="Grid Table 7 Colorful Accent 4" w:uiPriority="52"/>
-    <w:lsdException w:name="Grid Table 1 Light Accent 5" w:uiPriority="46"/>
-    <w:lsdException w:name="Grid Table 2 Accent 5" w:uiPriority="47"/>
-    <w:lsdException w:name="Grid Table 3 Accent 5" w:uiPriority="48"/>
-    <w:lsdException w:name="Grid Table 4 Accent 5" w:uiPriority="49"/>
-    <w:lsdException w:name="Grid Table 5 Dark Accent 5" w:uiPriority="50"/>
-    <w:lsdException w:name="Grid Table 6 Colorful Accent 5" w:uiPriority="51"/>
-    <w:lsdException w:name="Grid Table 7 Colorful Accent 5" w:uiPriority="52"/>
-    <w:lsdException w:name="Grid Table 1 Light Accent 6" w:uiPriority="46"/>
-    <w:lsdException w:name="Grid Table 2 Accent 6" w:uiPriority="47"/>
-    <w:lsdException w:name="Grid Table 3 Accent 6" w:uiPriority="48"/>
-    <w:lsdException w:name="Grid Table 4 Accent 6" w:uiPriority="49"/>
-    <w:lsdException w:name="Grid Table 5 Dark Accent 6" w:uiPriority="50"/>
-    <w:lsdException w:name="Grid Table 6 Colorful Accent 6" w:uiPriority="51"/>
-    <w:lsdException w:name="Grid Table 7 Colorful Accent 6" w:uiPriority="52"/>
-    <w:lsdException w:name="List Table 1 Light" w:uiPriority="46"/>
-    <w:lsdException w:name="List Table 2" w:uiPriority="47"/>
-    <w:lsdException w:name="List Table 3" w:uiPriority="48"/>
-    <w:lsdException w:name="List Table 4" w:uiPriority="49"/>
-    <w:lsdException w:name="List Table 5 Dark" w:uiPriority="50"/>
-    <w:lsdException w:name="List Table 6 Colorful" w:uiPriority="51"/>
-    <w:lsdException w:name="List Table 7 Colorful" w:uiPriority="52"/>
-    <w:lsdException w:name="List Table 1 Light Accent 1" w:uiPriority="46"/>
-    <w:lsdException w:name="List Table 2 Accent 1" w:uiPriority="47"/>
-    <w:lsdException w:name="List Table 3 Accent 1" w:uiPriority="48"/>
-    <w:lsdException w:name="List Table 4 Accent 1" w:uiPriority="49"/>
-    <w:lsdException w:name="List Table 5 Dark Accent 1" w:uiPriority="50"/>
-    <w:lsdException w:name="List Table 6 Colorful Accent 1" w:uiPriority="51"/>
-    <w:lsdException w:name="List Table 7 Colorful Accent 1" w:uiPriority="52"/>
-    <w:lsdException w:name="List Table 1 Light Accent 2" w:uiPriority="46"/>
-    <w:lsdException w:name="List Table 2 Accent 2" w:uiPriority="47"/>
-    <w:lsdException w:name="List Table 3 Accent 2" w:uiPriority="48"/>
-    <w:lsdException w:name="List Table 4 Accent 2" w:uiPriority="49"/>
-    <w:lsdException w:name="List Table 5 Dark Accent 2" w:uiPriority="50"/>
-    <w:lsdException w:name="List Table 6 Colorful Accent 2" w:uiPriority="51"/>
-    <w:lsdException w:name="List Table 7 Colorful Accent 2" w:uiPriority="52"/>
-    <w:lsdException w:name="List Table 1 Light Accent 3" w:uiPriority="46"/>
-    <w:lsdException w:name="List Table 2 Accent 3" w:uiPriority="47"/>
-    <w:lsdException w:name="List Table 3 Accent 3" w:uiPriority="48"/>
-    <w:lsdException w:name="List Table 4 Accent 3" w:uiPriority="49"/>
-    <w:lsdException w:name="List Table 5 Dark Accent 3" w:uiPriority="50"/>
-    <w:lsdException w:name="List Table 6 Colorful Accent 3" w:uiPriority="51"/>
-    <w:lsdException w:name="List Table 7 Colorful Accent 3" w:uiPriority="52"/>
-    <w:lsdException w:name="List Table 1 Light Accent 4" w:uiPriority="46"/>
-    <w:lsdException w:name="List Table 2 Accent 4" w:uiPriority="47"/>
-    <w:lsdException w:name="List Table 3 Accent 4" w:uiPriority="48"/>
-    <w:lsdException w:name="List Table 4 Accent 4" w:uiPriority="49"/>
-    <w:lsdException w:name="List Table 5 Dark Accent 4" w:uiPriority="50"/>
-    <w:lsdException w:name="List Table 6 Colorful Accent 4" w:uiPriority="51"/>
-    <w:lsdException w:name="List Table 7 Colorful Accent 4" w:uiPriority="52"/>
-    <w:lsdException w:name="List Table 1 Light Accent 5" w:uiPriority="46"/>
-    <w:lsdException w:name="List Table 2 Accent 5" w:uiPriority="47"/>
-    <w:lsdException w:name="List Table 3 Accent 5" w:uiPriority="48"/>
-    <w:lsdException w:name="List Table 4 Accent 5" w:uiPriority="49"/>
-    <w:lsdException w:name="List Table 5 Dark Accent 5" w:uiPriority="50"/>
-    <w:lsdException w:name="List Table 6 Colorful Accent 5" w:uiPriority="51"/>
-    <w:lsdException w:name="List Table 7 Colorful Accent 5" w:uiPriority="52"/>
-    <w:lsdException w:name="List Table 1 Light Accent 6" w:uiPriority="46"/>
-    <w:lsdException w:name="List Table 2 Accent 6" w:uiPriority="47"/>
-    <w:lsdException w:name="List Table 3 Accent 6" w:uiPriority="48"/>
-    <w:lsdException w:name="List Table 4 Accent 6" w:uiPriority="49"/>
-    <w:lsdException w:name="List Table 5 Dark Accent 6" w:uiPriority="50"/>
-    <w:lsdException w:name="List Table 6 Colorful Accent 6" w:uiPriority="51"/>
-    <w:lsdException w:name="List Table 7 Colorful Accent 6" w:uiPriority="52"/>
-    <w:lsdException w:name="Mention" w:semiHidden="1" w:unhideWhenUsed="1"/>
-    <w:lsdException w:name="Smart Hyperlink" w:semiHidden="1" w:unhideWhenUsed="1"/>
-    <w:lsdException w:name="Hashtag" w:semiHidden="1" w:unhideWhenUsed="1"/>
-    <w:lsdException w:name="Unresolved Mention" w:semiHidden="1" w:unhideWhenUsed="1"/>
-    <w:lsdException w:name="Smart Link" w:semiHidden="1" w:unhideWhenUsed="1"/>
-    <w:lsdException w:name="Smart Link Error" w:semiHidden="1" w:unhideWhenUsed="1"/>
+  <w:latentStyles w:defLockedState="0" w:defUIPriority="99" w:defSemiHidden="1" w:defUnhideWhenUsed="1" w:defQFormat="0" w:count="267">
+    <w:lsdException w:name="Normal" w:semiHidden="0" w:uiPriority="0" w:unhideWhenUsed="0" w:qFormat="1"/>
+    <w:lsdException w:name="heading 1" w:semiHidden="0" w:uiPriority="9" w:unhideWhenUsed="0" w:qFormat="1"/>
+    <w:lsdException w:name="heading 2" w:uiPriority="9" w:qFormat="1"/>
+    <w:lsdException w:name="heading 3" w:uiPriority="9" w:qFormat="1"/>
+    <w:lsdException w:name="heading 4" w:uiPriority="9" w:qFormat="1"/>
+    <w:lsdException w:name="heading 5" w:uiPriority="9" w:qFormat="1"/>
+    <w:lsdException w:name="heading 6" w:uiPriority="9" w:qFormat="1"/>
+    <w:lsdException w:name="heading 7" w:uiPriority="9" w:qFormat="1"/>
+    <w:lsdException w:name="heading 8" w:uiPriority="9" w:qFormat="1"/>
+    <w:lsdException w:name="heading 9" w:uiPriority="9" w:qFormat="1"/>
+    <w:lsdException w:name="toc 1" w:uiPriority="39"/>
+    <w:lsdException w:name="toc 2" w:uiPriority="39"/>
+    <w:lsdException w:name="toc 3" w:uiPriority="39"/>
+    <w:lsdException w:name="toc 4" w:uiPriority="39"/>
+    <w:lsdException w:name="toc 5" w:uiPriority="39"/>
+    <w:lsdException w:name="toc 6" w:uiPriority="39"/>
+    <w:lsdException w:name="toc 7" w:uiPriority="39"/>
+    <w:lsdException w:name="toc 8" w:uiPriority="39"/>
+    <w:lsdException w:name="toc 9" w:uiPriority="39"/>
+    <w:lsdException w:name="caption" w:uiPriority="35" w:qFormat="1"/>
+    <w:lsdException w:name="Title" w:semiHidden="0" w:uiPriority="10" w:unhideWhenUsed="0" w:qFormat="1"/>
+    <w:lsdException w:name="Default Paragraph Font" w:uiPriority="1"/>
+    <w:lsdException w:name="Subtitle" w:semiHidden="0" w:uiPriority="11" w:unhideWhenUsed="0" w:qFormat="1"/>
+    <w:lsdException w:name="Strong" w:semiHidden="0" w:uiPriority="22" w:unhideWhenUsed="0" w:qFormat="1"/>
+    <w:lsdException w:name="Emphasis" w:semiHidden="0" w:uiPriority="20" w:unhideWhenUsed="0" w:qFormat="1"/>
+    <w:lsdException w:name="Table Grid" w:semiHidden="0" w:uiPriority="39" w:unhideWhenUsed="0"/>
+    <w:lsdException w:name="Placeholder Text" w:unhideWhenUsed="0"/>
+    <w:lsdException w:name="No Spacing" w:semiHidden="0" w:uiPriority="1" w:unhideWhenUsed="0" w:qFormat="1"/>
+    <w:lsdException w:name="Light Shading" w:semiHidden="0" w:uiPriority="60" w:unhideWhenUsed="0"/>
+    <w:lsdException w:name="Light List" w:semiHidden="0" w:uiPriority="61" w:unhideWhenUsed="0"/>
+    <w:lsdException w:name="Light Grid" w:semiHidden="0" w:uiPriority="62" w:unhideWhenUsed="0"/>
+    <w:lsdException w:name="Medium Shading 1" w:semiHidden="0" w:uiPriority="63" w:unhideWhenUsed="0"/>
+    <w:lsdException w:name="Medium Shading 2" w:semiHidden="0" w:uiPriority="64" w:unhideWhenUsed="0"/>
+    <w:lsdException w:name="Medium List 1" w:semiHidden="0" w:uiPriority="65" w:unhideWhenUsed="0"/>
+    <w:lsdException w:name="Medium List 2" w:semiHidden="0" w:uiPriority="66" w:unhideWhenUsed="0"/>
+    <w:lsdException w:name="Medium Grid 1" w:semiHidden="0" w:uiPriority="67" w:unhideWhenUsed="0"/>
+    <w:lsdException w:name="Medium Grid 2" w:semiHidden="0" w:uiPriority="68" w:unhideWhenUsed="0"/>
+    <w:lsdException w:name="Medium Grid 3" w:semiHidden="0" w:uiPriority="69" w:unhideWhenUsed="0"/>
+    <w:lsdException w:name="Dark List" w:semiHidden="0" w:uiPriority="70" w:unhideWhenUsed="0"/>
+    <w:lsdException w:name="Colorful Shading" w:semiHidden="0" w:uiPriority="71" w:unhideWhenUsed="0"/>
+    <w:lsdException w:name="Colorful List" w:semiHidden="0" w:uiPriority="72" w:unhideWhenUsed="0"/>
+    <w:lsdException w:name="Colorful Grid" w:semiHidden="0" w:uiPriority="73" w:unhideWhenUsed="0"/>
+    <w:lsdException w:name="Light Shading Accent 1" w:semiHidden="0" w:uiPriority="60" w:unhideWhenUsed="0"/>
+    <w:lsdException w:name="Light List Accent 1" w:semiHidden="0" w:uiPriority="61" w:unhideWhenUsed="0"/>
+    <w:lsdException w:name="Light Grid Accent 1" w:semiHidden="0" w:uiPriority="62" w:unhideWhenUsed="0"/>
+    <w:lsdException w:name="Medium Shading 1 Accent 1" w:semiHidden="0" w:uiPriority="63" w:unhideWhenUsed="0"/>
+    <w:lsdException w:name="Medium Shading 2 Accent 1" w:semiHidden="0" w:uiPriority="64" w:unhideWhenUsed="0"/>
+    <w:lsdException w:name="Medium List 1 Accent 1" w:semiHidden="0" w:uiPriority="65" w:unhideWhenUsed="0"/>
+    <w:lsdException w:name="Revision" w:unhideWhenUsed="0"/>
+    <w:lsdException w:name="List Paragraph" w:semiHidden="0" w:uiPriority="34" w:unhideWhenUsed="0" w:qFormat="1"/>
+    <w:lsdException w:name="Quote" w:semiHidden="0" w:uiPriority="29" w:unhideWhenUsed="0" w:qFormat="1"/>
+    <w:lsdException w:name="Intense Quote" w:semiHidden="0" w:uiPriority="30" w:unhideWhenUsed="0" w:qFormat="1"/>
+    <w:lsdException w:name="Medium List 2 Accent 1" w:semiHidden="0" w:uiPriority="66" w:unhideWhenUsed="0"/>
+    <w:lsdException w:name="Medium Grid 1 Accent 1" w:semiHidden="0" w:uiPriority="67" w:unhideWhenUsed="0"/>
+    <w:lsdException w:name="Medium Grid 2 Accent 1" w:semiHidden="0" w:uiPriority="68" w:unhideWhenUsed="0"/>
+    <w:lsdException w:name="Medium Grid 3 Accent 1" w:semiHidden="0" w:uiPriority="69" w:unhideWhenUsed="0"/>
+    <w:lsdException w:name="Dark List Accent 1" w:semiHidden="0" w:uiPriority="70" w:unhideWhenUsed="0"/>
+    <w:lsdException w:name="Colorful Shading Accent 1" w:semiHidden="0" w:uiPriority="71" w:unhideWhenUsed="0"/>
+    <w:lsdException w:name="Colorful List Accent 1" w:semiHidden="0" w:uiPriority="72" w:unhideWhenUsed="0"/>
+    <w:lsdException w:name="Colorful Grid Accent 1" w:semiHidden="0" w:uiPriority="73" w:unhideWhenUsed="0"/>
+    <w:lsdException w:name="Light Shading Accent 2" w:semiHidden="0" w:uiPriority="60" w:unhideWhenUsed="0"/>
+    <w:lsdException w:name="Light List Accent 2" w:semiHidden="0" w:uiPriority="61" w:unhideWhenUsed="0"/>
+    <w:lsdException w:name="Light Grid Accent 2" w:semiHidden="0" w:uiPriority="62" w:unhideWhenUsed="0"/>
+    <w:lsdException w:name="Medium Shading 1 Accent 2" w:semiHidden="0" w:uiPriority="63" w:unhideWhenUsed="0"/>
+    <w:lsdException w:name="Medium Shading 2 Accent 2" w:semiHidden="0" w:uiPriority="64" w:unhideWhenUsed="0"/>
+    <w:lsdException w:name="Medium List 1 Accent 2" w:semiHidden="0" w:uiPriority="65" w:unhideWhenUsed="0"/>
+    <w:lsdException w:name="Medium List 2 Accent 2" w:semiHidden="0" w:uiPriority="66" w:unhideWhenUsed="0"/>
+    <w:lsdException w:name="Medium Grid 1 Accent 2" w:semiHidden="0" w:uiPriority="67" w:unhideWhenUsed="0"/>
+    <w:lsdException w:name="Medium Grid 2 Accent 2" w:semiHidden="0" w:uiPriority="68" w:unhideWhenUsed="0"/>
+    <w:lsdException w:name="Medium Grid 3 Accent 2" w:semiHidden="0" w:uiPriority="69" w:unhideWhenUsed="0"/>
+    <w:lsdException w:name="Dark List Accent 2" w:semiHidden="0" w:uiPriority="70" w:unhideWhenUsed="0"/>
+    <w:lsdException w:name="Colorful Shading Accent 2" w:semiHidden="0" w:uiPriority="71" w:unhideWhenUsed="0"/>
+    <w:lsdException w:name="Colorful List Accent 2" w:semiHidden="0" w:uiPriority="72" w:unhideWhenUsed="0"/>
+    <w:lsdException w:name="Colorful Grid Accent 2" w:semiHidden="0" w:uiPriority="73" w:unhideWhenUsed="0"/>
+    <w:lsdException w:name="Light Shading Accent 3" w:semiHidden="0" w:uiPriority="60" w:unhideWhenUsed="0"/>
+    <w:lsdException w:name="Light List Accent 3" w:semiHidden="0" w:uiPriority="61" w:unhideWhenUsed="0"/>
+    <w:lsdException w:name="Light Grid Accent 3" w:semiHidden="0" w:uiPriority="62" w:unhideWhenUsed="0"/>
+    <w:lsdException w:name="Medium Shading 1 Accent 3" w:semiHidden="0" w:uiPriority="63" w:unhideWhenUsed="0"/>
+    <w:lsdException w:name="Medium Shading 2 Accent 3" w:semiHidden="0" w:uiPriority="64" w:unhideWhenUsed="0"/>
+    <w:lsdException w:name="Medium List 1 Accent 3" w:semiHidden="0" w:uiPriority="65" w:unhideWhenUsed="0"/>
+    <w:lsdException w:name="Medium List 2 Accent 3" w:semiHidden="0" w:uiPriority="66" w:unhideWhenUsed="0"/>
+    <w:lsdException w:name="Medium Grid 1 Accent 3" w:semiHidden="0" w:uiPriority="67" w:unhideWhenUsed="0"/>
+    <w:lsdException w:name="Medium Grid 2 Accent 3" w:semiHidden="0" w:uiPriority="68" w:unhideWhenUsed="0"/>
+    <w:lsdException w:name="Medium Grid 3 Accent 3" w:semiHidden="0" w:uiPriority="69" w:unhideWhenUsed="0"/>
+    <w:lsdException w:name="Dark List Accent 3" w:semiHidden="0" w:uiPriority="70" w:unhideWhenUsed="0"/>
+    <w:lsdException w:name="Colorful Shading Accent 3" w:semiHidden="0" w:uiPriority="71" w:unhideWhenUsed="0"/>
+    <w:lsdException w:name="Colorful List Accent 3" w:semiHidden="0" w:uiPriority="72" w:unhideWhenUsed="0"/>
+    <w:lsdException w:name="Colorful Grid Accent 3" w:semiHidden="0" w:uiPriority="73" w:unhideWhenUsed="0"/>
+    <w:lsdException w:name="Light Shading Accent 4" w:semiHidden="0" w:uiPriority="60" w:unhideWhenUsed="0"/>
+    <w:lsdException w:name="Light List Accent 4" w:semiHidden="0" w:uiPriority="61" w:unhideWhenUsed="0"/>
+    <w:lsdException w:name="Light Grid Accent 4" w:semiHidden="0" w:uiPriority="62" w:unhideWhenUsed="0"/>
+    <w:lsdException w:name="Medium Shading 1 Accent 4" w:semiHidden="0" w:uiPriority="63" w:unhideWhenUsed="0"/>
+    <w:lsdException w:name="Medium Shading 2 Accent 4" w:semiHidden="0" w:uiPriority="64" w:unhideWhenUsed="0"/>
+    <w:lsdException w:name="Medium List 1 Accent 4" w:semiHidden="0" w:uiPriority="65" w:unhideWhenUsed="0"/>
+    <w:lsdException w:name="Medium List 2 Accent 4" w:semiHidden="0" w:uiPriority="66" w:unhideWhenUsed="0"/>
+    <w:lsdException w:name="Medium Grid 1 Accent 4" w:semiHidden="0" w:uiPriority="67" w:unhideWhenUsed="0"/>
+    <w:lsdException w:name="Medium Grid 2 Accent 4" w:semiHidden="0" w:uiPriority="68" w:unhideWhenUsed="0"/>
+    <w:lsdException w:name="Medium Grid 3 Accent 4" w:semiHidden="0" w:uiPriority="69" w:unhideWhenUsed="0"/>
+    <w:lsdException w:name="Dark List Accent 4" w:semiHidden="0" w:uiPriority="70" w:unhideWhenUsed="0"/>
+    <w:lsdException w:name="Colorful Shading Accent 4" w:semiHidden="0" w:uiPriority="71" w:unhideWhenUsed="0"/>
+    <w:lsdException w:name="Colorful List Accent 4" w:semiHidden="0" w:uiPriority="72" w:unhideWhenUsed="0"/>
+    <w:lsdException w:name="Colorful Grid Accent 4" w:semiHidden="0" w:uiPriority="73" w:unhideWhenUsed="0"/>
+    <w:lsdException w:name="Light Shading Accent 5" w:semiHidden="0" w:uiPriority="60" w:unhideWhenUsed="0"/>
+    <w:lsdException w:name="Light List Accent 5" w:semiHidden="0" w:uiPriority="61" w:unhideWhenUsed="0"/>
+    <w:lsdException w:name="Light Grid Accent 5" w:semiHidden="0" w:uiPriority="62" w:unhideWhenUsed="0"/>
+    <w:lsdException w:name="Medium Shading 1 Accent 5" w:semiHidden="0" w:uiPriority="63" w:unhideWhenUsed="0"/>
+    <w:lsdException w:name="Medium Shading 2 Accent 5" w:semiHidden="0" w:uiPriority="64" w:unhideWhenUsed="0"/>
+    <w:lsdException w:name="Medium List 1 Accent 5" w:semiHidden="0" w:uiPriority="65" w:unhideWhenUsed="0"/>
+    <w:lsdException w:name="Medium List 2 Accent 5" w:semiHidden="0" w:uiPriority="66" w:unhideWhenUsed="0"/>
+    <w:lsdException w:name="Medium Grid 1 Accent 5" w:semiHidden="0" w:uiPriority="67" w:unhideWhenUsed="0"/>
+    <w:lsdException w:name="Medium Grid 2 Accent 5" w:semiHidden="0" w:uiPriority="68" w:unhideWhenUsed="0"/>
+    <w:lsdException w:name="Medium Grid 3 Accent 5" w:semiHidden="0" w:uiPriority="69" w:unhideWhenUsed="0"/>
+    <w:lsdException w:name="Dark List Accent 5" w:semiHidden="0" w:uiPriority="70" w:unhideWhenUsed="0"/>
+    <w:lsdException w:name="Colorful Shading Accent 5" w:semiHidden="0" w:uiPriority="71" w:unhideWhenUsed="0"/>
+    <w:lsdException w:name="Colorful List Accent 5" w:semiHidden="0" w:uiPriority="72" w:unhideWhenUsed="0"/>
+    <w:lsdException w:name="Colorful Grid Accent 5" w:semiHidden="0" w:uiPriority="73" w:unhideWhenUsed="0"/>
+    <w:lsdException w:name="Light Shading Accent 6" w:semiHidden="0" w:uiPriority="60" w:unhideWhenUsed="0"/>
+    <w:lsdException w:name="Light List Accent 6" w:semiHidden="0" w:uiPriority="61" w:unhideWhenUsed="0"/>
+    <w:lsdException w:name="Light Grid Accent 6" w:semiHidden="0" w:uiPriority="62" w:unhideWhenUsed="0"/>
+    <w:lsdException w:name="Medium Shading 1 Accent 6" w:semiHidden="0" w:uiPriority="63" w:unhideWhenUsed="0"/>
+    <w:lsdException w:name="Medium Shading 2 Accent 6" w:semiHidden="0" w:uiPriority="64" w:unhideWhenUsed="0"/>
+    <w:lsdException w:name="Medium List 1 Accent 6" w:semiHidden="0" w:uiPriority="65" w:unhideWhenUsed="0"/>
+    <w:lsdException w:name="Medium List 2 Accent 6" w:semiHidden="0" w:uiPriority="66" w:unhideWhenUsed="0"/>
+    <w:lsdException w:name="Medium Grid 1 Accent 6" w:semiHidden="0" w:uiPriority="67" w:unhideWhenUsed="0"/>
+    <w:lsdException w:name="Medium Grid 2 Accent 6" w:semiHidden="0" w:uiPriority="68" w:unhideWhenUsed="0"/>
+    <w:lsdException w:name="Medium Grid 3 Accent 6" w:semiHidden="0" w:uiPriority="69" w:unhideWhenUsed="0"/>
+    <w:lsdException w:name="Dark List Accent 6" w:semiHidden="0" w:uiPriority="70" w:unhideWhenUsed="0"/>
+    <w:lsdException w:name="Colorful Shading Accent 6" w:semiHidden="0" w:uiPriority="71" w:unhideWhenUsed="0"/>
+    <w:lsdException w:name="Colorful List Accent 6" w:semiHidden="0" w:uiPriority="72" w:unhideWhenUsed="0"/>
+    <w:lsdException w:name="Colorful Grid Accent 6" w:semiHidden="0" w:uiPriority="73" w:unhideWhenUsed="0"/>
+    <w:lsdException w:name="Subtle Emphasis" w:semiHidden="0" w:uiPriority="19" w:unhideWhenUsed="0" w:qFormat="1"/>
+    <w:lsdException w:name="Intense Emphasis" w:semiHidden="0" w:uiPriority="21" w:unhideWhenUsed="0" w:qFormat="1"/>
+    <w:lsdException w:name="Subtle Reference" w:semiHidden="0" w:uiPriority="31" w:unhideWhenUsed="0" w:qFormat="1"/>
+    <w:lsdException w:name="Intense Reference" w:semiHidden="0" w:uiPriority="32" w:unhideWhenUsed="0" w:qFormat="1"/>
+    <w:lsdException w:name="Book Title" w:semiHidden="0" w:uiPriority="33" w:unhideWhenUsed="0" w:qFormat="1"/>
+    <w:lsdException w:name="Bibliography" w:uiPriority="37"/>
+    <w:lsdException w:name="TOC Heading" w:uiPriority="39" w:qFormat="1"/>
   </w:latentStyles>
   <w:style w:type="paragraph" w:default="1" w:styleId="a">
     <w:name w:val="Normal"/>
@@ -1739,6 +1563,251 @@
     <w:uiPriority w:val="99"/>
     <w:semiHidden/>
     <w:unhideWhenUsed/>
+  </w:style>
+  <w:style w:type="paragraph" w:styleId="a3">
+    <w:name w:val="Balloon Text"/>
+    <w:basedOn w:val="a"/>
+    <w:link w:val="a4"/>
+    <w:uiPriority w:val="99"/>
+    <w:semiHidden/>
+    <w:unhideWhenUsed/>
+    <w:rsid w:val="00205449"/>
+    <w:rPr>
+      <w:rFonts w:asciiTheme="majorHAnsi" w:eastAsiaTheme="majorEastAsia" w:hAnsiTheme="majorHAnsi" w:cstheme="majorBidi"/>
+      <w:sz w:val="18"/>
+      <w:szCs w:val="18"/>
+    </w:rPr>
+  </w:style>
+  <w:style w:type="character" w:customStyle="1" w:styleId="a4">
+    <w:name w:val="吹き出し (文字)"/>
+    <w:basedOn w:val="a0"/>
+    <w:link w:val="a3"/>
+    <w:uiPriority w:val="99"/>
+    <w:semiHidden/>
+    <w:rsid w:val="00205449"/>
+    <w:rPr>
+      <w:rFonts w:asciiTheme="majorHAnsi" w:eastAsiaTheme="majorEastAsia" w:hAnsiTheme="majorHAnsi" w:cstheme="majorBidi"/>
+      <w:sz w:val="18"/>
+      <w:szCs w:val="18"/>
+    </w:rPr>
+  </w:style>
+</w:styles>
+</file>
+
+<file path=word/stylesWithEffects.xml><?xml version="1.0" encoding="utf-8"?>
+<w:styles xmlns:wpc="http://schemas.microsoft.com/office/word/2010/wordprocessingCanvas" xmlns:mc="http://schemas.openxmlformats.org/markup-compatibility/2006" xmlns:o="urn:schemas-microsoft-com:office:office" xmlns:r="http://schemas.openxmlformats.org/officeDocument/2006/relationships" xmlns:m="http://schemas.openxmlformats.org/officeDocument/2006/math" xmlns:v="urn:schemas-microsoft-com:vml" xmlns:wp14="http://schemas.microsoft.com/office/word/2010/wordprocessingDrawing" xmlns:wp="http://schemas.openxmlformats.org/drawingml/2006/wordprocessingDrawing" xmlns:w10="urn:schemas-microsoft-com:office:word" xmlns:w="http://schemas.openxmlformats.org/wordprocessingml/2006/main" xmlns:w14="http://schemas.microsoft.com/office/word/2010/wordml" xmlns:wpg="http://schemas.microsoft.com/office/word/2010/wordprocessingGroup" xmlns:wpi="http://schemas.microsoft.com/office/word/2010/wordprocessingInk" xmlns:wne="http://schemas.microsoft.com/office/word/2006/wordml" xmlns:wps="http://schemas.microsoft.com/office/word/2010/wordprocessingShape" mc:Ignorable="w14 wp14">
+  <w:docDefaults>
+    <w:rPrDefault>
+      <w:rPr>
+        <w:rFonts w:asciiTheme="minorHAnsi" w:eastAsiaTheme="minorEastAsia" w:hAnsiTheme="minorHAnsi" w:cstheme="minorBidi"/>
+        <w:kern w:val="2"/>
+        <w:sz w:val="21"/>
+        <w:szCs w:val="22"/>
+        <w:lang w:val="en-US" w:eastAsia="ja-JP" w:bidi="ar-SA"/>
+      </w:rPr>
+    </w:rPrDefault>
+    <w:pPrDefault/>
+  </w:docDefaults>
+  <w:latentStyles w:defLockedState="0" w:defUIPriority="99" w:defSemiHidden="1" w:defUnhideWhenUsed="1" w:defQFormat="0" w:count="267">
+    <w:lsdException w:name="Normal" w:semiHidden="0" w:uiPriority="0" w:unhideWhenUsed="0" w:qFormat="1"/>
+    <w:lsdException w:name="heading 1" w:semiHidden="0" w:uiPriority="9" w:unhideWhenUsed="0" w:qFormat="1"/>
+    <w:lsdException w:name="heading 2" w:uiPriority="9" w:qFormat="1"/>
+    <w:lsdException w:name="heading 3" w:uiPriority="9" w:qFormat="1"/>
+    <w:lsdException w:name="heading 4" w:uiPriority="9" w:qFormat="1"/>
+    <w:lsdException w:name="heading 5" w:uiPriority="9" w:qFormat="1"/>
+    <w:lsdException w:name="heading 6" w:uiPriority="9" w:qFormat="1"/>
+    <w:lsdException w:name="heading 7" w:uiPriority="9" w:qFormat="1"/>
+    <w:lsdException w:name="heading 8" w:uiPriority="9" w:qFormat="1"/>
+    <w:lsdException w:name="heading 9" w:uiPriority="9" w:qFormat="1"/>
+    <w:lsdException w:name="toc 1" w:uiPriority="39"/>
+    <w:lsdException w:name="toc 2" w:uiPriority="39"/>
+    <w:lsdException w:name="toc 3" w:uiPriority="39"/>
+    <w:lsdException w:name="toc 4" w:uiPriority="39"/>
+    <w:lsdException w:name="toc 5" w:uiPriority="39"/>
+    <w:lsdException w:name="toc 6" w:uiPriority="39"/>
+    <w:lsdException w:name="toc 7" w:uiPriority="39"/>
+    <w:lsdException w:name="toc 8" w:uiPriority="39"/>
+    <w:lsdException w:name="toc 9" w:uiPriority="39"/>
+    <w:lsdException w:name="caption" w:uiPriority="35" w:qFormat="1"/>
+    <w:lsdException w:name="Title" w:semiHidden="0" w:uiPriority="10" w:unhideWhenUsed="0" w:qFormat="1"/>
+    <w:lsdException w:name="Default Paragraph Font" w:uiPriority="1"/>
+    <w:lsdException w:name="Subtitle" w:semiHidden="0" w:uiPriority="11" w:unhideWhenUsed="0" w:qFormat="1"/>
+    <w:lsdException w:name="Strong" w:semiHidden="0" w:uiPriority="22" w:unhideWhenUsed="0" w:qFormat="1"/>
+    <w:lsdException w:name="Emphasis" w:semiHidden="0" w:uiPriority="20" w:unhideWhenUsed="0" w:qFormat="1"/>
+    <w:lsdException w:name="Table Grid" w:semiHidden="0" w:uiPriority="39" w:unhideWhenUsed="0"/>
+    <w:lsdException w:name="Placeholder Text" w:unhideWhenUsed="0"/>
+    <w:lsdException w:name="No Spacing" w:semiHidden="0" w:uiPriority="1" w:unhideWhenUsed="0" w:qFormat="1"/>
+    <w:lsdException w:name="Light Shading" w:semiHidden="0" w:uiPriority="60" w:unhideWhenUsed="0"/>
+    <w:lsdException w:name="Light List" w:semiHidden="0" w:uiPriority="61" w:unhideWhenUsed="0"/>
+    <w:lsdException w:name="Light Grid" w:semiHidden="0" w:uiPriority="62" w:unhideWhenUsed="0"/>
+    <w:lsdException w:name="Medium Shading 1" w:semiHidden="0" w:uiPriority="63" w:unhideWhenUsed="0"/>
+    <w:lsdException w:name="Medium Shading 2" w:semiHidden="0" w:uiPriority="64" w:unhideWhenUsed="0"/>
+    <w:lsdException w:name="Medium List 1" w:semiHidden="0" w:uiPriority="65" w:unhideWhenUsed="0"/>
+    <w:lsdException w:name="Medium List 2" w:semiHidden="0" w:uiPriority="66" w:unhideWhenUsed="0"/>
+    <w:lsdException w:name="Medium Grid 1" w:semiHidden="0" w:uiPriority="67" w:unhideWhenUsed="0"/>
+    <w:lsdException w:name="Medium Grid 2" w:semiHidden="0" w:uiPriority="68" w:unhideWhenUsed="0"/>
+    <w:lsdException w:name="Medium Grid 3" w:semiHidden="0" w:uiPriority="69" w:unhideWhenUsed="0"/>
+    <w:lsdException w:name="Dark List" w:semiHidden="0" w:uiPriority="70" w:unhideWhenUsed="0"/>
+    <w:lsdException w:name="Colorful Shading" w:semiHidden="0" w:uiPriority="71" w:unhideWhenUsed="0"/>
+    <w:lsdException w:name="Colorful List" w:semiHidden="0" w:uiPriority="72" w:unhideWhenUsed="0"/>
+    <w:lsdException w:name="Colorful Grid" w:semiHidden="0" w:uiPriority="73" w:unhideWhenUsed="0"/>
+    <w:lsdException w:name="Light Shading Accent 1" w:semiHidden="0" w:uiPriority="60" w:unhideWhenUsed="0"/>
+    <w:lsdException w:name="Light List Accent 1" w:semiHidden="0" w:uiPriority="61" w:unhideWhenUsed="0"/>
+    <w:lsdException w:name="Light Grid Accent 1" w:semiHidden="0" w:uiPriority="62" w:unhideWhenUsed="0"/>
+    <w:lsdException w:name="Medium Shading 1 Accent 1" w:semiHidden="0" w:uiPriority="63" w:unhideWhenUsed="0"/>
+    <w:lsdException w:name="Medium Shading 2 Accent 1" w:semiHidden="0" w:uiPriority="64" w:unhideWhenUsed="0"/>
+    <w:lsdException w:name="Medium List 1 Accent 1" w:semiHidden="0" w:uiPriority="65" w:unhideWhenUsed="0"/>
+    <w:lsdException w:name="Revision" w:unhideWhenUsed="0"/>
+    <w:lsdException w:name="List Paragraph" w:semiHidden="0" w:uiPriority="34" w:unhideWhenUsed="0" w:qFormat="1"/>
+    <w:lsdException w:name="Quote" w:semiHidden="0" w:uiPriority="29" w:unhideWhenUsed="0" w:qFormat="1"/>
+    <w:lsdException w:name="Intense Quote" w:semiHidden="0" w:uiPriority="30" w:unhideWhenUsed="0" w:qFormat="1"/>
+    <w:lsdException w:name="Medium List 2 Accent 1" w:semiHidden="0" w:uiPriority="66" w:unhideWhenUsed="0"/>
+    <w:lsdException w:name="Medium Grid 1 Accent 1" w:semiHidden="0" w:uiPriority="67" w:unhideWhenUsed="0"/>
+    <w:lsdException w:name="Medium Grid 2 Accent 1" w:semiHidden="0" w:uiPriority="68" w:unhideWhenUsed="0"/>
+    <w:lsdException w:name="Medium Grid 3 Accent 1" w:semiHidden="0" w:uiPriority="69" w:unhideWhenUsed="0"/>
+    <w:lsdException w:name="Dark List Accent 1" w:semiHidden="0" w:uiPriority="70" w:unhideWhenUsed="0"/>
+    <w:lsdException w:name="Colorful Shading Accent 1" w:semiHidden="0" w:uiPriority="71" w:unhideWhenUsed="0"/>
+    <w:lsdException w:name="Colorful List Accent 1" w:semiHidden="0" w:uiPriority="72" w:unhideWhenUsed="0"/>
+    <w:lsdException w:name="Colorful Grid Accent 1" w:semiHidden="0" w:uiPriority="73" w:unhideWhenUsed="0"/>
+    <w:lsdException w:name="Light Shading Accent 2" w:semiHidden="0" w:uiPriority="60" w:unhideWhenUsed="0"/>
+    <w:lsdException w:name="Light List Accent 2" w:semiHidden="0" w:uiPriority="61" w:unhideWhenUsed="0"/>
+    <w:lsdException w:name="Light Grid Accent 2" w:semiHidden="0" w:uiPriority="62" w:unhideWhenUsed="0"/>
+    <w:lsdException w:name="Medium Shading 1 Accent 2" w:semiHidden="0" w:uiPriority="63" w:unhideWhenUsed="0"/>
+    <w:lsdException w:name="Medium Shading 2 Accent 2" w:semiHidden="0" w:uiPriority="64" w:unhideWhenUsed="0"/>
+    <w:lsdException w:name="Medium List 1 Accent 2" w:semiHidden="0" w:uiPriority="65" w:unhideWhenUsed="0"/>
+    <w:lsdException w:name="Medium List 2 Accent 2" w:semiHidden="0" w:uiPriority="66" w:unhideWhenUsed="0"/>
+    <w:lsdException w:name="Medium Grid 1 Accent 2" w:semiHidden="0" w:uiPriority="67" w:unhideWhenUsed="0"/>
+    <w:lsdException w:name="Medium Grid 2 Accent 2" w:semiHidden="0" w:uiPriority="68" w:unhideWhenUsed="0"/>
+    <w:lsdException w:name="Medium Grid 3 Accent 2" w:semiHidden="0" w:uiPriority="69" w:unhideWhenUsed="0"/>
+    <w:lsdException w:name="Dark List Accent 2" w:semiHidden="0" w:uiPriority="70" w:unhideWhenUsed="0"/>
+    <w:lsdException w:name="Colorful Shading Accent 2" w:semiHidden="0" w:uiPriority="71" w:unhideWhenUsed="0"/>
+    <w:lsdException w:name="Colorful List Accent 2" w:semiHidden="0" w:uiPriority="72" w:unhideWhenUsed="0"/>
+    <w:lsdException w:name="Colorful Grid Accent 2" w:semiHidden="0" w:uiPriority="73" w:unhideWhenUsed="0"/>
+    <w:lsdException w:name="Light Shading Accent 3" w:semiHidden="0" w:uiPriority="60" w:unhideWhenUsed="0"/>
+    <w:lsdException w:name="Light List Accent 3" w:semiHidden="0" w:uiPriority="61" w:unhideWhenUsed="0"/>
+    <w:lsdException w:name="Light Grid Accent 3" w:semiHidden="0" w:uiPriority="62" w:unhideWhenUsed="0"/>
+    <w:lsdException w:name="Medium Shading 1 Accent 3" w:semiHidden="0" w:uiPriority="63" w:unhideWhenUsed="0"/>
+    <w:lsdException w:name="Medium Shading 2 Accent 3" w:semiHidden="0" w:uiPriority="64" w:unhideWhenUsed="0"/>
+    <w:lsdException w:name="Medium List 1 Accent 3" w:semiHidden="0" w:uiPriority="65" w:unhideWhenUsed="0"/>
+    <w:lsdException w:name="Medium List 2 Accent 3" w:semiHidden="0" w:uiPriority="66" w:unhideWhenUsed="0"/>
+    <w:lsdException w:name="Medium Grid 1 Accent 3" w:semiHidden="0" w:uiPriority="67" w:unhideWhenUsed="0"/>
+    <w:lsdException w:name="Medium Grid 2 Accent 3" w:semiHidden="0" w:uiPriority="68" w:unhideWhenUsed="0"/>
+    <w:lsdException w:name="Medium Grid 3 Accent 3" w:semiHidden="0" w:uiPriority="69" w:unhideWhenUsed="0"/>
+    <w:lsdException w:name="Dark List Accent 3" w:semiHidden="0" w:uiPriority="70" w:unhideWhenUsed="0"/>
+    <w:lsdException w:name="Colorful Shading Accent 3" w:semiHidden="0" w:uiPriority="71" w:unhideWhenUsed="0"/>
+    <w:lsdException w:name="Colorful List Accent 3" w:semiHidden="0" w:uiPriority="72" w:unhideWhenUsed="0"/>
+    <w:lsdException w:name="Colorful Grid Accent 3" w:semiHidden="0" w:uiPriority="73" w:unhideWhenUsed="0"/>
+    <w:lsdException w:name="Light Shading Accent 4" w:semiHidden="0" w:uiPriority="60" w:unhideWhenUsed="0"/>
+    <w:lsdException w:name="Light List Accent 4" w:semiHidden="0" w:uiPriority="61" w:unhideWhenUsed="0"/>
+    <w:lsdException w:name="Light Grid Accent 4" w:semiHidden="0" w:uiPriority="62" w:unhideWhenUsed="0"/>
+    <w:lsdException w:name="Medium Shading 1 Accent 4" w:semiHidden="0" w:uiPriority="63" w:unhideWhenUsed="0"/>
+    <w:lsdException w:name="Medium Shading 2 Accent 4" w:semiHidden="0" w:uiPriority="64" w:unhideWhenUsed="0"/>
+    <w:lsdException w:name="Medium List 1 Accent 4" w:semiHidden="0" w:uiPriority="65" w:unhideWhenUsed="0"/>
+    <w:lsdException w:name="Medium List 2 Accent 4" w:semiHidden="0" w:uiPriority="66" w:unhideWhenUsed="0"/>
+    <w:lsdException w:name="Medium Grid 1 Accent 4" w:semiHidden="0" w:uiPriority="67" w:unhideWhenUsed="0"/>
+    <w:lsdException w:name="Medium Grid 2 Accent 4" w:semiHidden="0" w:uiPriority="68" w:unhideWhenUsed="0"/>
+    <w:lsdException w:name="Medium Grid 3 Accent 4" w:semiHidden="0" w:uiPriority="69" w:unhideWhenUsed="0"/>
+    <w:lsdException w:name="Dark List Accent 4" w:semiHidden="0" w:uiPriority="70" w:unhideWhenUsed="0"/>
+    <w:lsdException w:name="Colorful Shading Accent 4" w:semiHidden="0" w:uiPriority="71" w:unhideWhenUsed="0"/>
+    <w:lsdException w:name="Colorful List Accent 4" w:semiHidden="0" w:uiPriority="72" w:unhideWhenUsed="0"/>
+    <w:lsdException w:name="Colorful Grid Accent 4" w:semiHidden="0" w:uiPriority="73" w:unhideWhenUsed="0"/>
+    <w:lsdException w:name="Light Shading Accent 5" w:semiHidden="0" w:uiPriority="60" w:unhideWhenUsed="0"/>
+    <w:lsdException w:name="Light List Accent 5" w:semiHidden="0" w:uiPriority="61" w:unhideWhenUsed="0"/>
+    <w:lsdException w:name="Light Grid Accent 5" w:semiHidden="0" w:uiPriority="62" w:unhideWhenUsed="0"/>
+    <w:lsdException w:name="Medium Shading 1 Accent 5" w:semiHidden="0" w:uiPriority="63" w:unhideWhenUsed="0"/>
+    <w:lsdException w:name="Medium Shading 2 Accent 5" w:semiHidden="0" w:uiPriority="64" w:unhideWhenUsed="0"/>
+    <w:lsdException w:name="Medium List 1 Accent 5" w:semiHidden="0" w:uiPriority="65" w:unhideWhenUsed="0"/>
+    <w:lsdException w:name="Medium List 2 Accent 5" w:semiHidden="0" w:uiPriority="66" w:unhideWhenUsed="0"/>
+    <w:lsdException w:name="Medium Grid 1 Accent 5" w:semiHidden="0" w:uiPriority="67" w:unhideWhenUsed="0"/>
+    <w:lsdException w:name="Medium Grid 2 Accent 5" w:semiHidden="0" w:uiPriority="68" w:unhideWhenUsed="0"/>
+    <w:lsdException w:name="Medium Grid 3 Accent 5" w:semiHidden="0" w:uiPriority="69" w:unhideWhenUsed="0"/>
+    <w:lsdException w:name="Dark List Accent 5" w:semiHidden="0" w:uiPriority="70" w:unhideWhenUsed="0"/>
+    <w:lsdException w:name="Colorful Shading Accent 5" w:semiHidden="0" w:uiPriority="71" w:unhideWhenUsed="0"/>
+    <w:lsdException w:name="Colorful List Accent 5" w:semiHidden="0" w:uiPriority="72" w:unhideWhenUsed="0"/>
+    <w:lsdException w:name="Colorful Grid Accent 5" w:semiHidden="0" w:uiPriority="73" w:unhideWhenUsed="0"/>
+    <w:lsdException w:name="Light Shading Accent 6" w:semiHidden="0" w:uiPriority="60" w:unhideWhenUsed="0"/>
+    <w:lsdException w:name="Light List Accent 6" w:semiHidden="0" w:uiPriority="61" w:unhideWhenUsed="0"/>
+    <w:lsdException w:name="Light Grid Accent 6" w:semiHidden="0" w:uiPriority="62" w:unhideWhenUsed="0"/>
+    <w:lsdException w:name="Medium Shading 1 Accent 6" w:semiHidden="0" w:uiPriority="63" w:unhideWhenUsed="0"/>
+    <w:lsdException w:name="Medium Shading 2 Accent 6" w:semiHidden="0" w:uiPriority="64" w:unhideWhenUsed="0"/>
+    <w:lsdException w:name="Medium List 1 Accent 6" w:semiHidden="0" w:uiPriority="65" w:unhideWhenUsed="0"/>
+    <w:lsdException w:name="Medium List 2 Accent 6" w:semiHidden="0" w:uiPriority="66" w:unhideWhenUsed="0"/>
+    <w:lsdException w:name="Medium Grid 1 Accent 6" w:semiHidden="0" w:uiPriority="67" w:unhideWhenUsed="0"/>
+    <w:lsdException w:name="Medium Grid 2 Accent 6" w:semiHidden="0" w:uiPriority="68" w:unhideWhenUsed="0"/>
+    <w:lsdException w:name="Medium Grid 3 Accent 6" w:semiHidden="0" w:uiPriority="69" w:unhideWhenUsed="0"/>
+    <w:lsdException w:name="Dark List Accent 6" w:semiHidden="0" w:uiPriority="70" w:unhideWhenUsed="0"/>
+    <w:lsdException w:name="Colorful Shading Accent 6" w:semiHidden="0" w:uiPriority="71" w:unhideWhenUsed="0"/>
+    <w:lsdException w:name="Colorful List Accent 6" w:semiHidden="0" w:uiPriority="72" w:unhideWhenUsed="0"/>
+    <w:lsdException w:name="Colorful Grid Accent 6" w:semiHidden="0" w:uiPriority="73" w:unhideWhenUsed="0"/>
+    <w:lsdException w:name="Subtle Emphasis" w:semiHidden="0" w:uiPriority="19" w:unhideWhenUsed="0" w:qFormat="1"/>
+    <w:lsdException w:name="Intense Emphasis" w:semiHidden="0" w:uiPriority="21" w:unhideWhenUsed="0" w:qFormat="1"/>
+    <w:lsdException w:name="Subtle Reference" w:semiHidden="0" w:uiPriority="31" w:unhideWhenUsed="0" w:qFormat="1"/>
+    <w:lsdException w:name="Intense Reference" w:semiHidden="0" w:uiPriority="32" w:unhideWhenUsed="0" w:qFormat="1"/>
+    <w:lsdException w:name="Book Title" w:semiHidden="0" w:uiPriority="33" w:unhideWhenUsed="0" w:qFormat="1"/>
+    <w:lsdException w:name="Bibliography" w:uiPriority="37"/>
+    <w:lsdException w:name="TOC Heading" w:uiPriority="39" w:qFormat="1"/>
+  </w:latentStyles>
+  <w:style w:type="paragraph" w:default="1" w:styleId="a">
+    <w:name w:val="Normal"/>
+    <w:qFormat/>
+    <w:pPr>
+      <w:widowControl w:val="0"/>
+      <w:jc w:val="both"/>
+    </w:pPr>
+  </w:style>
+  <w:style w:type="character" w:default="1" w:styleId="a0">
+    <w:name w:val="Default Paragraph Font"/>
+    <w:uiPriority w:val="1"/>
+    <w:semiHidden/>
+    <w:unhideWhenUsed/>
+  </w:style>
+  <w:style w:type="table" w:default="1" w:styleId="a1">
+    <w:name w:val="Normal Table"/>
+    <w:uiPriority w:val="99"/>
+    <w:semiHidden/>
+    <w:unhideWhenUsed/>
+    <w:tblPr>
+      <w:tblInd w:w="0" w:type="dxa"/>
+      <w:tblCellMar>
+        <w:top w:w="0" w:type="dxa"/>
+        <w:left w:w="108" w:type="dxa"/>
+        <w:bottom w:w="0" w:type="dxa"/>
+        <w:right w:w="108" w:type="dxa"/>
+      </w:tblCellMar>
+    </w:tblPr>
+  </w:style>
+  <w:style w:type="numbering" w:default="1" w:styleId="a2">
+    <w:name w:val="No List"/>
+    <w:uiPriority w:val="99"/>
+    <w:semiHidden/>
+    <w:unhideWhenUsed/>
+  </w:style>
+  <w:style w:type="paragraph" w:styleId="a3">
+    <w:name w:val="Balloon Text"/>
+    <w:basedOn w:val="a"/>
+    <w:link w:val="a4"/>
+    <w:uiPriority w:val="99"/>
+    <w:semiHidden/>
+    <w:unhideWhenUsed/>
+    <w:rsid w:val="00205449"/>
+    <w:rPr>
+      <w:rFonts w:asciiTheme="majorHAnsi" w:eastAsiaTheme="majorEastAsia" w:hAnsiTheme="majorHAnsi" w:cstheme="majorBidi"/>
+      <w:sz w:val="18"/>
+      <w:szCs w:val="18"/>
+    </w:rPr>
+  </w:style>
+  <w:style w:type="character" w:customStyle="1" w:styleId="a4">
+    <w:name w:val="吹き出し (文字)"/>
+    <w:basedOn w:val="a0"/>
+    <w:link w:val="a3"/>
+    <w:uiPriority w:val="99"/>
+    <w:semiHidden/>
+    <w:rsid w:val="00205449"/>
+    <w:rPr>
+      <w:rFonts w:asciiTheme="majorHAnsi" w:eastAsiaTheme="majorEastAsia" w:hAnsiTheme="majorHAnsi" w:cstheme="majorBidi"/>
+      <w:sz w:val="18"/>
+      <w:szCs w:val="18"/>
+    </w:rPr>
   </w:style>
 </w:styles>
 </file>
@@ -1786,7 +1855,7 @@
     </a:clrScheme>
     <a:fontScheme name="Office">
       <a:majorFont>
-        <a:latin typeface="游ゴシック Light" panose="020F0302020204030204"/>
+        <a:latin typeface="游ゴシック Light"/>
         <a:ea typeface=""/>
         <a:cs typeface=""/>
         <a:font script="Jpan" typeface="游ゴシック Light"/>
@@ -1838,7 +1907,7 @@
         <a:font script="Tfng" typeface="Ebrima"/>
       </a:majorFont>
       <a:minorFont>
-        <a:latin typeface="游明朝" panose="020F0502020204030204"/>
+        <a:latin typeface="游明朝"/>
         <a:ea typeface=""/>
         <a:cs typeface=""/>
         <a:font script="Jpan" typeface="游明朝"/>
@@ -2032,7 +2101,7 @@
   <a:extraClrSchemeLst/>
   <a:extLst>
     <a:ext uri="{05A4C25C-085E-4340-85A3-A5531E510DB2}">
-      <thm15:themeFamily xmlns:thm15="http://schemas.microsoft.com/office/thememl/2012/main" name="Office Theme" id="{62F939B6-93AF-4DB8-9C6B-D6C7DFDC589F}" vid="{4A3C46E8-61CC-4603-A589-7422A47A8E4A}"/>
+      <thm15:themeFamily xmlns:thm15="http://schemas.microsoft.com/office/thememl/2012/main" xmlns="" name="Office Theme" id="{62F939B6-93AF-4DB8-9C6B-D6C7DFDC589F}" vid="{4A3C46E8-61CC-4603-A589-7422A47A8E4A}"/>
     </a:ext>
   </a:extLst>
 </a:theme>

--- a/ワイヤーフレーム.docx
+++ b/ワイヤーフレーム.docx
@@ -3,16 +3,1702 @@
 <w:document xmlns:wpc="http://schemas.microsoft.com/office/word/2010/wordprocessingCanvas" xmlns:mc="http://schemas.openxmlformats.org/markup-compatibility/2006" xmlns:o="urn:schemas-microsoft-com:office:office" xmlns:r="http://schemas.openxmlformats.org/officeDocument/2006/relationships" xmlns:m="http://schemas.openxmlformats.org/officeDocument/2006/math" xmlns:v="urn:schemas-microsoft-com:vml" xmlns:wp14="http://schemas.microsoft.com/office/word/2010/wordprocessingDrawing" xmlns:wp="http://schemas.openxmlformats.org/drawingml/2006/wordprocessingDrawing" xmlns:w10="urn:schemas-microsoft-com:office:word" xmlns:w="http://schemas.openxmlformats.org/wordprocessingml/2006/main" xmlns:w14="http://schemas.microsoft.com/office/word/2010/wordml" xmlns:wpg="http://schemas.microsoft.com/office/word/2010/wordprocessingGroup" xmlns:wpi="http://schemas.microsoft.com/office/word/2010/wordprocessingInk" xmlns:wne="http://schemas.microsoft.com/office/word/2006/wordml" xmlns:wps="http://schemas.microsoft.com/office/word/2010/wordprocessingShape" mc:Ignorable="w14 wp14">
   <w:body>
     <w:p>
+      <w:pPr>
+        <w:pStyle w:val="a5"/>
+        <w:numPr>
+          <w:ilvl w:val="0"/>
+          <w:numId w:val="1"/>
+        </w:numPr>
+        <w:ind w:leftChars="0"/>
+      </w:pPr>
+      <w:r>
+        <w:t>W</w:t>
+      </w:r>
+      <w:r>
+        <w:rPr>
+          <w:rFonts w:hint="eastAsia"/>
+        </w:rPr>
+        <w:t>ho</w:t>
+      </w:r>
+      <w:r>
+        <w:rPr>
+          <w:rFonts w:hint="eastAsia"/>
+        </w:rPr>
+        <w:t>(誰のためのWebサイトか)</w:t>
+      </w:r>
+    </w:p>
+    <w:p>
+      <w:pPr>
+        <w:pStyle w:val="a5"/>
+        <w:numPr>
+          <w:ilvl w:val="1"/>
+          <w:numId w:val="1"/>
+        </w:numPr>
+        <w:ind w:leftChars="0"/>
+      </w:pPr>
+      <w:r>
+        <w:rPr>
+          <w:rFonts w:hint="eastAsia"/>
+        </w:rPr>
+        <w:t>学生チームのためのホームページ</w:t>
+      </w:r>
+    </w:p>
+    <w:p>
+      <w:pPr>
+        <w:pStyle w:val="a5"/>
+        <w:numPr>
+          <w:ilvl w:val="1"/>
+          <w:numId w:val="1"/>
+        </w:numPr>
+        <w:ind w:leftChars="0"/>
+      </w:pPr>
+      <w:r>
+        <w:rPr>
+          <w:rFonts w:hint="eastAsia"/>
+        </w:rPr>
+        <w:t>学生チームに興味がある人のためのホームページ</w:t>
+      </w:r>
+    </w:p>
+    <w:p>
+      <w:pPr>
+        <w:pStyle w:val="a5"/>
+        <w:numPr>
+          <w:ilvl w:val="1"/>
+          <w:numId w:val="1"/>
+        </w:numPr>
+        <w:ind w:leftChars="0"/>
+      </w:pPr>
+      <w:r>
+        <w:rPr>
+          <w:rFonts w:hint="eastAsia"/>
+        </w:rPr>
+        <w:t>社会貢献などに興味がある意欲の強い学生</w:t>
+      </w:r>
+    </w:p>
+    <w:p>
+      <w:pPr>
+        <w:pStyle w:val="a5"/>
+        <w:numPr>
+          <w:ilvl w:val="1"/>
+          <w:numId w:val="1"/>
+        </w:numPr>
+        <w:ind w:leftChars="0"/>
+      </w:pPr>
+    </w:p>
+    <w:p>
+      <w:pPr>
+        <w:pStyle w:val="a5"/>
+        <w:numPr>
+          <w:ilvl w:val="0"/>
+          <w:numId w:val="1"/>
+        </w:numPr>
+        <w:ind w:leftChars="0"/>
+      </w:pPr>
+      <w:r>
+        <w:t>W</w:t>
+      </w:r>
+      <w:r>
+        <w:rPr>
+          <w:rFonts w:hint="eastAsia"/>
+        </w:rPr>
+        <w:t>hen</w:t>
+      </w:r>
+      <w:r>
+        <w:rPr>
+          <w:rFonts w:hint="eastAsia"/>
+        </w:rPr>
+        <w:t>(いつWebサイトを使うのか)</w:t>
+      </w:r>
+    </w:p>
+    <w:p>
+      <w:pPr>
+        <w:pStyle w:val="a5"/>
+        <w:numPr>
+          <w:ilvl w:val="1"/>
+          <w:numId w:val="1"/>
+        </w:numPr>
+        <w:ind w:leftChars="0"/>
+      </w:pPr>
+      <w:r>
+        <w:rPr>
+          <w:rFonts w:hint="eastAsia"/>
+        </w:rPr>
+        <w:t>学生チームに興味を持った時</w:t>
+      </w:r>
+    </w:p>
+    <w:p>
+      <w:pPr>
+        <w:pStyle w:val="a5"/>
+        <w:numPr>
+          <w:ilvl w:val="1"/>
+          <w:numId w:val="1"/>
+        </w:numPr>
+        <w:ind w:leftChars="0"/>
+      </w:pPr>
+      <w:r>
+        <w:rPr>
+          <w:rFonts w:hint="eastAsia"/>
+        </w:rPr>
+        <w:t>学生チーム・りんくう花火について詳しく知りたい時</w:t>
+      </w:r>
+    </w:p>
+    <w:p>
+      <w:pPr>
+        <w:pStyle w:val="a5"/>
+        <w:numPr>
+          <w:ilvl w:val="1"/>
+          <w:numId w:val="1"/>
+        </w:numPr>
+        <w:ind w:leftChars="0"/>
+      </w:pPr>
+      <w:r>
+        <w:rPr>
+          <w:rFonts w:hint="eastAsia"/>
+        </w:rPr>
+        <w:t>泉佐野で学生団体ボランティアに参加したいと</w:t>
+      </w:r>
+    </w:p>
+    <w:p>
+      <w:pPr>
+        <w:pStyle w:val="a5"/>
+        <w:numPr>
+          <w:ilvl w:val="0"/>
+          <w:numId w:val="1"/>
+        </w:numPr>
+        <w:ind w:leftChars="0"/>
+      </w:pPr>
+      <w:r>
+        <w:t>W</w:t>
+      </w:r>
+      <w:r>
+        <w:rPr>
+          <w:rFonts w:hint="eastAsia"/>
+        </w:rPr>
+        <w:t>here</w:t>
+      </w:r>
+      <w:r>
+        <w:rPr>
+          <w:rFonts w:hint="eastAsia"/>
+        </w:rPr>
+        <w:t>(どこで使うのか)</w:t>
+      </w:r>
+    </w:p>
+    <w:p>
+      <w:pPr>
+        <w:pStyle w:val="a5"/>
+        <w:numPr>
+          <w:ilvl w:val="1"/>
+          <w:numId w:val="1"/>
+        </w:numPr>
+        <w:ind w:leftChars="0"/>
+      </w:pPr>
+      <w:r>
+        <w:rPr>
+          <w:rFonts w:hint="eastAsia"/>
+        </w:rPr>
+        <w:t>学校</w:t>
+      </w:r>
+    </w:p>
+    <w:p>
+      <w:pPr>
+        <w:pStyle w:val="a5"/>
+        <w:numPr>
+          <w:ilvl w:val="1"/>
+          <w:numId w:val="1"/>
+        </w:numPr>
+        <w:ind w:leftChars="0"/>
+      </w:pPr>
+      <w:r>
+        <w:rPr>
+          <w:rFonts w:hint="eastAsia"/>
+        </w:rPr>
+        <w:t>自宅</w:t>
+      </w:r>
+    </w:p>
+    <w:p>
+      <w:pPr>
+        <w:pStyle w:val="a5"/>
+        <w:numPr>
+          <w:ilvl w:val="1"/>
+          <w:numId w:val="1"/>
+        </w:numPr>
+        <w:ind w:leftChars="0"/>
+      </w:pPr>
+      <w:r>
+        <w:rPr>
+          <w:rFonts w:hint="eastAsia"/>
+        </w:rPr>
+        <w:t>自分の部屋</w:t>
+      </w:r>
+    </w:p>
+    <w:p>
+      <w:pPr>
+        <w:pStyle w:val="a5"/>
+        <w:numPr>
+          <w:ilvl w:val="1"/>
+          <w:numId w:val="1"/>
+        </w:numPr>
+        <w:ind w:leftChars="0"/>
+        <w:rPr>
+          <w:u w:val="single"/>
+        </w:rPr>
+      </w:pPr>
+      <w:r>
+        <w:rPr>
+          <w:rFonts w:hint="eastAsia"/>
+          <w:u w:val="single"/>
+        </w:rPr>
+        <w:t>自宅のスマホかPC</w:t>
+      </w:r>
+    </w:p>
+    <w:p>
+      <w:pPr>
+        <w:pStyle w:val="a5"/>
+        <w:numPr>
+          <w:ilvl w:val="0"/>
+          <w:numId w:val="1"/>
+        </w:numPr>
+        <w:ind w:leftChars="0"/>
+      </w:pPr>
+      <w:r>
+        <w:t>W</w:t>
+      </w:r>
+      <w:r>
+        <w:rPr>
+          <w:rFonts w:hint="eastAsia"/>
+        </w:rPr>
+        <w:t>hat</w:t>
+      </w:r>
+      <w:r>
+        <w:rPr>
+          <w:rFonts w:hint="eastAsia"/>
+        </w:rPr>
+        <w:t>(何を提供するのか)</w:t>
+      </w:r>
+    </w:p>
+    <w:p>
+      <w:pPr>
+        <w:pStyle w:val="a5"/>
+        <w:numPr>
+          <w:ilvl w:val="1"/>
+          <w:numId w:val="1"/>
+        </w:numPr>
+        <w:ind w:leftChars="0"/>
+      </w:pPr>
+      <w:r>
+        <w:rPr>
+          <w:rFonts w:hint="eastAsia"/>
+        </w:rPr>
+        <w:t>学生チームの情報</w:t>
+      </w:r>
+    </w:p>
+    <w:p>
+      <w:pPr>
+        <w:pStyle w:val="a5"/>
+        <w:numPr>
+          <w:ilvl w:val="2"/>
+          <w:numId w:val="1"/>
+        </w:numPr>
+        <w:ind w:leftChars="0"/>
+      </w:pPr>
+      <w:r>
+        <w:rPr>
+          <w:rFonts w:hint="eastAsia"/>
+        </w:rPr>
+        <w:t>何人</w:t>
+      </w:r>
+    </w:p>
+    <w:p>
+      <w:pPr>
+        <w:pStyle w:val="a5"/>
+        <w:numPr>
+          <w:ilvl w:val="2"/>
+          <w:numId w:val="1"/>
+        </w:numPr>
+        <w:ind w:leftChars="0"/>
+      </w:pPr>
+      <w:r>
+        <w:rPr>
+          <w:rFonts w:hint="eastAsia"/>
+        </w:rPr>
+        <w:t>どんな団体</w:t>
+      </w:r>
+    </w:p>
+    <w:p>
+      <w:pPr>
+        <w:pStyle w:val="a5"/>
+        <w:numPr>
+          <w:ilvl w:val="2"/>
+          <w:numId w:val="1"/>
+        </w:numPr>
+        <w:ind w:leftChars="0"/>
+      </w:pPr>
+      <w:r>
+        <w:rPr>
+          <w:rFonts w:hint="eastAsia"/>
+        </w:rPr>
+        <w:t>どんな活動をしているか？</w:t>
+      </w:r>
+    </w:p>
+    <w:p>
+      <w:pPr>
+        <w:pStyle w:val="a5"/>
+        <w:numPr>
+          <w:ilvl w:val="2"/>
+          <w:numId w:val="1"/>
+        </w:numPr>
+        <w:ind w:leftChars="0"/>
+      </w:pPr>
+      <w:r>
+        <w:rPr>
+          <w:rFonts w:hint="eastAsia"/>
+        </w:rPr>
+        <w:t>何が得られる？何ができる？</w:t>
+      </w:r>
+    </w:p>
+    <w:p>
+      <w:pPr>
+        <w:pStyle w:val="a5"/>
+        <w:numPr>
+          <w:ilvl w:val="1"/>
+          <w:numId w:val="1"/>
+        </w:numPr>
+        <w:ind w:leftChars="0"/>
+      </w:pPr>
+      <w:r>
+        <w:rPr>
+          <w:rFonts w:hint="eastAsia"/>
+        </w:rPr>
+        <w:t>りんくう花火の情報</w:t>
+      </w:r>
+    </w:p>
+    <w:p>
+      <w:pPr>
+        <w:pStyle w:val="a5"/>
+        <w:numPr>
+          <w:ilvl w:val="2"/>
+          <w:numId w:val="1"/>
+        </w:numPr>
+        <w:ind w:leftChars="0"/>
+      </w:pPr>
+      <w:r>
+        <w:rPr>
+          <w:rFonts w:hint="eastAsia"/>
+        </w:rPr>
+        <w:t>どんなイベント</w:t>
+      </w:r>
+    </w:p>
+    <w:p>
+      <w:pPr>
+        <w:pStyle w:val="a5"/>
+        <w:numPr>
+          <w:ilvl w:val="2"/>
+          <w:numId w:val="1"/>
+        </w:numPr>
+        <w:ind w:leftChars="0"/>
+      </w:pPr>
+      <w:r>
+        <w:rPr>
+          <w:rFonts w:hint="eastAsia"/>
+        </w:rPr>
+        <w:t>いつ</w:t>
+      </w:r>
+    </w:p>
+    <w:p>
+      <w:pPr>
+        <w:pStyle w:val="a5"/>
+        <w:numPr>
+          <w:ilvl w:val="2"/>
+          <w:numId w:val="1"/>
+        </w:numPr>
+        <w:ind w:leftChars="0"/>
+      </w:pPr>
+      <w:r>
+        <w:rPr>
+          <w:rFonts w:hint="eastAsia"/>
+        </w:rPr>
+        <w:t>規模は？</w:t>
+      </w:r>
+    </w:p>
+    <w:p>
+      <w:pPr>
+        <w:pStyle w:val="a5"/>
+        <w:numPr>
+          <w:ilvl w:val="0"/>
+          <w:numId w:val="1"/>
+        </w:numPr>
+        <w:ind w:leftChars="0"/>
+      </w:pPr>
+      <w:r>
+        <w:rPr>
+          <w:rFonts w:hint="eastAsia"/>
+        </w:rPr>
+        <w:t>Whom(誰が提供するか)</w:t>
+      </w:r>
+    </w:p>
+    <w:p>
+      <w:pPr>
+        <w:pStyle w:val="a5"/>
+        <w:numPr>
+          <w:ilvl w:val="1"/>
+          <w:numId w:val="1"/>
+        </w:numPr>
+        <w:ind w:leftChars="0"/>
+      </w:pPr>
+      <w:r>
+        <w:rPr>
+          <w:rFonts w:hint="eastAsia"/>
+        </w:rPr>
+        <w:t>俺</w:t>
+      </w:r>
+    </w:p>
+    <w:p>
+      <w:pPr>
+        <w:pStyle w:val="a5"/>
+        <w:numPr>
+          <w:ilvl w:val="1"/>
+          <w:numId w:val="1"/>
+        </w:numPr>
+        <w:ind w:leftChars="0"/>
+      </w:pPr>
+      <w:r>
+        <w:rPr>
+          <w:rFonts w:hint="eastAsia"/>
+        </w:rPr>
+        <w:t>学生チームのみんな</w:t>
+      </w:r>
+    </w:p>
+    <w:p>
+      <w:pPr>
+        <w:pStyle w:val="a5"/>
+        <w:numPr>
+          <w:ilvl w:val="0"/>
+          <w:numId w:val="1"/>
+        </w:numPr>
+        <w:ind w:leftChars="0"/>
+      </w:pPr>
+      <w:r>
+        <w:rPr>
+          <w:rFonts w:hint="eastAsia"/>
+        </w:rPr>
+        <w:t>Why(なぜWebサイトを使うのか？)</w:t>
+      </w:r>
+    </w:p>
+    <w:p>
+      <w:pPr>
+        <w:pStyle w:val="a5"/>
+        <w:numPr>
+          <w:ilvl w:val="1"/>
+          <w:numId w:val="1"/>
+        </w:numPr>
+        <w:ind w:leftChars="0"/>
+      </w:pPr>
+      <w:r>
+        <w:rPr>
+          <w:rFonts w:hint="eastAsia"/>
+        </w:rPr>
+        <w:t>広報のため</w:t>
+      </w:r>
+    </w:p>
+    <w:p>
+      <w:pPr>
+        <w:pStyle w:val="a5"/>
+        <w:numPr>
+          <w:ilvl w:val="1"/>
+          <w:numId w:val="1"/>
+        </w:numPr>
+        <w:ind w:leftChars="0"/>
+      </w:pPr>
+      <w:r>
+        <w:rPr>
+          <w:rFonts w:hint="eastAsia"/>
+        </w:rPr>
+        <w:t>Twitterなどより大きな媒体がいる</w:t>
+      </w:r>
+    </w:p>
+    <w:p>
+      <w:pPr>
+        <w:pStyle w:val="a5"/>
+        <w:numPr>
+          <w:ilvl w:val="1"/>
+          <w:numId w:val="1"/>
+        </w:numPr>
+        <w:ind w:leftChars="0"/>
+      </w:pPr>
+      <w:r>
+        <w:rPr>
+          <w:rFonts w:hint="eastAsia"/>
+        </w:rPr>
+        <w:t>ここからTwitter、</w:t>
+      </w:r>
+      <w:proofErr w:type="spellStart"/>
+      <w:r>
+        <w:rPr>
+          <w:rFonts w:hint="eastAsia"/>
+        </w:rPr>
+        <w:t>Instagram</w:t>
+      </w:r>
+      <w:proofErr w:type="spellEnd"/>
+      <w:r>
+        <w:rPr>
+          <w:rFonts w:hint="eastAsia"/>
+        </w:rPr>
+        <w:t>、lineスタンプなどに分散</w:t>
+      </w:r>
+    </w:p>
+    <w:p>
+      <w:pPr>
+        <w:pStyle w:val="a5"/>
+        <w:numPr>
+          <w:ilvl w:val="0"/>
+          <w:numId w:val="1"/>
+        </w:numPr>
+        <w:ind w:leftChars="0"/>
+      </w:pPr>
+      <w:r>
+        <w:rPr>
+          <w:rFonts w:hint="eastAsia"/>
+        </w:rPr>
+        <w:t>How(</w:t>
+      </w:r>
+      <w:r>
+        <w:rPr>
+          <w:rFonts w:hint="eastAsia"/>
+        </w:rPr>
+        <w:t>どのようにWebサイトを使うのか？</w:t>
+      </w:r>
+      <w:r>
+        <w:rPr>
+          <w:rFonts w:hint="eastAsia"/>
+        </w:rPr>
+        <w:t>)</w:t>
+      </w:r>
+    </w:p>
+    <w:p>
+      <w:pPr>
+        <w:pStyle w:val="a5"/>
+        <w:numPr>
+          <w:ilvl w:val="1"/>
+          <w:numId w:val="1"/>
+        </w:numPr>
+        <w:ind w:leftChars="0"/>
+      </w:pPr>
+      <w:r>
+        <w:rPr>
+          <w:rFonts w:hint="eastAsia"/>
+        </w:rPr>
+        <w:t>チラシ、ＴシャツのロゴにQRコードとして貼り付ける、そこで新メンバー、見学者獲得</w:t>
+      </w:r>
+    </w:p>
+    <w:p>
+      <w:pPr>
+        <w:pStyle w:val="a5"/>
+        <w:numPr>
+          <w:ilvl w:val="1"/>
+          <w:numId w:val="1"/>
+        </w:numPr>
+        <w:ind w:leftChars="0"/>
+      </w:pPr>
+    </w:p>
+    <w:p/>
+    <w:p/>
+    <w:p/>
+    <w:p/>
+    <w:p/>
+    <w:p/>
+    <w:p/>
+    <w:p>
+      <w:pPr>
+        <w:widowControl/>
+        <w:jc w:val="left"/>
+      </w:pPr>
+      <w:r>
+        <w:br w:type="page"/>
+      </w:r>
+    </w:p>
+    <w:p>
+      <w:pPr>
+        <w:pStyle w:val="a5"/>
+        <w:widowControl/>
+        <w:numPr>
+          <w:ilvl w:val="0"/>
+          <w:numId w:val="4"/>
+        </w:numPr>
+        <w:ind w:leftChars="0"/>
+        <w:jc w:val="left"/>
+      </w:pPr>
+      <w:r>
+        <w:rPr>
+          <w:rFonts w:hint="eastAsia"/>
+        </w:rPr>
+        <w:lastRenderedPageBreak/>
+        <w:t>キャッチコピー</w:t>
+      </w:r>
+    </w:p>
+    <w:p>
+      <w:pPr>
+        <w:pStyle w:val="a5"/>
+        <w:widowControl/>
+        <w:numPr>
+          <w:ilvl w:val="1"/>
+          <w:numId w:val="4"/>
+        </w:numPr>
+        <w:ind w:leftChars="0"/>
+        <w:jc w:val="left"/>
+      </w:pPr>
+      <w:r>
+        <w:rPr>
+          <w:rFonts w:hint="eastAsia"/>
+        </w:rPr>
+        <w:t>集え！！学生！！</w:t>
+      </w:r>
+    </w:p>
+    <w:p>
+      <w:pPr>
+        <w:pStyle w:val="a5"/>
+        <w:widowControl/>
+        <w:numPr>
+          <w:ilvl w:val="1"/>
+          <w:numId w:val="4"/>
+        </w:numPr>
+        <w:ind w:leftChars="0"/>
+        <w:jc w:val="left"/>
+      </w:pPr>
+      <w:r>
+        <w:rPr>
+          <w:rFonts w:hint="eastAsia"/>
+        </w:rPr>
+        <w:t>高校生活躍の場</w:t>
+      </w:r>
+    </w:p>
+    <w:p>
+      <w:pPr>
+        <w:pStyle w:val="a5"/>
+        <w:widowControl/>
+        <w:numPr>
+          <w:ilvl w:val="1"/>
+          <w:numId w:val="4"/>
+        </w:numPr>
+        <w:ind w:leftChars="0"/>
+        <w:jc w:val="left"/>
+      </w:pPr>
+      <w:r>
+        <w:rPr>
+          <w:rFonts w:hint="eastAsia"/>
+        </w:rPr>
+        <w:t>最高のステージを作ろう！！</w:t>
+      </w:r>
+    </w:p>
+    <w:p>
+      <w:pPr>
+        <w:pStyle w:val="a5"/>
+        <w:widowControl/>
+        <w:numPr>
+          <w:ilvl w:val="1"/>
+          <w:numId w:val="4"/>
+        </w:numPr>
+        <w:ind w:leftChars="0"/>
+        <w:jc w:val="left"/>
+      </w:pPr>
+      <w:r>
+        <w:rPr>
+          <w:rFonts w:hint="eastAsia"/>
+        </w:rPr>
+        <w:t>得られる快楽</w:t>
+      </w:r>
+    </w:p>
+    <w:p>
+      <w:pPr>
+        <w:pStyle w:val="a5"/>
+        <w:widowControl/>
+        <w:numPr>
+          <w:ilvl w:val="3"/>
+          <w:numId w:val="4"/>
+        </w:numPr>
+        <w:ind w:leftChars="0"/>
+        <w:jc w:val="left"/>
+      </w:pPr>
+      <w:r>
+        <w:rPr>
+          <w:rFonts w:hint="eastAsia"/>
+        </w:rPr>
+        <w:t>青春・楽しい夏休み</w:t>
+      </w:r>
+    </w:p>
+    <w:p>
+      <w:pPr>
+        <w:pStyle w:val="a5"/>
+        <w:widowControl/>
+        <w:numPr>
+          <w:ilvl w:val="3"/>
+          <w:numId w:val="4"/>
+        </w:numPr>
+        <w:ind w:leftChars="0"/>
+        <w:jc w:val="left"/>
+      </w:pPr>
+      <w:r>
+        <w:rPr>
+          <w:rFonts w:hint="eastAsia"/>
+        </w:rPr>
+        <w:t>普通の高校生活ではできない</w:t>
+      </w:r>
+      <w:r>
+        <w:rPr>
+          <w:rFonts w:hint="eastAsia"/>
+        </w:rPr>
+        <w:t>ようなすごい経験</w:t>
+      </w:r>
+    </w:p>
+    <w:p>
+      <w:pPr>
+        <w:pStyle w:val="a5"/>
+        <w:widowControl/>
+        <w:numPr>
+          <w:ilvl w:val="3"/>
+          <w:numId w:val="4"/>
+        </w:numPr>
+        <w:ind w:leftChars="0"/>
+        <w:jc w:val="left"/>
+      </w:pPr>
+      <w:r>
+        <w:rPr>
+          <w:rFonts w:hint="eastAsia"/>
+        </w:rPr>
+        <w:t>エネルギーのある仲間</w:t>
+      </w:r>
+    </w:p>
+    <w:p>
+      <w:pPr>
+        <w:pStyle w:val="a5"/>
+        <w:widowControl/>
+        <w:numPr>
+          <w:ilvl w:val="3"/>
+          <w:numId w:val="4"/>
+        </w:numPr>
+        <w:ind w:leftChars="0"/>
+        <w:jc w:val="left"/>
+      </w:pPr>
+    </w:p>
+    <w:p>
+      <w:pPr>
+        <w:pStyle w:val="a5"/>
+        <w:widowControl/>
+        <w:numPr>
+          <w:ilvl w:val="1"/>
+          <w:numId w:val="4"/>
+        </w:numPr>
+        <w:ind w:leftChars="0"/>
+        <w:jc w:val="left"/>
+      </w:pPr>
+      <w:r>
+        <w:rPr>
+          <w:rFonts w:hint="eastAsia"/>
+        </w:rPr>
+        <w:t>避けられる苦痛</w:t>
+      </w:r>
+    </w:p>
+    <w:p>
+      <w:pPr>
+        <w:pStyle w:val="a5"/>
+        <w:widowControl/>
+        <w:numPr>
+          <w:ilvl w:val="3"/>
+          <w:numId w:val="4"/>
+        </w:numPr>
+        <w:ind w:leftChars="0"/>
+        <w:jc w:val="left"/>
+      </w:pPr>
+      <w:r>
+        <w:rPr>
+          <w:rFonts w:hint="eastAsia"/>
+        </w:rPr>
+        <w:t>コミュ障</w:t>
+      </w:r>
+    </w:p>
+    <w:p>
+      <w:pPr>
+        <w:pStyle w:val="a5"/>
+        <w:widowControl/>
+        <w:numPr>
+          <w:ilvl w:val="3"/>
+          <w:numId w:val="4"/>
+        </w:numPr>
+        <w:ind w:leftChars="0"/>
+        <w:jc w:val="left"/>
+        <w:rPr>
+          <w:rFonts w:hint="eastAsia"/>
+        </w:rPr>
+      </w:pPr>
+      <w:r>
+        <w:rPr>
+          <w:rFonts w:hint="eastAsia"/>
+        </w:rPr>
+        <w:t>充実感が無い</w:t>
+      </w:r>
+    </w:p>
+    <w:p>
+      <w:pPr>
+        <w:pStyle w:val="a5"/>
+        <w:widowControl/>
+        <w:numPr>
+          <w:ilvl w:val="3"/>
+          <w:numId w:val="4"/>
+        </w:numPr>
+        <w:ind w:leftChars="0"/>
+        <w:jc w:val="left"/>
+      </w:pPr>
       <w:bookmarkStart w:id="0" w:name="_GoBack"/>
       <w:bookmarkEnd w:id="0"/>
+    </w:p>
+    <w:p>
+      <w:pPr>
+        <w:pStyle w:val="a5"/>
+        <w:widowControl/>
+        <w:numPr>
+          <w:ilvl w:val="0"/>
+          <w:numId w:val="4"/>
+        </w:numPr>
+        <w:ind w:leftChars="0"/>
+        <w:jc w:val="left"/>
+      </w:pPr>
+      <w:r>
+        <w:rPr>
+          <w:rFonts w:hint="eastAsia"/>
+        </w:rPr>
+        <w:t>りんくう花火学生チームについて</w:t>
+      </w:r>
+    </w:p>
+    <w:p>
+      <w:pPr>
+        <w:pStyle w:val="a5"/>
+        <w:widowControl/>
+        <w:numPr>
+          <w:ilvl w:val="1"/>
+          <w:numId w:val="4"/>
+        </w:numPr>
+        <w:ind w:leftChars="0"/>
+        <w:jc w:val="left"/>
+      </w:pPr>
+      <w:r>
+        <w:rPr>
+          <w:rFonts w:hint="eastAsia"/>
+        </w:rPr>
+        <w:t>泉佐野市のマーブルビーチで8月に行なわれる花火大会「りんくう花火」のステージ企画を運営しています</w:t>
+      </w:r>
+      <w:r>
+        <w:rPr>
+          <w:rFonts w:hint="eastAsia"/>
+        </w:rPr>
+        <w:t>！！アイデア次第でいろんなことに挑戦できる貴重な場所です。</w:t>
+      </w:r>
+    </w:p>
+    <w:p>
+      <w:pPr>
+        <w:pStyle w:val="a5"/>
+        <w:widowControl/>
+        <w:numPr>
+          <w:ilvl w:val="1"/>
+          <w:numId w:val="4"/>
+        </w:numPr>
+        <w:ind w:leftChars="0"/>
+        <w:jc w:val="left"/>
+      </w:pPr>
+      <w:r>
+        <w:rPr>
+          <w:rFonts w:hint="eastAsia"/>
+        </w:rPr>
+        <w:t>現在メンバーは16人、井原里駅から徒歩5分のところで月に一回ミーティングをしています。</w:t>
+      </w:r>
+    </w:p>
+    <w:p>
+      <w:pPr>
+        <w:pStyle w:val="a5"/>
+        <w:widowControl/>
+        <w:numPr>
+          <w:ilvl w:val="1"/>
+          <w:numId w:val="4"/>
+        </w:numPr>
+        <w:ind w:leftChars="0"/>
+        <w:jc w:val="left"/>
+      </w:pPr>
+      <w:r>
+        <w:rPr>
+          <w:rFonts w:hint="eastAsia"/>
+        </w:rPr>
+        <w:t>月に一回マーブルビーチで行われる海岸清掃に参加しています。</w:t>
+      </w:r>
+    </w:p>
+    <w:p>
+      <w:pPr>
+        <w:pStyle w:val="a5"/>
+        <w:widowControl/>
+        <w:numPr>
+          <w:ilvl w:val="0"/>
+          <w:numId w:val="4"/>
+        </w:numPr>
+        <w:ind w:leftChars="0"/>
+        <w:jc w:val="left"/>
+      </w:pPr>
+      <w:r>
+        <w:rPr>
+          <w:rFonts w:hint="eastAsia"/>
+        </w:rPr>
+        <w:t>どんなことしているのか</w:t>
+      </w:r>
+    </w:p>
+    <w:p>
+      <w:pPr>
+        <w:pStyle w:val="a5"/>
+        <w:widowControl/>
+        <w:numPr>
+          <w:ilvl w:val="1"/>
+          <w:numId w:val="4"/>
+        </w:numPr>
+        <w:ind w:leftChars="0"/>
+        <w:jc w:val="left"/>
+      </w:pPr>
+      <w:r>
+        <w:rPr>
+          <w:rFonts w:hint="eastAsia"/>
+        </w:rPr>
+        <w:t>ステージ出演者の募集やアポ取り連絡など、責任感のある普段体験できないような仕事</w:t>
+      </w:r>
+    </w:p>
+    <w:p>
+      <w:pPr>
+        <w:pStyle w:val="a5"/>
+        <w:widowControl/>
+        <w:numPr>
+          <w:ilvl w:val="1"/>
+          <w:numId w:val="4"/>
+        </w:numPr>
+        <w:ind w:leftChars="0"/>
+        <w:jc w:val="left"/>
+      </w:pPr>
+    </w:p>
+    <w:p>
+      <w:pPr>
+        <w:pStyle w:val="a5"/>
+        <w:widowControl/>
+        <w:numPr>
+          <w:ilvl w:val="1"/>
+          <w:numId w:val="4"/>
+        </w:numPr>
+        <w:ind w:leftChars="0"/>
+        <w:jc w:val="left"/>
+      </w:pPr>
+      <w:r>
+        <w:rPr>
+          <w:rFonts w:hint="eastAsia"/>
+        </w:rPr>
+        <w:t>当日のステージの運営・アテンド</w:t>
+      </w:r>
+    </w:p>
+    <w:p>
       <w:r>
         <w:rPr>
           <w:noProof/>
         </w:rPr>
+        <w:lastRenderedPageBreak/>
         <mc:AlternateContent>
           <mc:Choice Requires="wps">
             <w:drawing>
-              <wp:anchor distT="45720" distB="45720" distL="114300" distR="114300" simplePos="0" relativeHeight="251661312" behindDoc="0" locked="0" layoutInCell="1" allowOverlap="1" wp14:anchorId="5F200B7A" wp14:editId="638A2638">
+              <wp:anchor distT="0" distB="0" distL="114300" distR="114300" simplePos="0" relativeHeight="251677696" behindDoc="0" locked="0" layoutInCell="1" allowOverlap="1" wp14:anchorId="668F1D31" wp14:editId="0BC91660">
+                <wp:simplePos x="0" y="0"/>
+                <wp:positionH relativeFrom="column">
+                  <wp:posOffset>91440</wp:posOffset>
+                </wp:positionH>
+                <wp:positionV relativeFrom="paragraph">
+                  <wp:posOffset>-4268470</wp:posOffset>
+                </wp:positionV>
+                <wp:extent cx="5200650" cy="1447800"/>
+                <wp:effectExtent l="0" t="0" r="19050" b="19050"/>
+                <wp:wrapNone/>
+                <wp:docPr id="10" name="テキスト ボックス 10"/>
+                <wp:cNvGraphicFramePr/>
+                <a:graphic xmlns:a="http://schemas.openxmlformats.org/drawingml/2006/main">
+                  <a:graphicData uri="http://schemas.microsoft.com/office/word/2010/wordprocessingShape">
+                    <wps:wsp>
+                      <wps:cNvSpPr txBox="1"/>
+                      <wps:spPr>
+                        <a:xfrm>
+                          <a:off x="0" y="0"/>
+                          <a:ext cx="5200650" cy="1447800"/>
+                        </a:xfrm>
+                        <a:prstGeom prst="rect">
+                          <a:avLst/>
+                        </a:prstGeom>
+                        <a:solidFill>
+                          <a:schemeClr val="lt1"/>
+                        </a:solidFill>
+                        <a:ln w="6350">
+                          <a:solidFill>
+                            <a:prstClr val="black"/>
+                          </a:solidFill>
+                        </a:ln>
+                        <a:effectLst/>
+                      </wps:spPr>
+                      <wps:style>
+                        <a:lnRef idx="0">
+                          <a:schemeClr val="accent1"/>
+                        </a:lnRef>
+                        <a:fillRef idx="0">
+                          <a:schemeClr val="accent1"/>
+                        </a:fillRef>
+                        <a:effectRef idx="0">
+                          <a:schemeClr val="accent1"/>
+                        </a:effectRef>
+                        <a:fontRef idx="minor">
+                          <a:schemeClr val="dk1"/>
+                        </a:fontRef>
+                      </wps:style>
+                      <wps:txbx>
+                        <w:txbxContent>
+                          <w:p>
+                            <w:pPr>
+                              <w:jc w:val="center"/>
+                            </w:pPr>
+                            <w:r>
+                              <w:rPr>
+                                <w:rFonts w:hint="eastAsia"/>
+                              </w:rPr>
+                              <w:t>具体的な</w:t>
+                            </w:r>
+                          </w:p>
+                        </w:txbxContent>
+                      </wps:txbx>
+                      <wps:bodyPr rot="0" spcFirstLastPara="0" vertOverflow="overflow" horzOverflow="overflow" vert="horz" wrap="square" lIns="91440" tIns="45720" rIns="91440" bIns="45720" numCol="1" spcCol="0" rtlCol="0" fromWordArt="0" anchor="t" anchorCtr="0" forceAA="0" compatLnSpc="1">
+                        <a:prstTxWarp prst="textNoShape">
+                          <a:avLst/>
+                        </a:prstTxWarp>
+                        <a:noAutofit/>
+                      </wps:bodyPr>
+                    </wps:wsp>
+                  </a:graphicData>
+                </a:graphic>
+                <wp14:sizeRelH relativeFrom="margin">
+                  <wp14:pctWidth>0</wp14:pctWidth>
+                </wp14:sizeRelH>
+                <wp14:sizeRelV relativeFrom="margin">
+                  <wp14:pctHeight>0</wp14:pctHeight>
+                </wp14:sizeRelV>
+              </wp:anchor>
+            </w:drawing>
+          </mc:Choice>
+          <mc:Fallback>
+            <w:pict>
+              <v:shapetype id="_x0000_t202" coordsize="21600,21600" o:spt="202" path="m,l,21600r21600,l21600,xe">
+                <v:stroke joinstyle="miter"/>
+                <v:path gradientshapeok="t" o:connecttype="rect"/>
+              </v:shapetype>
+              <v:shape id="テキスト ボックス 10" o:spid="_x0000_s1026" type="#_x0000_t202" style="position:absolute;left:0;text-align:left;margin-left:7.2pt;margin-top:-336.1pt;width:409.5pt;height:114pt;z-index:251677696;visibility:visible;mso-wrap-style:square;mso-width-percent:0;mso-height-percent:0;mso-wrap-distance-left:9pt;mso-wrap-distance-top:0;mso-wrap-distance-right:9pt;mso-wrap-distance-bottom:0;mso-position-horizontal:absolute;mso-position-horizontal-relative:text;mso-position-vertical:absolute;mso-position-vertical-relative:text;mso-width-percent:0;mso-height-percent:0;mso-width-relative:margin;mso-height-relative:margin;v-text-anchor:top" o:gfxdata="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" fillcolor="white [3201]" strokeweight=".5pt">
+                <v:textbox>
+                  <w:txbxContent>
+                    <w:p>
+                      <w:pPr>
+                        <w:jc w:val="center"/>
+                      </w:pPr>
+                      <w:r>
+                        <w:rPr>
+                          <w:rFonts w:hint="eastAsia"/>
+                        </w:rPr>
+                        <w:t>具体的な</w:t>
+                      </w:r>
+                    </w:p>
+                  </w:txbxContent>
+                </v:textbox>
+              </v:shape>
+            </w:pict>
+          </mc:Fallback>
+        </mc:AlternateContent>
+      </w:r>
+      <w:r>
+        <w:rPr>
+          <w:noProof/>
+        </w:rPr>
+        <mc:AlternateContent>
+          <mc:Choice Requires="wps">
+            <w:drawing>
+              <wp:anchor distT="0" distB="0" distL="114300" distR="114300" simplePos="0" relativeHeight="251678720" behindDoc="0" locked="0" layoutInCell="1" allowOverlap="1" wp14:anchorId="4738E773" wp14:editId="46242CCF">
+                <wp:simplePos x="0" y="0"/>
+                <wp:positionH relativeFrom="column">
+                  <wp:posOffset>3348990</wp:posOffset>
+                </wp:positionH>
+                <wp:positionV relativeFrom="paragraph">
+                  <wp:posOffset>-4182745</wp:posOffset>
+                </wp:positionV>
+                <wp:extent cx="1781175" cy="1257300"/>
+                <wp:effectExtent l="0" t="0" r="28575" b="19050"/>
+                <wp:wrapNone/>
+                <wp:docPr id="11" name="テキスト ボックス 11"/>
+                <wp:cNvGraphicFramePr/>
+                <a:graphic xmlns:a="http://schemas.openxmlformats.org/drawingml/2006/main">
+                  <a:graphicData uri="http://schemas.microsoft.com/office/word/2010/wordprocessingShape">
+                    <wps:wsp>
+                      <wps:cNvSpPr txBox="1"/>
+                      <wps:spPr>
+                        <a:xfrm>
+                          <a:off x="0" y="0"/>
+                          <a:ext cx="1781175" cy="1257300"/>
+                        </a:xfrm>
+                        <a:prstGeom prst="rect">
+                          <a:avLst/>
+                        </a:prstGeom>
+                        <a:solidFill>
+                          <a:schemeClr val="lt1"/>
+                        </a:solidFill>
+                        <a:ln w="6350">
+                          <a:solidFill>
+                            <a:prstClr val="black"/>
+                          </a:solidFill>
+                        </a:ln>
+                        <a:effectLst/>
+                      </wps:spPr>
+                      <wps:style>
+                        <a:lnRef idx="0">
+                          <a:schemeClr val="accent1"/>
+                        </a:lnRef>
+                        <a:fillRef idx="0">
+                          <a:schemeClr val="accent1"/>
+                        </a:fillRef>
+                        <a:effectRef idx="0">
+                          <a:schemeClr val="accent1"/>
+                        </a:effectRef>
+                        <a:fontRef idx="minor">
+                          <a:schemeClr val="dk1"/>
+                        </a:fontRef>
+                      </wps:style>
+                      <wps:txbx>
+                        <w:txbxContent>
+                          <w:p>
+                            <w:pPr>
+                              <w:jc w:val="center"/>
+                            </w:pPr>
+                            <w:r>
+                              <w:rPr>
+                                <w:rFonts w:hint="eastAsia"/>
+                              </w:rPr>
+                              <w:t>マップ</w:t>
+                            </w:r>
+                          </w:p>
+                        </w:txbxContent>
+                      </wps:txbx>
+                      <wps:bodyPr rot="0" spcFirstLastPara="0" vertOverflow="overflow" horzOverflow="overflow" vert="horz" wrap="square" lIns="91440" tIns="45720" rIns="91440" bIns="45720" numCol="1" spcCol="0" rtlCol="0" fromWordArt="0" anchor="t" anchorCtr="0" forceAA="0" compatLnSpc="1">
+                        <a:prstTxWarp prst="textNoShape">
+                          <a:avLst/>
+                        </a:prstTxWarp>
+                        <a:noAutofit/>
+                      </wps:bodyPr>
+                    </wps:wsp>
+                  </a:graphicData>
+                </a:graphic>
+              </wp:anchor>
+            </w:drawing>
+          </mc:Choice>
+          <mc:Fallback>
+            <w:pict>
+              <v:shape id="テキスト ボックス 11" o:spid="_x0000_s1027" type="#_x0000_t202" style="position:absolute;left:0;text-align:left;margin-left:263.7pt;margin-top:-329.35pt;width:140.25pt;height:99pt;z-index:251678720;visibility:visible;mso-wrap-style:square;mso-wrap-distance-left:9pt;mso-wrap-distance-top:0;mso-wrap-distance-right:9pt;mso-wrap-distance-bottom:0;mso-position-horizontal:absolute;mso-position-horizontal-relative:text;mso-position-vertical:absolute;mso-position-vertical-relative:text;v-text-anchor:top" o:gfxdata="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" fillcolor="white [3201]" strokeweight=".5pt">
+                <v:textbox>
+                  <w:txbxContent>
+                    <w:p>
+                      <w:pPr>
+                        <w:jc w:val="center"/>
+                      </w:pPr>
+                      <w:r>
+                        <w:rPr>
+                          <w:rFonts w:hint="eastAsia"/>
+                        </w:rPr>
+                        <w:t>マップ</w:t>
+                      </w:r>
+                    </w:p>
+                  </w:txbxContent>
+                </v:textbox>
+              </v:shape>
+            </w:pict>
+          </mc:Fallback>
+        </mc:AlternateContent>
+      </w:r>
+      <w:r>
+        <w:rPr>
+          <w:noProof/>
+        </w:rPr>
+        <mc:AlternateContent>
+          <mc:Choice Requires="wps">
+            <w:drawing>
+              <wp:anchor distT="0" distB="0" distL="114300" distR="114300" simplePos="0" relativeHeight="251676672" behindDoc="0" locked="0" layoutInCell="1" allowOverlap="1" wp14:anchorId="3143614F" wp14:editId="20FBE19B">
+                <wp:simplePos x="0" y="0"/>
+                <wp:positionH relativeFrom="column">
+                  <wp:posOffset>3291840</wp:posOffset>
+                </wp:positionH>
+                <wp:positionV relativeFrom="paragraph">
+                  <wp:posOffset>-5725795</wp:posOffset>
+                </wp:positionV>
+                <wp:extent cx="1809750" cy="1019175"/>
+                <wp:effectExtent l="0" t="0" r="19050" b="28575"/>
+                <wp:wrapNone/>
+                <wp:docPr id="9" name="テキスト ボックス 9"/>
+                <wp:cNvGraphicFramePr/>
+                <a:graphic xmlns:a="http://schemas.openxmlformats.org/drawingml/2006/main">
+                  <a:graphicData uri="http://schemas.microsoft.com/office/word/2010/wordprocessingShape">
+                    <wps:wsp>
+                      <wps:cNvSpPr txBox="1"/>
+                      <wps:spPr>
+                        <a:xfrm>
+                          <a:off x="0" y="0"/>
+                          <a:ext cx="1809750" cy="1019175"/>
+                        </a:xfrm>
+                        <a:prstGeom prst="rect">
+                          <a:avLst/>
+                        </a:prstGeom>
+                        <a:solidFill>
+                          <a:schemeClr val="lt1"/>
+                        </a:solidFill>
+                        <a:ln w="6350">
+                          <a:solidFill>
+                            <a:prstClr val="black"/>
+                          </a:solidFill>
+                        </a:ln>
+                        <a:effectLst/>
+                      </wps:spPr>
+                      <wps:style>
+                        <a:lnRef idx="0">
+                          <a:schemeClr val="accent1"/>
+                        </a:lnRef>
+                        <a:fillRef idx="0">
+                          <a:schemeClr val="accent1"/>
+                        </a:fillRef>
+                        <a:effectRef idx="0">
+                          <a:schemeClr val="accent1"/>
+                        </a:effectRef>
+                        <a:fontRef idx="minor">
+                          <a:schemeClr val="dk1"/>
+                        </a:fontRef>
+                      </wps:style>
+                      <wps:txbx>
+                        <w:txbxContent>
+                          <w:p>
+                            <w:pPr>
+                              <w:jc w:val="center"/>
+                            </w:pPr>
+                            <w:r>
+                              <w:rPr>
+                                <w:rFonts w:hint="eastAsia"/>
+                              </w:rPr>
+                              <w:t>スライド</w:t>
+                            </w:r>
+                          </w:p>
+                        </w:txbxContent>
+                      </wps:txbx>
+                      <wps:bodyPr rot="0" spcFirstLastPara="0" vertOverflow="overflow" horzOverflow="overflow" vert="horz" wrap="square" lIns="91440" tIns="45720" rIns="91440" bIns="45720" numCol="1" spcCol="0" rtlCol="0" fromWordArt="0" anchor="t" anchorCtr="0" forceAA="0" compatLnSpc="1">
+                        <a:prstTxWarp prst="textNoShape">
+                          <a:avLst/>
+                        </a:prstTxWarp>
+                        <a:noAutofit/>
+                      </wps:bodyPr>
+                    </wps:wsp>
+                  </a:graphicData>
+                </a:graphic>
+                <wp14:sizeRelH relativeFrom="margin">
+                  <wp14:pctWidth>0</wp14:pctWidth>
+                </wp14:sizeRelH>
+                <wp14:sizeRelV relativeFrom="margin">
+                  <wp14:pctHeight>0</wp14:pctHeight>
+                </wp14:sizeRelV>
+              </wp:anchor>
+            </w:drawing>
+          </mc:Choice>
+          <mc:Fallback>
+            <w:pict>
+              <v:shape id="テキスト ボックス 9" o:spid="_x0000_s1028" type="#_x0000_t202" style="position:absolute;left:0;text-align:left;margin-left:259.2pt;margin-top:-450.85pt;width:142.5pt;height:80.25pt;z-index:251676672;visibility:visible;mso-wrap-style:square;mso-width-percent:0;mso-height-percent:0;mso-wrap-distance-left:9pt;mso-wrap-distance-top:0;mso-wrap-distance-right:9pt;mso-wrap-distance-bottom:0;mso-position-horizontal:absolute;mso-position-horizontal-relative:text;mso-position-vertical:absolute;mso-position-vertical-relative:text;mso-width-percent:0;mso-height-percent:0;mso-width-relative:margin;mso-height-relative:margin;v-text-anchor:top" o:gfxdata="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" fillcolor="white [3201]" strokeweight=".5pt">
+                <v:textbox>
+                  <w:txbxContent>
+                    <w:p>
+                      <w:pPr>
+                        <w:jc w:val="center"/>
+                      </w:pPr>
+                      <w:r>
+                        <w:rPr>
+                          <w:rFonts w:hint="eastAsia"/>
+                        </w:rPr>
+                        <w:t>スライド</w:t>
+                      </w:r>
+                    </w:p>
+                  </w:txbxContent>
+                </v:textbox>
+              </v:shape>
+            </w:pict>
+          </mc:Fallback>
+        </mc:AlternateContent>
+      </w:r>
+      <w:r>
+        <w:rPr>
+          <w:noProof/>
+        </w:rPr>
+        <mc:AlternateContent>
+          <mc:Choice Requires="wps">
+            <w:drawing>
+              <wp:anchor distT="45720" distB="45720" distL="114300" distR="114300" simplePos="0" relativeHeight="251667456" behindDoc="0" locked="0" layoutInCell="1" allowOverlap="1" wp14:anchorId="51570693" wp14:editId="4FF7BDC1">
+                <wp:simplePos x="0" y="0"/>
+                <wp:positionH relativeFrom="margin">
+                  <wp:posOffset>81915</wp:posOffset>
+                </wp:positionH>
+                <wp:positionV relativeFrom="paragraph">
+                  <wp:posOffset>2416175</wp:posOffset>
+                </wp:positionV>
+                <wp:extent cx="5248275" cy="1438275"/>
+                <wp:effectExtent l="0" t="0" r="28575" b="28575"/>
+                <wp:wrapSquare wrapText="bothSides"/>
+                <wp:docPr id="4" name="テキスト ボックス 2"/>
+                <wp:cNvGraphicFramePr>
+                  <a:graphicFrameLocks xmlns:a="http://schemas.openxmlformats.org/drawingml/2006/main"/>
+                </wp:cNvGraphicFramePr>
+                <a:graphic xmlns:a="http://schemas.openxmlformats.org/drawingml/2006/main">
+                  <a:graphicData uri="http://schemas.microsoft.com/office/word/2010/wordprocessingShape">
+                    <wps:wsp>
+                      <wps:cNvSpPr txBox="1">
+                        <a:spLocks noChangeArrowheads="1"/>
+                      </wps:cNvSpPr>
+                      <wps:spPr bwMode="auto">
+                        <a:xfrm>
+                          <a:off x="0" y="0"/>
+                          <a:ext cx="5248275" cy="1438275"/>
+                        </a:xfrm>
+                        <a:prstGeom prst="rect">
+                          <a:avLst/>
+                        </a:prstGeom>
+                        <a:solidFill>
+                          <a:srgbClr val="FFFFFF"/>
+                        </a:solidFill>
+                        <a:ln w="9525">
+                          <a:solidFill>
+                            <a:srgbClr val="000000"/>
+                          </a:solidFill>
+                          <a:miter lim="800000"/>
+                          <a:headEnd/>
+                          <a:tailEnd/>
+                        </a:ln>
+                      </wps:spPr>
+                      <wps:txbx>
+                        <w:txbxContent>
+                          <w:p>
+                            <w:pPr>
+                              <w:jc w:val="left"/>
+                            </w:pPr>
+                            <w:r>
+                              <w:rPr>
+                                <w:rFonts w:hint="eastAsia"/>
+                              </w:rPr>
+                              <w:t>りんくう花火・学生チームについて</w:t>
+                            </w:r>
+                          </w:p>
+                          <w:p>
+                            <w:pPr>
+                              <w:jc w:val="left"/>
+                            </w:pPr>
+                          </w:p>
+                          <w:p>
+                            <w:pPr>
+                              <w:jc w:val="left"/>
+                            </w:pPr>
+                            <w:r>
+                              <w:rPr>
+                                <w:rFonts w:hint="eastAsia"/>
+                              </w:rPr>
+                              <w:t>人数・理念・活動場所・</w:t>
+                            </w:r>
+                          </w:p>
+                        </w:txbxContent>
+                      </wps:txbx>
+                      <wps:bodyPr rot="0" vert="horz" wrap="square" lIns="91440" tIns="45720" rIns="91440" bIns="45720" anchor="t" anchorCtr="0">
+                        <a:noAutofit/>
+                      </wps:bodyPr>
+                    </wps:wsp>
+                  </a:graphicData>
+                </a:graphic>
+                <wp14:sizeRelH relativeFrom="margin">
+                  <wp14:pctWidth>0</wp14:pctWidth>
+                </wp14:sizeRelH>
+                <wp14:sizeRelV relativeFrom="margin">
+                  <wp14:pctHeight>0</wp14:pctHeight>
+                </wp14:sizeRelV>
+              </wp:anchor>
+            </w:drawing>
+          </mc:Choice>
+          <mc:Fallback>
+            <w:pict>
+              <v:shape id="テキスト ボックス 2" o:spid="_x0000_s1029" type="#_x0000_t202" style="position:absolute;left:0;text-align:left;margin-left:6.45pt;margin-top:190.25pt;width:413.25pt;height:113.25pt;z-index:251667456;visibility:visible;mso-wrap-style:square;mso-width-percent:0;mso-height-percent:0;mso-wrap-distance-left:9pt;mso-wrap-distance-top:3.6pt;mso-wrap-distance-right:9pt;mso-wrap-distance-bottom:3.6pt;mso-position-horizontal:absolute;mso-position-horizontal-relative:margin;mso-position-vertical:absolute;mso-position-vertical-relative:text;mso-width-percent:0;mso-height-percent:0;mso-width-relative:margin;mso-height-relative:margin;v-text-anchor:top" o:gfxdata="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">
+                <v:textbox>
+                  <w:txbxContent>
+                    <w:p>
+                      <w:pPr>
+                        <w:jc w:val="left"/>
+                      </w:pPr>
+                      <w:r>
+                        <w:rPr>
+                          <w:rFonts w:hint="eastAsia"/>
+                        </w:rPr>
+                        <w:t>りんくう花火・学生チームについて</w:t>
+                      </w:r>
+                    </w:p>
+                    <w:p>
+                      <w:pPr>
+                        <w:jc w:val="left"/>
+                      </w:pPr>
+                    </w:p>
+                    <w:p>
+                      <w:pPr>
+                        <w:jc w:val="left"/>
+                      </w:pPr>
+                      <w:r>
+                        <w:rPr>
+                          <w:rFonts w:hint="eastAsia"/>
+                        </w:rPr>
+                        <w:t>人数・理念・活動場所・</w:t>
+                      </w:r>
+                    </w:p>
+                  </w:txbxContent>
+                </v:textbox>
+                <w10:wrap type="square" anchorx="margin"/>
+              </v:shape>
+            </w:pict>
+          </mc:Fallback>
+        </mc:AlternateContent>
+      </w:r>
+      <w:r>
+        <w:rPr>
+          <w:noProof/>
+        </w:rPr>
+        <mc:AlternateContent>
+          <mc:Choice Requires="wps">
+            <w:drawing>
+              <wp:anchor distT="45720" distB="45720" distL="114300" distR="114300" simplePos="0" relativeHeight="251665408" behindDoc="0" locked="0" layoutInCell="1" allowOverlap="1" wp14:anchorId="44F6265B" wp14:editId="00E55A87">
+                <wp:simplePos x="0" y="0"/>
+                <wp:positionH relativeFrom="column">
+                  <wp:posOffset>158115</wp:posOffset>
+                </wp:positionH>
+                <wp:positionV relativeFrom="paragraph">
+                  <wp:posOffset>1111250</wp:posOffset>
+                </wp:positionV>
+                <wp:extent cx="2400300" cy="981075"/>
+                <wp:effectExtent l="0" t="0" r="19050" b="28575"/>
+                <wp:wrapSquare wrapText="bothSides"/>
+                <wp:docPr id="3" name="テキスト ボックス 2"/>
+                <wp:cNvGraphicFramePr>
+                  <a:graphicFrameLocks xmlns:a="http://schemas.openxmlformats.org/drawingml/2006/main"/>
+                </wp:cNvGraphicFramePr>
+                <a:graphic xmlns:a="http://schemas.openxmlformats.org/drawingml/2006/main">
+                  <a:graphicData uri="http://schemas.microsoft.com/office/word/2010/wordprocessingShape">
+                    <wps:wsp>
+                      <wps:cNvSpPr txBox="1">
+                        <a:spLocks noChangeArrowheads="1"/>
+                      </wps:cNvSpPr>
+                      <wps:spPr bwMode="auto">
+                        <a:xfrm>
+                          <a:off x="0" y="0"/>
+                          <a:ext cx="2400300" cy="981075"/>
+                        </a:xfrm>
+                        <a:prstGeom prst="rect">
+                          <a:avLst/>
+                        </a:prstGeom>
+                        <a:solidFill>
+                          <a:srgbClr val="FFFFFF"/>
+                        </a:solidFill>
+                        <a:ln w="9525">
+                          <a:solidFill>
+                            <a:srgbClr val="000000"/>
+                          </a:solidFill>
+                          <a:miter lim="800000"/>
+                          <a:headEnd/>
+                          <a:tailEnd/>
+                        </a:ln>
+                      </wps:spPr>
+                      <wps:txbx>
+                        <w:txbxContent>
+                          <w:p>
+                            <w:pPr>
+                              <w:jc w:val="center"/>
+                            </w:pPr>
+                            <w:r>
+                              <w:rPr>
+                                <w:rFonts w:hint="eastAsia"/>
+                              </w:rPr>
+                              <w:t>(</w:t>
+                            </w:r>
+                            <w:r>
+                              <w:rPr>
+                                <w:rFonts w:hint="eastAsia"/>
+                              </w:rPr>
+                              <w:t>キャッチコピー</w:t>
+                            </w:r>
+                            <w:r>
+                              <w:rPr>
+                                <w:rFonts w:hint="eastAsia"/>
+                              </w:rPr>
+                              <w:t>)</w:t>
+                            </w:r>
+                          </w:p>
+                        </w:txbxContent>
+                      </wps:txbx>
+                      <wps:bodyPr rot="0" vert="horz" wrap="square" lIns="91440" tIns="45720" rIns="91440" bIns="45720" anchor="t" anchorCtr="0">
+                        <a:noAutofit/>
+                      </wps:bodyPr>
+                    </wps:wsp>
+                  </a:graphicData>
+                </a:graphic>
+                <wp14:sizeRelH relativeFrom="margin">
+                  <wp14:pctWidth>0</wp14:pctWidth>
+                </wp14:sizeRelH>
+                <wp14:sizeRelV relativeFrom="margin">
+                  <wp14:pctHeight>0</wp14:pctHeight>
+                </wp14:sizeRelV>
+              </wp:anchor>
+            </w:drawing>
+          </mc:Choice>
+          <mc:Fallback>
+            <w:pict>
+              <v:shape id="_x0000_s1030" type="#_x0000_t202" style="position:absolute;left:0;text-align:left;margin-left:12.45pt;margin-top:87.5pt;width:189pt;height:77.25pt;z-index:251665408;visibility:visible;mso-wrap-style:square;mso-width-percent:0;mso-height-percent:0;mso-wrap-distance-left:9pt;mso-wrap-distance-top:3.6pt;mso-wrap-distance-right:9pt;mso-wrap-distance-bottom:3.6pt;mso-position-horizontal:absolute;mso-position-horizontal-relative:text;mso-position-vertical:absolute;mso-position-vertical-relative:text;mso-width-percent:0;mso-height-percent:0;mso-width-relative:margin;mso-height-relative:margin;v-text-anchor:top" o:gfxdata="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">
+                <v:textbox>
+                  <w:txbxContent>
+                    <w:p>
+                      <w:pPr>
+                        <w:jc w:val="center"/>
+                      </w:pPr>
+                      <w:r>
+                        <w:rPr>
+                          <w:rFonts w:hint="eastAsia"/>
+                        </w:rPr>
+                        <w:t>(</w:t>
+                      </w:r>
+                      <w:r>
+                        <w:rPr>
+                          <w:rFonts w:hint="eastAsia"/>
+                        </w:rPr>
+                        <w:t>キャッチコピー</w:t>
+                      </w:r>
+                      <w:r>
+                        <w:rPr>
+                          <w:rFonts w:hint="eastAsia"/>
+                        </w:rPr>
+                        <w:t>)</w:t>
+                      </w:r>
+                    </w:p>
+                  </w:txbxContent>
+                </v:textbox>
+                <w10:wrap type="square"/>
+              </v:shape>
+            </w:pict>
+          </mc:Fallback>
+        </mc:AlternateContent>
+      </w:r>
+      <w:r>
+        <w:rPr>
+          <w:noProof/>
+        </w:rPr>
+        <mc:AlternateContent>
+          <mc:Choice Requires="wps">
+            <w:drawing>
+              <wp:anchor distT="0" distB="0" distL="114300" distR="114300" simplePos="0" relativeHeight="251675648" behindDoc="0" locked="0" layoutInCell="1" allowOverlap="1" wp14:anchorId="3CEB25CF" wp14:editId="5FDF9C1A">
+                <wp:simplePos x="0" y="0"/>
+                <wp:positionH relativeFrom="column">
+                  <wp:posOffset>3348990</wp:posOffset>
+                </wp:positionH>
+                <wp:positionV relativeFrom="paragraph">
+                  <wp:posOffset>-7240270</wp:posOffset>
+                </wp:positionV>
+                <wp:extent cx="1628775" cy="695325"/>
+                <wp:effectExtent l="0" t="0" r="28575" b="28575"/>
+                <wp:wrapNone/>
+                <wp:docPr id="307" name="テキスト ボックス 2"/>
+                <wp:cNvGraphicFramePr>
+                  <a:graphicFrameLocks xmlns:a="http://schemas.openxmlformats.org/drawingml/2006/main"/>
+                </wp:cNvGraphicFramePr>
+                <a:graphic xmlns:a="http://schemas.openxmlformats.org/drawingml/2006/main">
+                  <a:graphicData uri="http://schemas.microsoft.com/office/word/2010/wordprocessingShape">
+                    <wps:wsp>
+                      <wps:cNvSpPr txBox="1">
+                        <a:spLocks noChangeArrowheads="1"/>
+                      </wps:cNvSpPr>
+                      <wps:spPr bwMode="auto">
+                        <a:xfrm>
+                          <a:off x="0" y="0"/>
+                          <a:ext cx="1628775" cy="695325"/>
+                        </a:xfrm>
+                        <a:prstGeom prst="rect">
+                          <a:avLst/>
+                        </a:prstGeom>
+                        <a:solidFill>
+                          <a:srgbClr val="FFFFFF"/>
+                        </a:solidFill>
+                        <a:ln w="9525">
+                          <a:solidFill>
+                            <a:srgbClr val="000000"/>
+                          </a:solidFill>
+                          <a:miter lim="800000"/>
+                          <a:headEnd/>
+                          <a:tailEnd/>
+                        </a:ln>
+                      </wps:spPr>
+                      <wps:txbx>
+                        <w:txbxContent>
+                          <w:p>
+                            <w:pPr>
+                              <w:jc w:val="center"/>
+                            </w:pPr>
+                            <w:r>
+                              <w:rPr>
+                                <w:rFonts w:hint="eastAsia"/>
+                              </w:rPr>
+                              <w:t>SNS</w:t>
+                            </w:r>
+                          </w:p>
+                        </w:txbxContent>
+                      </wps:txbx>
+                      <wps:bodyPr rot="0" vert="horz" wrap="square" lIns="91440" tIns="45720" rIns="91440" bIns="45720" anchor="t" anchorCtr="0">
+                        <a:noAutofit/>
+                      </wps:bodyPr>
+                    </wps:wsp>
+                  </a:graphicData>
+                </a:graphic>
+                <wp14:sizeRelH relativeFrom="margin">
+                  <wp14:pctWidth>0</wp14:pctWidth>
+                </wp14:sizeRelH>
+                <wp14:sizeRelV relativeFrom="margin">
+                  <wp14:pctHeight>0</wp14:pctHeight>
+                </wp14:sizeRelV>
+              </wp:anchor>
+            </w:drawing>
+          </mc:Choice>
+          <mc:Fallback>
+            <w:pict>
+              <v:shape id="_x0000_s1030" type="#_x0000_t202" style="position:absolute;left:0;text-align:left;margin-left:263.7pt;margin-top:-570.1pt;width:128.25pt;height:54.75pt;z-index:251675648;visibility:visible;mso-wrap-style:square;mso-width-percent:0;mso-height-percent:0;mso-wrap-distance-left:9pt;mso-wrap-distance-top:0;mso-wrap-distance-right:9pt;mso-wrap-distance-bottom:0;mso-position-horizontal:absolute;mso-position-horizontal-relative:text;mso-position-vertical:absolute;mso-position-vertical-relative:text;mso-width-percent:0;mso-height-percent:0;mso-width-relative:margin;mso-height-relative:margin;v-text-anchor:top" o:gfxdata="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">
+                <v:textbox>
+                  <w:txbxContent>
+                    <w:p>
+                      <w:pPr>
+                        <w:jc w:val="center"/>
+                      </w:pPr>
+                      <w:r>
+                        <w:rPr>
+                          <w:rFonts w:hint="eastAsia"/>
+                        </w:rPr>
+                        <w:t>SNS</w:t>
+                      </w:r>
+                    </w:p>
+                  </w:txbxContent>
+                </v:textbox>
+              </v:shape>
+            </w:pict>
+          </mc:Fallback>
+        </mc:AlternateContent>
+      </w:r>
+      <w:r>
+        <w:rPr>
+          <w:noProof/>
+        </w:rPr>
+        <mc:AlternateContent>
+          <mc:Choice Requires="wps">
+            <w:drawing>
+              <wp:anchor distT="45720" distB="45720" distL="114300" distR="114300" simplePos="0" relativeHeight="251661312" behindDoc="0" locked="0" layoutInCell="1" allowOverlap="1" wp14:anchorId="5F200B7A" wp14:editId="10DF519B">
                 <wp:simplePos x="0" y="0"/>
                 <wp:positionH relativeFrom="column">
                   <wp:posOffset>347980</wp:posOffset>
@@ -97,11 +1783,7 @@
           </mc:Choice>
           <mc:Fallback>
             <w:pict>
-              <v:shapetype id="_x0000_t202" coordsize="21600,21600" o:spt="202" path="m,l,21600r21600,l21600,xe">
-                <v:stroke joinstyle="miter"/>
-                <v:path gradientshapeok="t" o:connecttype="rect"/>
-              </v:shapetype>
-              <v:shape id="テキスト ボックス 2" o:spid="_x0000_s1026" type="#_x0000_t202" style="position:absolute;left:0;text-align:left;margin-left:27.4pt;margin-top:7.25pt;width:48.75pt;height:41.25pt;z-index:251661312;visibility:visible;mso-wrap-style:square;mso-width-percent:0;mso-height-percent:0;mso-wrap-distance-left:9pt;mso-wrap-distance-top:3.6pt;mso-wrap-distance-right:9pt;mso-wrap-distance-bottom:3.6pt;mso-position-horizontal:absolute;mso-position-horizontal-relative:text;mso-position-vertical:absolute;mso-position-vertical-relative:text;mso-width-percent:0;mso-height-percent:0;mso-width-relative:margin;mso-height-relative:margin;v-text-anchor:top" o:gfxdata="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">
+              <v:shape id="_x0000_s1031" type="#_x0000_t202" style="position:absolute;left:0;text-align:left;margin-left:27.4pt;margin-top:7.25pt;width:48.75pt;height:41.25pt;z-index:251661312;visibility:visible;mso-wrap-style:square;mso-width-percent:0;mso-height-percent:0;mso-wrap-distance-left:9pt;mso-wrap-distance-top:3.6pt;mso-wrap-distance-right:9pt;mso-wrap-distance-bottom:3.6pt;mso-position-horizontal:absolute;mso-position-horizontal-relative:text;mso-position-vertical:absolute;mso-position-vertical-relative:text;mso-width-percent:0;mso-height-percent:0;mso-width-relative:margin;mso-height-relative:margin;v-text-anchor:top" o:gfxdata="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">
                 <v:textbox>
                   <w:txbxContent>
                     <w:p>
@@ -142,108 +1824,7 @@
         <mc:AlternateContent>
           <mc:Choice Requires="wps">
             <w:drawing>
-              <wp:anchor distT="0" distB="0" distL="114300" distR="114300" simplePos="0" relativeHeight="251675648" behindDoc="0" locked="0" layoutInCell="1" allowOverlap="1" wp14:anchorId="3CEB25CF" wp14:editId="3990F34F">
-                <wp:simplePos x="0" y="0"/>
-                <wp:positionH relativeFrom="column">
-                  <wp:posOffset>2844164</wp:posOffset>
-                </wp:positionH>
-                <wp:positionV relativeFrom="paragraph">
-                  <wp:posOffset>-7240270</wp:posOffset>
-                </wp:positionV>
-                <wp:extent cx="2200275" cy="1409700"/>
-                <wp:effectExtent l="0" t="0" r="28575" b="19050"/>
-                <wp:wrapNone/>
-                <wp:docPr id="307" name="テキスト ボックス 2"/>
-                <wp:cNvGraphicFramePr>
-                  <a:graphicFrameLocks xmlns:a="http://schemas.openxmlformats.org/drawingml/2006/main"/>
-                </wp:cNvGraphicFramePr>
-                <a:graphic xmlns:a="http://schemas.openxmlformats.org/drawingml/2006/main">
-                  <a:graphicData uri="http://schemas.microsoft.com/office/word/2010/wordprocessingShape">
-                    <wps:wsp>
-                      <wps:cNvSpPr txBox="1">
-                        <a:spLocks noChangeArrowheads="1"/>
-                      </wps:cNvSpPr>
-                      <wps:spPr bwMode="auto">
-                        <a:xfrm>
-                          <a:off x="0" y="0"/>
-                          <a:ext cx="2200275" cy="1409700"/>
-                        </a:xfrm>
-                        <a:prstGeom prst="rect">
-                          <a:avLst/>
-                        </a:prstGeom>
-                        <a:solidFill>
-                          <a:srgbClr val="FFFFFF"/>
-                        </a:solidFill>
-                        <a:ln w="9525">
-                          <a:solidFill>
-                            <a:srgbClr val="000000"/>
-                          </a:solidFill>
-                          <a:miter lim="800000"/>
-                          <a:headEnd/>
-                          <a:tailEnd/>
-                        </a:ln>
-                      </wps:spPr>
-                      <wps:txbx>
-                        <w:txbxContent>
-                          <w:p>
-                            <w:pPr>
-                              <w:jc w:val="center"/>
-                            </w:pPr>
-                            <w:r>
-                              <w:rPr>
-                                <w:rFonts w:hint="eastAsia"/>
-                              </w:rPr>
-                              <w:t>SNS</w:t>
-                            </w:r>
-                          </w:p>
-                        </w:txbxContent>
-                      </wps:txbx>
-                      <wps:bodyPr rot="0" vert="horz" wrap="square" lIns="91440" tIns="45720" rIns="91440" bIns="45720" anchor="t" anchorCtr="0">
-                        <a:noAutofit/>
-                      </wps:bodyPr>
-                    </wps:wsp>
-                  </a:graphicData>
-                </a:graphic>
-                <wp14:sizeRelH relativeFrom="margin">
-                  <wp14:pctWidth>0</wp14:pctWidth>
-                </wp14:sizeRelH>
-                <wp14:sizeRelV relativeFrom="margin">
-                  <wp14:pctHeight>0</wp14:pctHeight>
-                </wp14:sizeRelV>
-              </wp:anchor>
-            </w:drawing>
-          </mc:Choice>
-          <mc:Fallback>
-            <w:pict>
-              <v:shape id="_x0000_s1027" type="#_x0000_t202" style="position:absolute;left:0;text-align:left;margin-left:223.95pt;margin-top:-570.1pt;width:173.25pt;height:111pt;z-index:251675648;visibility:visible;mso-wrap-style:square;mso-width-percent:0;mso-height-percent:0;mso-wrap-distance-left:9pt;mso-wrap-distance-top:0;mso-wrap-distance-right:9pt;mso-wrap-distance-bottom:0;mso-position-horizontal:absolute;mso-position-horizontal-relative:text;mso-position-vertical:absolute;mso-position-vertical-relative:text;mso-width-percent:0;mso-height-percent:0;mso-width-relative:margin;mso-height-relative:margin;v-text-anchor:top" o:gfxdata="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">
-                <v:textbox>
-                  <w:txbxContent>
-                    <w:p>
-                      <w:pPr>
-                        <w:jc w:val="center"/>
-                      </w:pPr>
-                      <w:r>
-                        <w:rPr>
-                          <w:rFonts w:hint="eastAsia"/>
-                        </w:rPr>
-                        <w:t>SNS</w:t>
-                      </w:r>
-                    </w:p>
-                  </w:txbxContent>
-                </v:textbox>
-              </v:shape>
-            </w:pict>
-          </mc:Fallback>
-        </mc:AlternateContent>
-      </w:r>
-      <w:r>
-        <w:rPr>
-          <w:noProof/>
-        </w:rPr>
-        <mc:AlternateContent>
-          <mc:Choice Requires="wps">
-            <w:drawing>
-              <wp:anchor distT="0" distB="0" distL="114300" distR="114300" simplePos="0" relativeHeight="251673600" behindDoc="0" locked="0" layoutInCell="1" allowOverlap="1" wp14:anchorId="0EFD05F8" wp14:editId="088D4E4B">
+              <wp:anchor distT="0" distB="0" distL="114300" distR="114300" simplePos="0" relativeHeight="251673600" behindDoc="0" locked="0" layoutInCell="1" allowOverlap="1" wp14:anchorId="0EFD05F8" wp14:editId="7449FD0E">
                 <wp:simplePos x="0" y="0"/>
                 <wp:positionH relativeFrom="column">
                   <wp:posOffset>81915</wp:posOffset>
@@ -324,13 +1905,9 @@
               </wp:anchor>
             </w:drawing>
           </mc:Choice>
-          <mc:Fallback xmlns:w16se="http://schemas.microsoft.com/office/word/2015/wordml/symex" xmlns:w16cid="http://schemas.microsoft.com/office/word/2016/wordml/cid" xmlns:w15="http://schemas.microsoft.com/office/word/2012/wordml" xmlns:am3d="http://schemas.microsoft.com/office/drawing/2017/model3d" xmlns:aink="http://schemas.microsoft.com/office/drawing/2016/ink" xmlns:cx8="http://schemas.microsoft.com/office/drawing/2016/5/14/chartex" xmlns:cx7="http://schemas.microsoft.com/office/drawing/2016/5/13/chartex" xmlns:cx6="http://schemas.microsoft.com/office/drawing/2016/5/12/chartex" xmlns:cx5="http://schemas.microsoft.com/office/drawing/2016/5/11/chartex" xmlns:cx4="http://schemas.microsoft.com/office/drawing/2016/5/10/chartex" xmlns:cx3="http://schemas.microsoft.com/office/drawing/2016/5/9/chartex" xmlns:cx2="http://schemas.microsoft.com/office/drawing/2015/10/21/chartex" xmlns:cx1="http://schemas.microsoft.com/office/drawing/2015/9/8/chartex" xmlns:cx="http://schemas.microsoft.com/office/drawing/2014/chartex">
+          <mc:Fallback>
             <w:pict>
-              <v:shapetype w14:anchorId="0EFD05F8" id="_x0000_t202" coordsize="21600,21600" o:spt="202" path="m,l,21600r21600,l21600,xe">
-                <v:stroke joinstyle="miter"/>
-                <v:path gradientshapeok="t" o:connecttype="rect"/>
-              </v:shapetype>
-              <v:shape id="テキスト ボックス 8" o:spid="_x0000_s1026" type="#_x0000_t202" style="position:absolute;left:0;text-align:left;margin-left:6.45pt;margin-top:332pt;width:410.25pt;height:207pt;z-index:251673600;visibility:visible;mso-wrap-style:square;mso-width-percent:0;mso-height-percent:0;mso-wrap-distance-left:9pt;mso-wrap-distance-top:0;mso-wrap-distance-right:9pt;mso-wrap-distance-bottom:0;mso-position-horizontal:absolute;mso-position-horizontal-relative:text;mso-position-vertical:absolute;mso-position-vertical-relative:text;mso-width-percent:0;mso-height-percent:0;mso-width-relative:margin;mso-height-relative:margin;v-text-anchor:top" o:gfxdata="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" fillcolor="white [3201]" strokeweight=".5pt">
+              <v:shape id="テキスト ボックス 8" o:spid="_x0000_s1032" type="#_x0000_t202" style="position:absolute;left:0;text-align:left;margin-left:6.45pt;margin-top:332pt;width:410.25pt;height:207pt;z-index:251673600;visibility:visible;mso-wrap-style:square;mso-width-percent:0;mso-height-percent:0;mso-wrap-distance-left:9pt;mso-wrap-distance-top:0;mso-wrap-distance-right:9pt;mso-wrap-distance-bottom:0;mso-position-horizontal:absolute;mso-position-horizontal-relative:text;mso-position-vertical:absolute;mso-position-vertical-relative:text;mso-width-percent:0;mso-height-percent:0;mso-width-relative:margin;mso-height-relative:margin;v-text-anchor:top" o:gfxdata="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" fillcolor="white [3201]" strokeweight=".5pt">
                 <v:textbox>
                   <w:txbxContent>
                     <w:p>
@@ -350,9 +1927,6 @@
                     <w:p>
                       <w:pPr>
                         <w:jc w:val="center"/>
-                        <w:rPr>
-                          <w:rFonts w:hint="eastAsia"/>
-                        </w:rPr>
                       </w:pPr>
                       <w:r>
                         <w:rPr>
@@ -363,143 +1937,6 @@
                     </w:p>
                   </w:txbxContent>
                 </v:textbox>
-              </v:shape>
-            </w:pict>
-          </mc:Fallback>
-        </mc:AlternateContent>
-      </w:r>
-      <w:r>
-        <w:rPr>
-          <w:noProof/>
-        </w:rPr>
-        <mc:AlternateContent>
-          <mc:Choice Requires="wps">
-            <w:drawing>
-              <wp:anchor distT="45720" distB="45720" distL="114300" distR="114300" simplePos="0" relativeHeight="251667456" behindDoc="0" locked="0" layoutInCell="1" allowOverlap="1" wp14:anchorId="51570693" wp14:editId="1102017D">
-                <wp:simplePos x="0" y="0"/>
-                <wp:positionH relativeFrom="margin">
-                  <wp:posOffset>53340</wp:posOffset>
-                </wp:positionH>
-                <wp:positionV relativeFrom="paragraph">
-                  <wp:posOffset>2682875</wp:posOffset>
-                </wp:positionV>
-                <wp:extent cx="5248275" cy="1438275"/>
-                <wp:effectExtent l="0" t="0" r="28575" b="28575"/>
-                <wp:wrapSquare wrapText="bothSides"/>
-                <wp:docPr id="4" name="テキスト ボックス 2"/>
-                <wp:cNvGraphicFramePr>
-                  <a:graphicFrameLocks xmlns:a="http://schemas.openxmlformats.org/drawingml/2006/main"/>
-                </wp:cNvGraphicFramePr>
-                <a:graphic xmlns:a="http://schemas.openxmlformats.org/drawingml/2006/main">
-                  <a:graphicData uri="http://schemas.microsoft.com/office/word/2010/wordprocessingShape">
-                    <wps:wsp>
-                      <wps:cNvSpPr txBox="1">
-                        <a:spLocks noChangeArrowheads="1"/>
-                      </wps:cNvSpPr>
-                      <wps:spPr bwMode="auto">
-                        <a:xfrm>
-                          <a:off x="0" y="0"/>
-                          <a:ext cx="5248275" cy="1438275"/>
-                        </a:xfrm>
-                        <a:prstGeom prst="rect">
-                          <a:avLst/>
-                        </a:prstGeom>
-                        <a:solidFill>
-                          <a:srgbClr val="FFFFFF"/>
-                        </a:solidFill>
-                        <a:ln w="9525">
-                          <a:solidFill>
-                            <a:srgbClr val="000000"/>
-                          </a:solidFill>
-                          <a:miter lim="800000"/>
-                          <a:headEnd/>
-                          <a:tailEnd/>
-                        </a:ln>
-                      </wps:spPr>
-                      <wps:txbx>
-                        <w:txbxContent>
-                          <w:p>
-                            <w:pPr>
-                              <w:jc w:val="center"/>
-                            </w:pPr>
-                            <w:r>
-                              <w:rPr>
-                                <w:rFonts w:hint="eastAsia"/>
-                              </w:rPr>
-                              <w:t>りんくう花火・学生チームについて</w:t>
-                            </w:r>
-                          </w:p>
-                          <w:p>
-                            <w:pPr>
-                              <w:jc w:val="center"/>
-                            </w:pPr>
-                          </w:p>
-                          <w:p>
-                            <w:pPr>
-                              <w:jc w:val="center"/>
-                            </w:pPr>
-                            <w:r>
-                              <w:rPr>
-                                <w:rFonts w:hint="eastAsia"/>
-                              </w:rPr>
-                              <w:t>人数・理念・活動場所・</w:t>
-                            </w:r>
-                          </w:p>
-                        </w:txbxContent>
-                      </wps:txbx>
-                      <wps:bodyPr rot="0" vert="horz" wrap="square" lIns="91440" tIns="45720" rIns="91440" bIns="45720" anchor="t" anchorCtr="0">
-                        <a:noAutofit/>
-                      </wps:bodyPr>
-                    </wps:wsp>
-                  </a:graphicData>
-                </a:graphic>
-                <wp14:sizeRelH relativeFrom="margin">
-                  <wp14:pctWidth>0</wp14:pctWidth>
-                </wp14:sizeRelH>
-                <wp14:sizeRelV relativeFrom="margin">
-                  <wp14:pctHeight>0</wp14:pctHeight>
-                </wp14:sizeRelV>
-              </wp:anchor>
-            </w:drawing>
-          </mc:Choice>
-          <mc:Fallback xmlns:w16se="http://schemas.microsoft.com/office/word/2015/wordml/symex" xmlns:w16cid="http://schemas.microsoft.com/office/word/2016/wordml/cid" xmlns:w15="http://schemas.microsoft.com/office/word/2012/wordml" xmlns:am3d="http://schemas.microsoft.com/office/drawing/2017/model3d" xmlns:aink="http://schemas.microsoft.com/office/drawing/2016/ink" xmlns:cx8="http://schemas.microsoft.com/office/drawing/2016/5/14/chartex" xmlns:cx7="http://schemas.microsoft.com/office/drawing/2016/5/13/chartex" xmlns:cx6="http://schemas.microsoft.com/office/drawing/2016/5/12/chartex" xmlns:cx5="http://schemas.microsoft.com/office/drawing/2016/5/11/chartex" xmlns:cx4="http://schemas.microsoft.com/office/drawing/2016/5/10/chartex" xmlns:cx3="http://schemas.microsoft.com/office/drawing/2016/5/9/chartex" xmlns:cx2="http://schemas.microsoft.com/office/drawing/2015/10/21/chartex" xmlns:cx1="http://schemas.microsoft.com/office/drawing/2015/9/8/chartex" xmlns:cx="http://schemas.microsoft.com/office/drawing/2014/chartex">
-            <w:pict>
-              <v:shape w14:anchorId="51570693" id="テキスト ボックス 2" o:spid="_x0000_s1027" type="#_x0000_t202" style="position:absolute;left:0;text-align:left;margin-left:4.2pt;margin-top:211.25pt;width:413.25pt;height:113.25pt;z-index:251667456;visibility:visible;mso-wrap-style:square;mso-width-percent:0;mso-height-percent:0;mso-wrap-distance-left:9pt;mso-wrap-distance-top:3.6pt;mso-wrap-distance-right:9pt;mso-wrap-distance-bottom:3.6pt;mso-position-horizontal:absolute;mso-position-horizontal-relative:margin;mso-position-vertical:absolute;mso-position-vertical-relative:text;mso-width-percent:0;mso-height-percent:0;mso-width-relative:margin;mso-height-relative:margin;v-text-anchor:top" o:gfxdata="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">
-                <v:textbox>
-                  <w:txbxContent>
-                    <w:p>
-                      <w:pPr>
-                        <w:jc w:val="center"/>
-                      </w:pPr>
-                      <w:r>
-                        <w:rPr>
-                          <w:rFonts w:hint="eastAsia"/>
-                        </w:rPr>
-                        <w:t>りんくう花火・学生チームについて</w:t>
-                      </w:r>
-                    </w:p>
-                    <w:p>
-                      <w:pPr>
-                        <w:jc w:val="center"/>
-                      </w:pPr>
-                    </w:p>
-                    <w:p>
-                      <w:pPr>
-                        <w:jc w:val="center"/>
-                        <w:rPr>
-                          <w:rFonts w:hint="eastAsia"/>
-                        </w:rPr>
-                      </w:pPr>
-                      <w:r>
-                        <w:rPr>
-                          <w:rFonts w:hint="eastAsia"/>
-                        </w:rPr>
-                        <w:t>人数・理念・活動場所・</w:t>
-                      </w:r>
-                    </w:p>
-                  </w:txbxContent>
-                </v:textbox>
-                <w10:wrap type="square" anchorx="margin"/>
               </v:shape>
             </w:pict>
           </mc:Fallback>
@@ -634,7 +2071,7 @@
               </wp:anchor>
             </w:drawing>
           </mc:Choice>
-          <mc:Fallback xmlns:w16se="http://schemas.microsoft.com/office/word/2015/wordml/symex" xmlns:w16cid="http://schemas.microsoft.com/office/word/2016/wordml/cid" xmlns:w15="http://schemas.microsoft.com/office/word/2012/wordml" xmlns:am3d="http://schemas.microsoft.com/office/drawing/2017/model3d" xmlns:aink="http://schemas.microsoft.com/office/drawing/2016/ink" xmlns:cx8="http://schemas.microsoft.com/office/drawing/2016/5/14/chartex" xmlns:cx7="http://schemas.microsoft.com/office/drawing/2016/5/13/chartex" xmlns:cx6="http://schemas.microsoft.com/office/drawing/2016/5/12/chartex" xmlns:cx5="http://schemas.microsoft.com/office/drawing/2016/5/11/chartex" xmlns:cx4="http://schemas.microsoft.com/office/drawing/2016/5/10/chartex" xmlns:cx3="http://schemas.microsoft.com/office/drawing/2016/5/9/chartex" xmlns:cx2="http://schemas.microsoft.com/office/drawing/2015/10/21/chartex" xmlns:cx1="http://schemas.microsoft.com/office/drawing/2015/9/8/chartex" xmlns:cx="http://schemas.microsoft.com/office/drawing/2014/chartex">
+          <mc:Fallback xmlns:cx="http://schemas.microsoft.com/office/drawing/2014/chartex" xmlns:cx1="http://schemas.microsoft.com/office/drawing/2015/9/8/chartex" xmlns:cx2="http://schemas.microsoft.com/office/drawing/2015/10/21/chartex" xmlns:cx3="http://schemas.microsoft.com/office/drawing/2016/5/9/chartex" xmlns:cx4="http://schemas.microsoft.com/office/drawing/2016/5/10/chartex" xmlns:cx5="http://schemas.microsoft.com/office/drawing/2016/5/11/chartex" xmlns:cx6="http://schemas.microsoft.com/office/drawing/2016/5/12/chartex" xmlns:cx7="http://schemas.microsoft.com/office/drawing/2016/5/13/chartex" xmlns:cx8="http://schemas.microsoft.com/office/drawing/2016/5/14/chartex" xmlns:aink="http://schemas.microsoft.com/office/drawing/2016/ink" xmlns:am3d="http://schemas.microsoft.com/office/drawing/2017/model3d" xmlns:w15="http://schemas.microsoft.com/office/word/2012/wordml" xmlns:w16cid="http://schemas.microsoft.com/office/word/2016/wordml/cid" xmlns:w16se="http://schemas.microsoft.com/office/word/2015/wordml/symex">
             <w:pict>
               <v:shape w14:anchorId="6FD6C032" id="_x0000_s1028" type="#_x0000_t202" style="position:absolute;left:0;text-align:left;margin-left:31.3pt;margin-top:0;width:82.5pt;height:357.75pt;z-index:251672576;visibility:visible;mso-wrap-style:square;mso-width-percent:0;mso-height-percent:0;mso-wrap-distance-left:9pt;mso-wrap-distance-top:3.6pt;mso-wrap-distance-right:9pt;mso-wrap-distance-bottom:3.6pt;mso-position-horizontal:right;mso-position-horizontal-relative:left-margin-area;mso-position-vertical:absolute;mso-position-vertical-relative:text;mso-width-percent:0;mso-height-percent:0;mso-width-relative:margin;mso-height-relative:margin;v-text-anchor:top" o:gfxdata="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">
                 <v:textbox>
@@ -818,7 +2255,7 @@
               </wp:anchor>
             </w:drawing>
           </mc:Choice>
-          <mc:Fallback xmlns:w16se="http://schemas.microsoft.com/office/word/2015/wordml/symex" xmlns:w16cid="http://schemas.microsoft.com/office/word/2016/wordml/cid" xmlns:w15="http://schemas.microsoft.com/office/word/2012/wordml" xmlns:am3d="http://schemas.microsoft.com/office/drawing/2017/model3d" xmlns:aink="http://schemas.microsoft.com/office/drawing/2016/ink" xmlns:cx8="http://schemas.microsoft.com/office/drawing/2016/5/14/chartex" xmlns:cx7="http://schemas.microsoft.com/office/drawing/2016/5/13/chartex" xmlns:cx6="http://schemas.microsoft.com/office/drawing/2016/5/12/chartex" xmlns:cx5="http://schemas.microsoft.com/office/drawing/2016/5/11/chartex" xmlns:cx4="http://schemas.microsoft.com/office/drawing/2016/5/10/chartex" xmlns:cx3="http://schemas.microsoft.com/office/drawing/2016/5/9/chartex" xmlns:cx2="http://schemas.microsoft.com/office/drawing/2015/10/21/chartex" xmlns:cx1="http://schemas.microsoft.com/office/drawing/2015/9/8/chartex" xmlns:cx="http://schemas.microsoft.com/office/drawing/2014/chartex">
+          <mc:Fallback xmlns:cx="http://schemas.microsoft.com/office/drawing/2014/chartex" xmlns:cx1="http://schemas.microsoft.com/office/drawing/2015/9/8/chartex" xmlns:cx2="http://schemas.microsoft.com/office/drawing/2015/10/21/chartex" xmlns:cx3="http://schemas.microsoft.com/office/drawing/2016/5/9/chartex" xmlns:cx4="http://schemas.microsoft.com/office/drawing/2016/5/10/chartex" xmlns:cx5="http://schemas.microsoft.com/office/drawing/2016/5/11/chartex" xmlns:cx6="http://schemas.microsoft.com/office/drawing/2016/5/12/chartex" xmlns:cx7="http://schemas.microsoft.com/office/drawing/2016/5/13/chartex" xmlns:cx8="http://schemas.microsoft.com/office/drawing/2016/5/14/chartex" xmlns:aink="http://schemas.microsoft.com/office/drawing/2016/ink" xmlns:am3d="http://schemas.microsoft.com/office/drawing/2017/model3d" xmlns:w15="http://schemas.microsoft.com/office/word/2012/wordml" xmlns:w16cid="http://schemas.microsoft.com/office/word/2016/wordml/cid" xmlns:w16se="http://schemas.microsoft.com/office/word/2015/wordml/symex">
             <w:pict>
               <v:shape w14:anchorId="6BEAE650" id="_x0000_s1029" type="#_x0000_t202" style="position:absolute;left:0;text-align:left;margin-left:7.2pt;margin-top:559.95pt;width:405pt;height:87.75pt;z-index:251670528;visibility:visible;mso-wrap-style:square;mso-width-percent:0;mso-height-percent:0;mso-wrap-distance-left:9pt;mso-wrap-distance-top:3.6pt;mso-wrap-distance-right:9pt;mso-wrap-distance-bottom:3.6pt;mso-position-horizontal:absolute;mso-position-horizontal-relative:text;mso-position-vertical:absolute;mso-position-vertical-relative:text;mso-width-percent:0;mso-height-percent:0;mso-width-relative:margin;mso-height-relative:margin;v-text-anchor:top" o:gfxdata="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">
                 <v:textbox>
@@ -872,7 +2309,7 @@
         <mc:AlternateContent>
           <mc:Choice Requires="wps">
             <w:drawing>
-              <wp:anchor distT="0" distB="0" distL="114300" distR="114300" simplePos="0" relativeHeight="251668480" behindDoc="0" locked="0" layoutInCell="1" allowOverlap="1" wp14:anchorId="67EE79F4" wp14:editId="3FBF35C6">
+              <wp:anchor distT="0" distB="0" distL="114300" distR="114300" simplePos="0" relativeHeight="251668480" behindDoc="0" locked="0" layoutInCell="1" allowOverlap="1" wp14:anchorId="67EE79F4" wp14:editId="516E338D">
                 <wp:simplePos x="0" y="0"/>
                 <wp:positionH relativeFrom="column">
                   <wp:posOffset>3168015</wp:posOffset>
@@ -942,17 +2379,14 @@
               </wp:anchor>
             </w:drawing>
           </mc:Choice>
-          <mc:Fallback xmlns:w16se="http://schemas.microsoft.com/office/word/2015/wordml/symex" xmlns:w16cid="http://schemas.microsoft.com/office/word/2016/wordml/cid" xmlns:w15="http://schemas.microsoft.com/office/word/2012/wordml" xmlns:am3d="http://schemas.microsoft.com/office/drawing/2017/model3d" xmlns:aink="http://schemas.microsoft.com/office/drawing/2016/ink" xmlns:cx8="http://schemas.microsoft.com/office/drawing/2016/5/14/chartex" xmlns:cx7="http://schemas.microsoft.com/office/drawing/2016/5/13/chartex" xmlns:cx6="http://schemas.microsoft.com/office/drawing/2016/5/12/chartex" xmlns:cx5="http://schemas.microsoft.com/office/drawing/2016/5/11/chartex" xmlns:cx4="http://schemas.microsoft.com/office/drawing/2016/5/10/chartex" xmlns:cx3="http://schemas.microsoft.com/office/drawing/2016/5/9/chartex" xmlns:cx2="http://schemas.microsoft.com/office/drawing/2015/10/21/chartex" xmlns:cx1="http://schemas.microsoft.com/office/drawing/2015/9/8/chartex" xmlns:cx="http://schemas.microsoft.com/office/drawing/2014/chartex">
+          <mc:Fallback>
             <w:pict>
-              <v:shape w14:anchorId="67EE79F4" id="テキスト ボックス 5" o:spid="_x0000_s1030" type="#_x0000_t202" style="position:absolute;left:0;text-align:left;margin-left:249.45pt;margin-top:98pt;width:142.5pt;height:86.25pt;z-index:251668480;visibility:visible;mso-wrap-style:square;mso-wrap-distance-left:9pt;mso-wrap-distance-top:0;mso-wrap-distance-right:9pt;mso-wrap-distance-bottom:0;mso-position-horizontal:absolute;mso-position-horizontal-relative:text;mso-position-vertical:absolute;mso-position-vertical-relative:text;v-text-anchor:top" o:gfxdata="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" fillcolor="white [3201]" strokeweight=".5pt">
+              <v:shape id="テキスト ボックス 5" o:spid="_x0000_s1036" type="#_x0000_t202" style="position:absolute;left:0;text-align:left;margin-left:249.45pt;margin-top:98pt;width:142.5pt;height:86.25pt;z-index:251668480;visibility:visible;mso-wrap-style:square;mso-wrap-distance-left:9pt;mso-wrap-distance-top:0;mso-wrap-distance-right:9pt;mso-wrap-distance-bottom:0;mso-position-horizontal:absolute;mso-position-horizontal-relative:text;mso-position-vertical:absolute;mso-position-vertical-relative:text;v-text-anchor:top" o:gfxdata="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" fillcolor="white [3201]" strokeweight=".5pt">
                 <v:textbox>
                   <w:txbxContent>
                     <w:p>
                       <w:pPr>
                         <w:jc w:val="center"/>
-                        <w:rPr>
-                          <w:rFonts w:hint="eastAsia"/>
-                        </w:rPr>
                       </w:pPr>
                       <w:r>
                         <w:rPr>
@@ -972,135 +2406,6 @@
                     </w:p>
                   </w:txbxContent>
                 </v:textbox>
-              </v:shape>
-            </w:pict>
-          </mc:Fallback>
-        </mc:AlternateContent>
-      </w:r>
-      <w:r>
-        <w:rPr>
-          <w:noProof/>
-        </w:rPr>
-        <mc:AlternateContent>
-          <mc:Choice Requires="wps">
-            <w:drawing>
-              <wp:anchor distT="45720" distB="45720" distL="114300" distR="114300" simplePos="0" relativeHeight="251665408" behindDoc="0" locked="0" layoutInCell="1" allowOverlap="1" wp14:anchorId="44F6265B" wp14:editId="4C63D58E">
-                <wp:simplePos x="0" y="0"/>
-                <wp:positionH relativeFrom="column">
-                  <wp:posOffset>158115</wp:posOffset>
-                </wp:positionH>
-                <wp:positionV relativeFrom="paragraph">
-                  <wp:posOffset>1111250</wp:posOffset>
-                </wp:positionV>
-                <wp:extent cx="2360930" cy="1409700"/>
-                <wp:effectExtent l="0" t="0" r="11430" b="19050"/>
-                <wp:wrapSquare wrapText="bothSides"/>
-                <wp:docPr id="3" name="テキスト ボックス 2"/>
-                <wp:cNvGraphicFramePr>
-                  <a:graphicFrameLocks xmlns:a="http://schemas.openxmlformats.org/drawingml/2006/main"/>
-                </wp:cNvGraphicFramePr>
-                <a:graphic xmlns:a="http://schemas.openxmlformats.org/drawingml/2006/main">
-                  <a:graphicData uri="http://schemas.microsoft.com/office/word/2010/wordprocessingShape">
-                    <wps:wsp>
-                      <wps:cNvSpPr txBox="1">
-                        <a:spLocks noChangeArrowheads="1"/>
-                      </wps:cNvSpPr>
-                      <wps:spPr bwMode="auto">
-                        <a:xfrm>
-                          <a:off x="0" y="0"/>
-                          <a:ext cx="2360930" cy="1409700"/>
-                        </a:xfrm>
-                        <a:prstGeom prst="rect">
-                          <a:avLst/>
-                        </a:prstGeom>
-                        <a:solidFill>
-                          <a:srgbClr val="FFFFFF"/>
-                        </a:solidFill>
-                        <a:ln w="9525">
-                          <a:solidFill>
-                            <a:srgbClr val="000000"/>
-                          </a:solidFill>
-                          <a:miter lim="800000"/>
-                          <a:headEnd/>
-                          <a:tailEnd/>
-                        </a:ln>
-                      </wps:spPr>
-                      <wps:txbx>
-                        <w:txbxContent>
-                          <w:p>
-                            <w:pPr>
-                              <w:jc w:val="center"/>
-                            </w:pPr>
-                            <w:r>
-                              <w:rPr>
-                                <w:rFonts w:hint="eastAsia"/>
-                              </w:rPr>
-                              <w:t>(</w:t>
-                            </w:r>
-                            <w:r>
-                              <w:rPr>
-                                <w:rFonts w:hint="eastAsia"/>
-                              </w:rPr>
-                              <w:t>キャッチコピー</w:t>
-                            </w:r>
-                            <w:r>
-                              <w:rPr>
-                                <w:rFonts w:hint="eastAsia"/>
-                              </w:rPr>
-                              <w:t>)</w:t>
-                            </w:r>
-                          </w:p>
-                        </w:txbxContent>
-                      </wps:txbx>
-                      <wps:bodyPr rot="0" vert="horz" wrap="square" lIns="91440" tIns="45720" rIns="91440" bIns="45720" anchor="t" anchorCtr="0">
-                        <a:noAutofit/>
-                      </wps:bodyPr>
-                    </wps:wsp>
-                  </a:graphicData>
-                </a:graphic>
-                <wp14:sizeRelH relativeFrom="margin">
-                  <wp14:pctWidth>40000</wp14:pctWidth>
-                </wp14:sizeRelH>
-                <wp14:sizeRelV relativeFrom="margin">
-                  <wp14:pctHeight>0</wp14:pctHeight>
-                </wp14:sizeRelV>
-              </wp:anchor>
-            </w:drawing>
-          </mc:Choice>
-          <mc:Fallback xmlns:w16se="http://schemas.microsoft.com/office/word/2015/wordml/symex" xmlns:w16cid="http://schemas.microsoft.com/office/word/2016/wordml/cid" xmlns:w15="http://schemas.microsoft.com/office/word/2012/wordml" xmlns:am3d="http://schemas.microsoft.com/office/drawing/2017/model3d" xmlns:aink="http://schemas.microsoft.com/office/drawing/2016/ink" xmlns:cx8="http://schemas.microsoft.com/office/drawing/2016/5/14/chartex" xmlns:cx7="http://schemas.microsoft.com/office/drawing/2016/5/13/chartex" xmlns:cx6="http://schemas.microsoft.com/office/drawing/2016/5/12/chartex" xmlns:cx5="http://schemas.microsoft.com/office/drawing/2016/5/11/chartex" xmlns:cx4="http://schemas.microsoft.com/office/drawing/2016/5/10/chartex" xmlns:cx3="http://schemas.microsoft.com/office/drawing/2016/5/9/chartex" xmlns:cx2="http://schemas.microsoft.com/office/drawing/2015/10/21/chartex" xmlns:cx1="http://schemas.microsoft.com/office/drawing/2015/9/8/chartex" xmlns:cx="http://schemas.microsoft.com/office/drawing/2014/chartex">
-            <w:pict>
-              <v:shape w14:anchorId="44F6265B" id="_x0000_s1031" type="#_x0000_t202" style="position:absolute;left:0;text-align:left;margin-left:12.45pt;margin-top:87.5pt;width:185.9pt;height:111pt;z-index:251665408;visibility:visible;mso-wrap-style:square;mso-width-percent:400;mso-height-percent:0;mso-wrap-distance-left:9pt;mso-wrap-distance-top:3.6pt;mso-wrap-distance-right:9pt;mso-wrap-distance-bottom:3.6pt;mso-position-horizontal:absolute;mso-position-horizontal-relative:text;mso-position-vertical:absolute;mso-position-vertical-relative:text;mso-width-percent:400;mso-height-percent:0;mso-width-relative:margin;mso-height-relative:margin;v-text-anchor:top" o:gfxdata="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">
-                <v:textbox>
-                  <w:txbxContent>
-                    <w:p>
-                      <w:pPr>
-                        <w:jc w:val="center"/>
-                        <w:rPr>
-                          <w:rFonts w:hint="eastAsia"/>
-                        </w:rPr>
-                      </w:pPr>
-                      <w:r>
-                        <w:rPr>
-                          <w:rFonts w:hint="eastAsia"/>
-                        </w:rPr>
-                        <w:t>(</w:t>
-                      </w:r>
-                      <w:r>
-                        <w:rPr>
-                          <w:rFonts w:hint="eastAsia"/>
-                        </w:rPr>
-                        <w:t>キャッチコピー</w:t>
-                      </w:r>
-                      <w:r>
-                        <w:rPr>
-                          <w:rFonts w:hint="eastAsia"/>
-                        </w:rPr>
-                        <w:t>)</w:t>
-                      </w:r>
-                    </w:p>
-                  </w:txbxContent>
-                </v:textbox>
-                <w10:wrap type="square"/>
               </v:shape>
             </w:pict>
           </mc:Fallback>
@@ -1315,7 +2620,7 @@
               </wp:anchor>
             </w:drawing>
           </mc:Choice>
-          <mc:Fallback xmlns:w16se="http://schemas.microsoft.com/office/word/2015/wordml/symex" xmlns:w16cid="http://schemas.microsoft.com/office/word/2016/wordml/cid" xmlns:w15="http://schemas.microsoft.com/office/word/2012/wordml" xmlns:am3d="http://schemas.microsoft.com/office/drawing/2017/model3d" xmlns:aink="http://schemas.microsoft.com/office/drawing/2016/ink" xmlns:cx8="http://schemas.microsoft.com/office/drawing/2016/5/14/chartex" xmlns:cx7="http://schemas.microsoft.com/office/drawing/2016/5/13/chartex" xmlns:cx6="http://schemas.microsoft.com/office/drawing/2016/5/12/chartex" xmlns:cx5="http://schemas.microsoft.com/office/drawing/2016/5/11/chartex" xmlns:cx4="http://schemas.microsoft.com/office/drawing/2016/5/10/chartex" xmlns:cx3="http://schemas.microsoft.com/office/drawing/2016/5/9/chartex" xmlns:cx2="http://schemas.microsoft.com/office/drawing/2015/10/21/chartex" xmlns:cx1="http://schemas.microsoft.com/office/drawing/2015/9/8/chartex" xmlns:cx="http://schemas.microsoft.com/office/drawing/2014/chartex">
+          <mc:Fallback xmlns:cx="http://schemas.microsoft.com/office/drawing/2014/chartex" xmlns:cx1="http://schemas.microsoft.com/office/drawing/2015/9/8/chartex" xmlns:cx2="http://schemas.microsoft.com/office/drawing/2015/10/21/chartex" xmlns:cx3="http://schemas.microsoft.com/office/drawing/2016/5/9/chartex" xmlns:cx4="http://schemas.microsoft.com/office/drawing/2016/5/10/chartex" xmlns:cx5="http://schemas.microsoft.com/office/drawing/2016/5/11/chartex" xmlns:cx6="http://schemas.microsoft.com/office/drawing/2016/5/12/chartex" xmlns:cx7="http://schemas.microsoft.com/office/drawing/2016/5/13/chartex" xmlns:cx8="http://schemas.microsoft.com/office/drawing/2016/5/14/chartex" xmlns:aink="http://schemas.microsoft.com/office/drawing/2016/ink" xmlns:am3d="http://schemas.microsoft.com/office/drawing/2017/model3d" xmlns:w15="http://schemas.microsoft.com/office/word/2012/wordml" xmlns:w16cid="http://schemas.microsoft.com/office/word/2016/wordml/cid" xmlns:w16se="http://schemas.microsoft.com/office/word/2015/wordml/symex">
             <w:pict>
               <v:shape w14:anchorId="4FE5F3E3" id="_x0000_s1034" type="#_x0000_t202" style="position:absolute;left:0;text-align:left;margin-left:372.55pt;margin-top:0;width:423.75pt;height:57pt;z-index:251659264;visibility:visible;mso-wrap-style:square;mso-width-percent:0;mso-height-percent:0;mso-wrap-distance-left:9pt;mso-wrap-distance-top:3.6pt;mso-wrap-distance-right:9pt;mso-wrap-distance-bottom:3.6pt;mso-position-horizontal:right;mso-position-horizontal-relative:margin;mso-position-vertical:absolute;mso-position-vertical-relative:text;mso-width-percent:0;mso-height-percent:0;mso-width-relative:margin;mso-height-relative:margin;v-text-anchor:top" o:gfxdata="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">
                 <v:textbox>
@@ -1374,6 +2679,475 @@
     </w:sectPr>
   </w:body>
 </w:document>
+</file>
+
+<file path=word/numbering.xml><?xml version="1.0" encoding="utf-8"?>
+<w:numbering xmlns:wpc="http://schemas.microsoft.com/office/word/2010/wordprocessingCanvas" xmlns:mc="http://schemas.openxmlformats.org/markup-compatibility/2006" xmlns:o="urn:schemas-microsoft-com:office:office" xmlns:r="http://schemas.openxmlformats.org/officeDocument/2006/relationships" xmlns:m="http://schemas.openxmlformats.org/officeDocument/2006/math" xmlns:v="urn:schemas-microsoft-com:vml" xmlns:wp14="http://schemas.microsoft.com/office/word/2010/wordprocessingDrawing" xmlns:wp="http://schemas.openxmlformats.org/drawingml/2006/wordprocessingDrawing" xmlns:w10="urn:schemas-microsoft-com:office:word" xmlns:w="http://schemas.openxmlformats.org/wordprocessingml/2006/main" xmlns:w14="http://schemas.microsoft.com/office/word/2010/wordml" xmlns:wpg="http://schemas.microsoft.com/office/word/2010/wordprocessingGroup" xmlns:wpi="http://schemas.microsoft.com/office/word/2010/wordprocessingInk" xmlns:wne="http://schemas.microsoft.com/office/word/2006/wordml" xmlns:wps="http://schemas.microsoft.com/office/word/2010/wordprocessingShape" mc:Ignorable="w14 wp14">
+  <w:abstractNum w:abstractNumId="0">
+    <w:nsid w:val="017E61A5"/>
+    <w:multiLevelType w:val="hybridMultilevel"/>
+    <w:tmpl w:val="614293D2"/>
+    <w:lvl w:ilvl="0" w:tplc="04090001">
+      <w:start w:val="1"/>
+      <w:numFmt w:val="bullet"/>
+      <w:lvlText w:val=""/>
+      <w:lvlJc w:val="left"/>
+      <w:pPr>
+        <w:ind w:left="420" w:hanging="420"/>
+      </w:pPr>
+      <w:rPr>
+        <w:rFonts w:ascii="Wingdings" w:hAnsi="Wingdings" w:hint="default"/>
+      </w:rPr>
+    </w:lvl>
+    <w:lvl w:ilvl="1" w:tplc="0409000B" w:tentative="1">
+      <w:start w:val="1"/>
+      <w:numFmt w:val="bullet"/>
+      <w:lvlText w:val=""/>
+      <w:lvlJc w:val="left"/>
+      <w:pPr>
+        <w:ind w:left="840" w:hanging="420"/>
+      </w:pPr>
+      <w:rPr>
+        <w:rFonts w:ascii="Wingdings" w:hAnsi="Wingdings" w:hint="default"/>
+      </w:rPr>
+    </w:lvl>
+    <w:lvl w:ilvl="2" w:tplc="0409000D" w:tentative="1">
+      <w:start w:val="1"/>
+      <w:numFmt w:val="bullet"/>
+      <w:lvlText w:val=""/>
+      <w:lvlJc w:val="left"/>
+      <w:pPr>
+        <w:ind w:left="1260" w:hanging="420"/>
+      </w:pPr>
+      <w:rPr>
+        <w:rFonts w:ascii="Wingdings" w:hAnsi="Wingdings" w:hint="default"/>
+      </w:rPr>
+    </w:lvl>
+    <w:lvl w:ilvl="3" w:tplc="04090001" w:tentative="1">
+      <w:start w:val="1"/>
+      <w:numFmt w:val="bullet"/>
+      <w:lvlText w:val=""/>
+      <w:lvlJc w:val="left"/>
+      <w:pPr>
+        <w:ind w:left="1680" w:hanging="420"/>
+      </w:pPr>
+      <w:rPr>
+        <w:rFonts w:ascii="Wingdings" w:hAnsi="Wingdings" w:hint="default"/>
+      </w:rPr>
+    </w:lvl>
+    <w:lvl w:ilvl="4" w:tplc="0409000B" w:tentative="1">
+      <w:start w:val="1"/>
+      <w:numFmt w:val="bullet"/>
+      <w:lvlText w:val=""/>
+      <w:lvlJc w:val="left"/>
+      <w:pPr>
+        <w:ind w:left="2100" w:hanging="420"/>
+      </w:pPr>
+      <w:rPr>
+        <w:rFonts w:ascii="Wingdings" w:hAnsi="Wingdings" w:hint="default"/>
+      </w:rPr>
+    </w:lvl>
+    <w:lvl w:ilvl="5" w:tplc="0409000D" w:tentative="1">
+      <w:start w:val="1"/>
+      <w:numFmt w:val="bullet"/>
+      <w:lvlText w:val=""/>
+      <w:lvlJc w:val="left"/>
+      <w:pPr>
+        <w:ind w:left="2520" w:hanging="420"/>
+      </w:pPr>
+      <w:rPr>
+        <w:rFonts w:ascii="Wingdings" w:hAnsi="Wingdings" w:hint="default"/>
+      </w:rPr>
+    </w:lvl>
+    <w:lvl w:ilvl="6" w:tplc="04090001" w:tentative="1">
+      <w:start w:val="1"/>
+      <w:numFmt w:val="bullet"/>
+      <w:lvlText w:val=""/>
+      <w:lvlJc w:val="left"/>
+      <w:pPr>
+        <w:ind w:left="2940" w:hanging="420"/>
+      </w:pPr>
+      <w:rPr>
+        <w:rFonts w:ascii="Wingdings" w:hAnsi="Wingdings" w:hint="default"/>
+      </w:rPr>
+    </w:lvl>
+    <w:lvl w:ilvl="7" w:tplc="0409000B" w:tentative="1">
+      <w:start w:val="1"/>
+      <w:numFmt w:val="bullet"/>
+      <w:lvlText w:val=""/>
+      <w:lvlJc w:val="left"/>
+      <w:pPr>
+        <w:ind w:left="3360" w:hanging="420"/>
+      </w:pPr>
+      <w:rPr>
+        <w:rFonts w:ascii="Wingdings" w:hAnsi="Wingdings" w:hint="default"/>
+      </w:rPr>
+    </w:lvl>
+    <w:lvl w:ilvl="8" w:tplc="0409000D" w:tentative="1">
+      <w:start w:val="1"/>
+      <w:numFmt w:val="bullet"/>
+      <w:lvlText w:val=""/>
+      <w:lvlJc w:val="left"/>
+      <w:pPr>
+        <w:ind w:left="3780" w:hanging="420"/>
+      </w:pPr>
+      <w:rPr>
+        <w:rFonts w:ascii="Wingdings" w:hAnsi="Wingdings" w:hint="default"/>
+      </w:rPr>
+    </w:lvl>
+  </w:abstractNum>
+  <w:abstractNum w:abstractNumId="1">
+    <w:nsid w:val="34A605F0"/>
+    <w:multiLevelType w:val="hybridMultilevel"/>
+    <w:tmpl w:val="CD0CDFE6"/>
+    <w:lvl w:ilvl="0" w:tplc="04090001">
+      <w:start w:val="1"/>
+      <w:numFmt w:val="bullet"/>
+      <w:lvlText w:val=""/>
+      <w:lvlJc w:val="left"/>
+      <w:pPr>
+        <w:ind w:left="420" w:hanging="420"/>
+      </w:pPr>
+      <w:rPr>
+        <w:rFonts w:ascii="Wingdings" w:hAnsi="Wingdings" w:hint="default"/>
+      </w:rPr>
+    </w:lvl>
+    <w:lvl w:ilvl="1" w:tplc="0409000B">
+      <w:start w:val="1"/>
+      <w:numFmt w:val="bullet"/>
+      <w:lvlText w:val=""/>
+      <w:lvlJc w:val="left"/>
+      <w:pPr>
+        <w:ind w:left="840" w:hanging="420"/>
+      </w:pPr>
+      <w:rPr>
+        <w:rFonts w:ascii="Wingdings" w:hAnsi="Wingdings" w:hint="default"/>
+      </w:rPr>
+    </w:lvl>
+    <w:lvl w:ilvl="2" w:tplc="0409000D">
+      <w:start w:val="1"/>
+      <w:numFmt w:val="bullet"/>
+      <w:lvlText w:val=""/>
+      <w:lvlJc w:val="left"/>
+      <w:pPr>
+        <w:ind w:left="1260" w:hanging="420"/>
+      </w:pPr>
+      <w:rPr>
+        <w:rFonts w:ascii="Wingdings" w:hAnsi="Wingdings" w:hint="default"/>
+      </w:rPr>
+    </w:lvl>
+    <w:lvl w:ilvl="3" w:tplc="04090001">
+      <w:start w:val="1"/>
+      <w:numFmt w:val="bullet"/>
+      <w:lvlText w:val=""/>
+      <w:lvlJc w:val="left"/>
+      <w:pPr>
+        <w:ind w:left="1680" w:hanging="420"/>
+      </w:pPr>
+      <w:rPr>
+        <w:rFonts w:ascii="Wingdings" w:hAnsi="Wingdings" w:hint="default"/>
+      </w:rPr>
+    </w:lvl>
+    <w:lvl w:ilvl="4" w:tplc="0409000B" w:tentative="1">
+      <w:start w:val="1"/>
+      <w:numFmt w:val="bullet"/>
+      <w:lvlText w:val=""/>
+      <w:lvlJc w:val="left"/>
+      <w:pPr>
+        <w:ind w:left="2100" w:hanging="420"/>
+      </w:pPr>
+      <w:rPr>
+        <w:rFonts w:ascii="Wingdings" w:hAnsi="Wingdings" w:hint="default"/>
+      </w:rPr>
+    </w:lvl>
+    <w:lvl w:ilvl="5" w:tplc="0409000D" w:tentative="1">
+      <w:start w:val="1"/>
+      <w:numFmt w:val="bullet"/>
+      <w:lvlText w:val=""/>
+      <w:lvlJc w:val="left"/>
+      <w:pPr>
+        <w:ind w:left="2520" w:hanging="420"/>
+      </w:pPr>
+      <w:rPr>
+        <w:rFonts w:ascii="Wingdings" w:hAnsi="Wingdings" w:hint="default"/>
+      </w:rPr>
+    </w:lvl>
+    <w:lvl w:ilvl="6" w:tplc="04090001" w:tentative="1">
+      <w:start w:val="1"/>
+      <w:numFmt w:val="bullet"/>
+      <w:lvlText w:val=""/>
+      <w:lvlJc w:val="left"/>
+      <w:pPr>
+        <w:ind w:left="2940" w:hanging="420"/>
+      </w:pPr>
+      <w:rPr>
+        <w:rFonts w:ascii="Wingdings" w:hAnsi="Wingdings" w:hint="default"/>
+      </w:rPr>
+    </w:lvl>
+    <w:lvl w:ilvl="7" w:tplc="0409000B" w:tentative="1">
+      <w:start w:val="1"/>
+      <w:numFmt w:val="bullet"/>
+      <w:lvlText w:val=""/>
+      <w:lvlJc w:val="left"/>
+      <w:pPr>
+        <w:ind w:left="3360" w:hanging="420"/>
+      </w:pPr>
+      <w:rPr>
+        <w:rFonts w:ascii="Wingdings" w:hAnsi="Wingdings" w:hint="default"/>
+      </w:rPr>
+    </w:lvl>
+    <w:lvl w:ilvl="8" w:tplc="0409000D" w:tentative="1">
+      <w:start w:val="1"/>
+      <w:numFmt w:val="bullet"/>
+      <w:lvlText w:val=""/>
+      <w:lvlJc w:val="left"/>
+      <w:pPr>
+        <w:ind w:left="3780" w:hanging="420"/>
+      </w:pPr>
+      <w:rPr>
+        <w:rFonts w:ascii="Wingdings" w:hAnsi="Wingdings" w:hint="default"/>
+      </w:rPr>
+    </w:lvl>
+  </w:abstractNum>
+  <w:abstractNum w:abstractNumId="2">
+    <w:nsid w:val="657343B1"/>
+    <w:multiLevelType w:val="hybridMultilevel"/>
+    <w:tmpl w:val="45983A6E"/>
+    <w:lvl w:ilvl="0" w:tplc="04090001">
+      <w:start w:val="1"/>
+      <w:numFmt w:val="bullet"/>
+      <w:lvlText w:val=""/>
+      <w:lvlJc w:val="left"/>
+      <w:pPr>
+        <w:ind w:left="420" w:hanging="420"/>
+      </w:pPr>
+      <w:rPr>
+        <w:rFonts w:ascii="Wingdings" w:hAnsi="Wingdings" w:hint="default"/>
+      </w:rPr>
+    </w:lvl>
+    <w:lvl w:ilvl="1" w:tplc="0409000B">
+      <w:start w:val="1"/>
+      <w:numFmt w:val="bullet"/>
+      <w:lvlText w:val=""/>
+      <w:lvlJc w:val="left"/>
+      <w:pPr>
+        <w:ind w:left="840" w:hanging="420"/>
+      </w:pPr>
+      <w:rPr>
+        <w:rFonts w:ascii="Wingdings" w:hAnsi="Wingdings" w:hint="default"/>
+      </w:rPr>
+    </w:lvl>
+    <w:lvl w:ilvl="2" w:tplc="0409000D">
+      <w:start w:val="1"/>
+      <w:numFmt w:val="bullet"/>
+      <w:lvlText w:val=""/>
+      <w:lvlJc w:val="left"/>
+      <w:pPr>
+        <w:ind w:left="1260" w:hanging="420"/>
+      </w:pPr>
+      <w:rPr>
+        <w:rFonts w:ascii="Wingdings" w:hAnsi="Wingdings" w:hint="default"/>
+      </w:rPr>
+    </w:lvl>
+    <w:lvl w:ilvl="3" w:tplc="04090001" w:tentative="1">
+      <w:start w:val="1"/>
+      <w:numFmt w:val="bullet"/>
+      <w:lvlText w:val=""/>
+      <w:lvlJc w:val="left"/>
+      <w:pPr>
+        <w:ind w:left="1680" w:hanging="420"/>
+      </w:pPr>
+      <w:rPr>
+        <w:rFonts w:ascii="Wingdings" w:hAnsi="Wingdings" w:hint="default"/>
+      </w:rPr>
+    </w:lvl>
+    <w:lvl w:ilvl="4" w:tplc="0409000B" w:tentative="1">
+      <w:start w:val="1"/>
+      <w:numFmt w:val="bullet"/>
+      <w:lvlText w:val=""/>
+      <w:lvlJc w:val="left"/>
+      <w:pPr>
+        <w:ind w:left="2100" w:hanging="420"/>
+      </w:pPr>
+      <w:rPr>
+        <w:rFonts w:ascii="Wingdings" w:hAnsi="Wingdings" w:hint="default"/>
+      </w:rPr>
+    </w:lvl>
+    <w:lvl w:ilvl="5" w:tplc="0409000D" w:tentative="1">
+      <w:start w:val="1"/>
+      <w:numFmt w:val="bullet"/>
+      <w:lvlText w:val=""/>
+      <w:lvlJc w:val="left"/>
+      <w:pPr>
+        <w:ind w:left="2520" w:hanging="420"/>
+      </w:pPr>
+      <w:rPr>
+        <w:rFonts w:ascii="Wingdings" w:hAnsi="Wingdings" w:hint="default"/>
+      </w:rPr>
+    </w:lvl>
+    <w:lvl w:ilvl="6" w:tplc="04090001" w:tentative="1">
+      <w:start w:val="1"/>
+      <w:numFmt w:val="bullet"/>
+      <w:lvlText w:val=""/>
+      <w:lvlJc w:val="left"/>
+      <w:pPr>
+        <w:ind w:left="2940" w:hanging="420"/>
+      </w:pPr>
+      <w:rPr>
+        <w:rFonts w:ascii="Wingdings" w:hAnsi="Wingdings" w:hint="default"/>
+      </w:rPr>
+    </w:lvl>
+    <w:lvl w:ilvl="7" w:tplc="0409000B" w:tentative="1">
+      <w:start w:val="1"/>
+      <w:numFmt w:val="bullet"/>
+      <w:lvlText w:val=""/>
+      <w:lvlJc w:val="left"/>
+      <w:pPr>
+        <w:ind w:left="3360" w:hanging="420"/>
+      </w:pPr>
+      <w:rPr>
+        <w:rFonts w:ascii="Wingdings" w:hAnsi="Wingdings" w:hint="default"/>
+      </w:rPr>
+    </w:lvl>
+    <w:lvl w:ilvl="8" w:tplc="0409000D" w:tentative="1">
+      <w:start w:val="1"/>
+      <w:numFmt w:val="bullet"/>
+      <w:lvlText w:val=""/>
+      <w:lvlJc w:val="left"/>
+      <w:pPr>
+        <w:ind w:left="3780" w:hanging="420"/>
+      </w:pPr>
+      <w:rPr>
+        <w:rFonts w:ascii="Wingdings" w:hAnsi="Wingdings" w:hint="default"/>
+      </w:rPr>
+    </w:lvl>
+  </w:abstractNum>
+  <w:abstractNum w:abstractNumId="3">
+    <w:nsid w:val="7E764D2F"/>
+    <w:multiLevelType w:val="hybridMultilevel"/>
+    <w:tmpl w:val="A3404DA2"/>
+    <w:lvl w:ilvl="0" w:tplc="04090001">
+      <w:start w:val="1"/>
+      <w:numFmt w:val="bullet"/>
+      <w:lvlText w:val=""/>
+      <w:lvlJc w:val="left"/>
+      <w:pPr>
+        <w:ind w:left="420" w:hanging="420"/>
+      </w:pPr>
+      <w:rPr>
+        <w:rFonts w:ascii="Wingdings" w:hAnsi="Wingdings" w:hint="default"/>
+      </w:rPr>
+    </w:lvl>
+    <w:lvl w:ilvl="1" w:tplc="0409000B" w:tentative="1">
+      <w:start w:val="1"/>
+      <w:numFmt w:val="bullet"/>
+      <w:lvlText w:val=""/>
+      <w:lvlJc w:val="left"/>
+      <w:pPr>
+        <w:ind w:left="840" w:hanging="420"/>
+      </w:pPr>
+      <w:rPr>
+        <w:rFonts w:ascii="Wingdings" w:hAnsi="Wingdings" w:hint="default"/>
+      </w:rPr>
+    </w:lvl>
+    <w:lvl w:ilvl="2" w:tplc="0409000D" w:tentative="1">
+      <w:start w:val="1"/>
+      <w:numFmt w:val="bullet"/>
+      <w:lvlText w:val=""/>
+      <w:lvlJc w:val="left"/>
+      <w:pPr>
+        <w:ind w:left="1260" w:hanging="420"/>
+      </w:pPr>
+      <w:rPr>
+        <w:rFonts w:ascii="Wingdings" w:hAnsi="Wingdings" w:hint="default"/>
+      </w:rPr>
+    </w:lvl>
+    <w:lvl w:ilvl="3" w:tplc="04090001" w:tentative="1">
+      <w:start w:val="1"/>
+      <w:numFmt w:val="bullet"/>
+      <w:lvlText w:val=""/>
+      <w:lvlJc w:val="left"/>
+      <w:pPr>
+        <w:ind w:left="1680" w:hanging="420"/>
+      </w:pPr>
+      <w:rPr>
+        <w:rFonts w:ascii="Wingdings" w:hAnsi="Wingdings" w:hint="default"/>
+      </w:rPr>
+    </w:lvl>
+    <w:lvl w:ilvl="4" w:tplc="0409000B" w:tentative="1">
+      <w:start w:val="1"/>
+      <w:numFmt w:val="bullet"/>
+      <w:lvlText w:val=""/>
+      <w:lvlJc w:val="left"/>
+      <w:pPr>
+        <w:ind w:left="2100" w:hanging="420"/>
+      </w:pPr>
+      <w:rPr>
+        <w:rFonts w:ascii="Wingdings" w:hAnsi="Wingdings" w:hint="default"/>
+      </w:rPr>
+    </w:lvl>
+    <w:lvl w:ilvl="5" w:tplc="0409000D" w:tentative="1">
+      <w:start w:val="1"/>
+      <w:numFmt w:val="bullet"/>
+      <w:lvlText w:val=""/>
+      <w:lvlJc w:val="left"/>
+      <w:pPr>
+        <w:ind w:left="2520" w:hanging="420"/>
+      </w:pPr>
+      <w:rPr>
+        <w:rFonts w:ascii="Wingdings" w:hAnsi="Wingdings" w:hint="default"/>
+      </w:rPr>
+    </w:lvl>
+    <w:lvl w:ilvl="6" w:tplc="04090001" w:tentative="1">
+      <w:start w:val="1"/>
+      <w:numFmt w:val="bullet"/>
+      <w:lvlText w:val=""/>
+      <w:lvlJc w:val="left"/>
+      <w:pPr>
+        <w:ind w:left="2940" w:hanging="420"/>
+      </w:pPr>
+      <w:rPr>
+        <w:rFonts w:ascii="Wingdings" w:hAnsi="Wingdings" w:hint="default"/>
+      </w:rPr>
+    </w:lvl>
+    <w:lvl w:ilvl="7" w:tplc="0409000B" w:tentative="1">
+      <w:start w:val="1"/>
+      <w:numFmt w:val="bullet"/>
+      <w:lvlText w:val=""/>
+      <w:lvlJc w:val="left"/>
+      <w:pPr>
+        <w:ind w:left="3360" w:hanging="420"/>
+      </w:pPr>
+      <w:rPr>
+        <w:rFonts w:ascii="Wingdings" w:hAnsi="Wingdings" w:hint="default"/>
+      </w:rPr>
+    </w:lvl>
+    <w:lvl w:ilvl="8" w:tplc="0409000D" w:tentative="1">
+      <w:start w:val="1"/>
+      <w:numFmt w:val="bullet"/>
+      <w:lvlText w:val=""/>
+      <w:lvlJc w:val="left"/>
+      <w:pPr>
+        <w:ind w:left="3780" w:hanging="420"/>
+      </w:pPr>
+      <w:rPr>
+        <w:rFonts w:ascii="Wingdings" w:hAnsi="Wingdings" w:hint="default"/>
+      </w:rPr>
+    </w:lvl>
+  </w:abstractNum>
+  <w:num w:numId="1">
+    <w:abstractNumId w:val="2"/>
+  </w:num>
+  <w:num w:numId="2">
+    <w:abstractNumId w:val="0"/>
+  </w:num>
+  <w:num w:numId="3">
+    <w:abstractNumId w:val="3"/>
+  </w:num>
+  <w:num w:numId="4">
+    <w:abstractNumId w:val="1"/>
+  </w:num>
+</w:numbering>
 </file>
 
 <file path=word/styles.xml><?xml version="1.0" encoding="utf-8"?>
@@ -1590,6 +3364,16 @@
       <w:sz w:val="18"/>
       <w:szCs w:val="18"/>
     </w:rPr>
+  </w:style>
+  <w:style w:type="paragraph" w:styleId="a5">
+    <w:name w:val="List Paragraph"/>
+    <w:basedOn w:val="a"/>
+    <w:uiPriority w:val="34"/>
+    <w:qFormat/>
+    <w:rsid w:val="009F1F98"/>
+    <w:pPr>
+      <w:ind w:leftChars="400" w:left="840"/>
+    </w:pPr>
   </w:style>
 </w:styles>
 </file>
@@ -1808,6 +3592,16 @@
       <w:sz w:val="18"/>
       <w:szCs w:val="18"/>
     </w:rPr>
+  </w:style>
+  <w:style w:type="paragraph" w:styleId="a5">
+    <w:name w:val="List Paragraph"/>
+    <w:basedOn w:val="a"/>
+    <w:uiPriority w:val="34"/>
+    <w:qFormat/>
+    <w:rsid w:val="009F1F98"/>
+    <w:pPr>
+      <w:ind w:leftChars="400" w:left="840"/>
+    </w:pPr>
   </w:style>
 </w:styles>
 </file>
@@ -2101,8 +3895,20 @@
   <a:extraClrSchemeLst/>
   <a:extLst>
     <a:ext uri="{05A4C25C-085E-4340-85A3-A5531E510DB2}">
-      <thm15:themeFamily xmlns:thm15="http://schemas.microsoft.com/office/thememl/2012/main" xmlns="" name="Office Theme" id="{62F939B6-93AF-4DB8-9C6B-D6C7DFDC589F}" vid="{4A3C46E8-61CC-4603-A589-7422A47A8E4A}"/>
+      <thm15:themeFamily xmlns="" xmlns:thm15="http://schemas.microsoft.com/office/thememl/2012/main" name="Office Theme" id="{62F939B6-93AF-4DB8-9C6B-D6C7DFDC589F}" vid="{4A3C46E8-61CC-4603-A589-7422A47A8E4A}"/>
     </a:ext>
   </a:extLst>
 </a:theme>
+</file>
+
+<file path=customXml/item1.xml><?xml version="1.0" encoding="utf-8"?>
+<b:Sources xmlns:b="http://schemas.openxmlformats.org/officeDocument/2006/bibliography" xmlns="http://schemas.openxmlformats.org/officeDocument/2006/bibliography" SelectedStyle="\APA.XSL" StyleName="APA"/>
+</file>
+
+<file path=customXml/itemProps1.xml><?xml version="1.0" encoding="utf-8"?>
+<ds:datastoreItem xmlns:ds="http://schemas.openxmlformats.org/officeDocument/2006/customXml" ds:itemID="{61665DF4-AB1D-416F-9894-658303339371}">
+  <ds:schemaRefs>
+    <ds:schemaRef ds:uri="http://schemas.openxmlformats.org/officeDocument/2006/bibliography"/>
+  </ds:schemaRefs>
+</ds:datastoreItem>
 </file>
--- a/ワイヤーフレーム.docx
+++ b/ワイヤーフレーム.docx
@@ -601,12 +601,131 @@
       </w:pPr>
     </w:p>
     <w:p/>
+    <w:p>
+      <w:pPr>
+        <w:rPr>
+          <w:rFonts w:hint="eastAsia"/>
+        </w:rPr>
+      </w:pPr>
+    </w:p>
+    <w:p>
+      <w:pPr>
+        <w:rPr>
+          <w:rFonts w:hint="eastAsia"/>
+        </w:rPr>
+      </w:pPr>
+      <w:r>
+        <w:rPr>
+          <w:rFonts w:hint="eastAsia"/>
+        </w:rPr>
+        <w:t>りんくう花火とは…？</w:t>
+      </w:r>
+    </w:p>
+    <w:p>
+      <w:pPr>
+        <w:rPr>
+          <w:rFonts w:hint="eastAsia"/>
+        </w:rPr>
+      </w:pPr>
+      <w:r>
+        <w:rPr>
+          <w:rFonts w:hint="eastAsia"/>
+        </w:rPr>
+        <w:t>毎年夏に泉佐野市のりんくう公園(マーブルビーチ)で開かれる花火大会で、多くの市民や学生たちのボランティアによって運営されています。</w:t>
+      </w:r>
+    </w:p>
+    <w:p>
+      <w:r>
+        <w:rPr>
+          <w:rFonts w:hint="eastAsia"/>
+        </w:rPr>
+        <w:t>「こどものための祭典、こどものための花火」</w:t>
+      </w:r>
+      <w:r>
+        <w:rPr>
+          <w:rFonts w:hint="eastAsia"/>
+        </w:rPr>
+        <w:t>「こどもに夢を」「りんくうに活力を」「観光の発展を」の4つのコンセプトを掲げており、こどもが楽しめる縁日ブースや、地域の学生の企画運営によるステージイベント、地域の特産物の露店などがあり、とても充実している花火大会です。</w:t>
+      </w:r>
+    </w:p>
+    <w:p/>
+    <w:p>
+      <w:r>
+        <w:rPr>
+          <w:rFonts w:hint="eastAsia"/>
+        </w:rPr>
+        <w:t>学生チーム・・活動内容について</w:t>
+      </w:r>
+    </w:p>
+    <w:p>
+      <w:pPr>
+        <w:rPr>
+          <w:rFonts w:hint="eastAsia"/>
+        </w:rPr>
+      </w:pPr>
+      <w:r>
+        <w:rPr>
+          <w:rFonts w:hint="eastAsia"/>
+        </w:rPr>
+        <w:t>私たち学生チームはりんくう花火のステージの</w:t>
+      </w:r>
+      <w:r>
+        <w:rPr>
+          <w:rFonts w:hint="eastAsia"/>
+        </w:rPr>
+        <w:t>企画</w:t>
+      </w:r>
+      <w:r>
+        <w:rPr>
+          <w:rFonts w:hint="eastAsia"/>
+        </w:rPr>
+        <w:t>運営を行っています。</w:t>
+      </w:r>
+      <w:r>
+        <w:rPr>
+          <w:rFonts w:hint="eastAsia"/>
+        </w:rPr>
+        <w:t>高校生から大学生まで幅広い年代のメンバーが所属しており、とても賑やかな雰囲気です。</w:t>
+      </w:r>
+    </w:p>
+    <w:p>
+      <w:pPr>
+        <w:rPr>
+          <w:rFonts w:hint="eastAsia"/>
+        </w:rPr>
+      </w:pPr>
+      <w:r>
+        <w:rPr>
+          <w:rFonts w:hint="eastAsia"/>
+        </w:rPr>
+        <w:t>月に一度海岸清掃に参加したり、事務所に集まってミーティングを開いています。</w:t>
+      </w:r>
+    </w:p>
+    <w:p>
+      <w:pPr>
+        <w:rPr>
+          <w:rFonts w:hint="eastAsia"/>
+        </w:rPr>
+      </w:pPr>
+      <w:r>
+        <w:rPr>
+          <w:rFonts w:hint="eastAsia"/>
+        </w:rPr>
+        <w:t>ステージの企画運営では出演したい団体などを募集したり、ステージに出演してもらいたいアーティストのどがいればオファーをしたりします。</w:t>
+      </w:r>
+    </w:p>
+    <w:p>
+      <w:r>
+        <w:rPr>
+          <w:rFonts w:hint="eastAsia"/>
+        </w:rPr>
+        <w:t>出演者が決まると</w:t>
+      </w:r>
+      <w:bookmarkStart w:id="0" w:name="_GoBack"/>
+      <w:bookmarkEnd w:id="0"/>
+    </w:p>
     <w:p/>
     <w:p/>
-    <w:p/>
-    <w:p/>
-    <w:p/>
-    <w:p/>
     <w:p>
       <w:pPr>
         <w:widowControl/>
@@ -825,9 +944,6 @@
         </w:numPr>
         <w:ind w:leftChars="0"/>
         <w:jc w:val="left"/>
-        <w:rPr>
-          <w:rFonts w:hint="eastAsia"/>
-        </w:rPr>
       </w:pPr>
       <w:r>
         <w:rPr>
@@ -847,8 +963,6 @@
         <w:ind w:leftChars="0"/>
         <w:jc w:val="left"/>
       </w:pPr>
-      <w:bookmarkStart w:id="0" w:name="_GoBack"/>
-      <w:bookmarkEnd w:id="0"/>
     </w:p>
     <w:p>
       <w:pPr>
@@ -2071,7 +2185,7 @@
               </wp:anchor>
             </w:drawing>
           </mc:Choice>
-          <mc:Fallback xmlns:cx="http://schemas.microsoft.com/office/drawing/2014/chartex" xmlns:cx1="http://schemas.microsoft.com/office/drawing/2015/9/8/chartex" xmlns:cx2="http://schemas.microsoft.com/office/drawing/2015/10/21/chartex" xmlns:cx3="http://schemas.microsoft.com/office/drawing/2016/5/9/chartex" xmlns:cx4="http://schemas.microsoft.com/office/drawing/2016/5/10/chartex" xmlns:cx5="http://schemas.microsoft.com/office/drawing/2016/5/11/chartex" xmlns:cx6="http://schemas.microsoft.com/office/drawing/2016/5/12/chartex" xmlns:cx7="http://schemas.microsoft.com/office/drawing/2016/5/13/chartex" xmlns:cx8="http://schemas.microsoft.com/office/drawing/2016/5/14/chartex" xmlns:aink="http://schemas.microsoft.com/office/drawing/2016/ink" xmlns:am3d="http://schemas.microsoft.com/office/drawing/2017/model3d" xmlns:w15="http://schemas.microsoft.com/office/word/2012/wordml" xmlns:w16cid="http://schemas.microsoft.com/office/word/2016/wordml/cid" xmlns:w16se="http://schemas.microsoft.com/office/word/2015/wordml/symex">
+          <mc:Fallback xmlns:w16se="http://schemas.microsoft.com/office/word/2015/wordml/symex" xmlns:w16cid="http://schemas.microsoft.com/office/word/2016/wordml/cid" xmlns:w15="http://schemas.microsoft.com/office/word/2012/wordml" xmlns:am3d="http://schemas.microsoft.com/office/drawing/2017/model3d" xmlns:aink="http://schemas.microsoft.com/office/drawing/2016/ink" xmlns:cx8="http://schemas.microsoft.com/office/drawing/2016/5/14/chartex" xmlns:cx7="http://schemas.microsoft.com/office/drawing/2016/5/13/chartex" xmlns:cx6="http://schemas.microsoft.com/office/drawing/2016/5/12/chartex" xmlns:cx5="http://schemas.microsoft.com/office/drawing/2016/5/11/chartex" xmlns:cx4="http://schemas.microsoft.com/office/drawing/2016/5/10/chartex" xmlns:cx3="http://schemas.microsoft.com/office/drawing/2016/5/9/chartex" xmlns:cx2="http://schemas.microsoft.com/office/drawing/2015/10/21/chartex" xmlns:cx1="http://schemas.microsoft.com/office/drawing/2015/9/8/chartex" xmlns:cx="http://schemas.microsoft.com/office/drawing/2014/chartex">
             <w:pict>
               <v:shape w14:anchorId="6FD6C032" id="_x0000_s1028" type="#_x0000_t202" style="position:absolute;left:0;text-align:left;margin-left:31.3pt;margin-top:0;width:82.5pt;height:357.75pt;z-index:251672576;visibility:visible;mso-wrap-style:square;mso-width-percent:0;mso-height-percent:0;mso-wrap-distance-left:9pt;mso-wrap-distance-top:3.6pt;mso-wrap-distance-right:9pt;mso-wrap-distance-bottom:3.6pt;mso-position-horizontal:right;mso-position-horizontal-relative:left-margin-area;mso-position-vertical:absolute;mso-position-vertical-relative:text;mso-width-percent:0;mso-height-percent:0;mso-width-relative:margin;mso-height-relative:margin;v-text-anchor:top" o:gfxdata="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">
                 <v:textbox>
@@ -2255,7 +2369,7 @@
               </wp:anchor>
             </w:drawing>
           </mc:Choice>
-          <mc:Fallback xmlns:cx="http://schemas.microsoft.com/office/drawing/2014/chartex" xmlns:cx1="http://schemas.microsoft.com/office/drawing/2015/9/8/chartex" xmlns:cx2="http://schemas.microsoft.com/office/drawing/2015/10/21/chartex" xmlns:cx3="http://schemas.microsoft.com/office/drawing/2016/5/9/chartex" xmlns:cx4="http://schemas.microsoft.com/office/drawing/2016/5/10/chartex" xmlns:cx5="http://schemas.microsoft.com/office/drawing/2016/5/11/chartex" xmlns:cx6="http://schemas.microsoft.com/office/drawing/2016/5/12/chartex" xmlns:cx7="http://schemas.microsoft.com/office/drawing/2016/5/13/chartex" xmlns:cx8="http://schemas.microsoft.com/office/drawing/2016/5/14/chartex" xmlns:aink="http://schemas.microsoft.com/office/drawing/2016/ink" xmlns:am3d="http://schemas.microsoft.com/office/drawing/2017/model3d" xmlns:w15="http://schemas.microsoft.com/office/word/2012/wordml" xmlns:w16cid="http://schemas.microsoft.com/office/word/2016/wordml/cid" xmlns:w16se="http://schemas.microsoft.com/office/word/2015/wordml/symex">
+          <mc:Fallback xmlns:w16se="http://schemas.microsoft.com/office/word/2015/wordml/symex" xmlns:w16cid="http://schemas.microsoft.com/office/word/2016/wordml/cid" xmlns:w15="http://schemas.microsoft.com/office/word/2012/wordml" xmlns:am3d="http://schemas.microsoft.com/office/drawing/2017/model3d" xmlns:aink="http://schemas.microsoft.com/office/drawing/2016/ink" xmlns:cx8="http://schemas.microsoft.com/office/drawing/2016/5/14/chartex" xmlns:cx7="http://schemas.microsoft.com/office/drawing/2016/5/13/chartex" xmlns:cx6="http://schemas.microsoft.com/office/drawing/2016/5/12/chartex" xmlns:cx5="http://schemas.microsoft.com/office/drawing/2016/5/11/chartex" xmlns:cx4="http://schemas.microsoft.com/office/drawing/2016/5/10/chartex" xmlns:cx3="http://schemas.microsoft.com/office/drawing/2016/5/9/chartex" xmlns:cx2="http://schemas.microsoft.com/office/drawing/2015/10/21/chartex" xmlns:cx1="http://schemas.microsoft.com/office/drawing/2015/9/8/chartex" xmlns:cx="http://schemas.microsoft.com/office/drawing/2014/chartex">
             <w:pict>
               <v:shape w14:anchorId="6BEAE650" id="_x0000_s1029" type="#_x0000_t202" style="position:absolute;left:0;text-align:left;margin-left:7.2pt;margin-top:559.95pt;width:405pt;height:87.75pt;z-index:251670528;visibility:visible;mso-wrap-style:square;mso-width-percent:0;mso-height-percent:0;mso-wrap-distance-left:9pt;mso-wrap-distance-top:3.6pt;mso-wrap-distance-right:9pt;mso-wrap-distance-bottom:3.6pt;mso-position-horizontal:absolute;mso-position-horizontal-relative:text;mso-position-vertical:absolute;mso-position-vertical-relative:text;mso-width-percent:0;mso-height-percent:0;mso-width-relative:margin;mso-height-relative:margin;v-text-anchor:top" o:gfxdata="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">
                 <v:textbox>
@@ -2620,7 +2734,7 @@
               </wp:anchor>
             </w:drawing>
           </mc:Choice>
-          <mc:Fallback xmlns:cx="http://schemas.microsoft.com/office/drawing/2014/chartex" xmlns:cx1="http://schemas.microsoft.com/office/drawing/2015/9/8/chartex" xmlns:cx2="http://schemas.microsoft.com/office/drawing/2015/10/21/chartex" xmlns:cx3="http://schemas.microsoft.com/office/drawing/2016/5/9/chartex" xmlns:cx4="http://schemas.microsoft.com/office/drawing/2016/5/10/chartex" xmlns:cx5="http://schemas.microsoft.com/office/drawing/2016/5/11/chartex" xmlns:cx6="http://schemas.microsoft.com/office/drawing/2016/5/12/chartex" xmlns:cx7="http://schemas.microsoft.com/office/drawing/2016/5/13/chartex" xmlns:cx8="http://schemas.microsoft.com/office/drawing/2016/5/14/chartex" xmlns:aink="http://schemas.microsoft.com/office/drawing/2016/ink" xmlns:am3d="http://schemas.microsoft.com/office/drawing/2017/model3d" xmlns:w15="http://schemas.microsoft.com/office/word/2012/wordml" xmlns:w16cid="http://schemas.microsoft.com/office/word/2016/wordml/cid" xmlns:w16se="http://schemas.microsoft.com/office/word/2015/wordml/symex">
+          <mc:Fallback xmlns:w16se="http://schemas.microsoft.com/office/word/2015/wordml/symex" xmlns:w16cid="http://schemas.microsoft.com/office/word/2016/wordml/cid" xmlns:w15="http://schemas.microsoft.com/office/word/2012/wordml" xmlns:am3d="http://schemas.microsoft.com/office/drawing/2017/model3d" xmlns:aink="http://schemas.microsoft.com/office/drawing/2016/ink" xmlns:cx8="http://schemas.microsoft.com/office/drawing/2016/5/14/chartex" xmlns:cx7="http://schemas.microsoft.com/office/drawing/2016/5/13/chartex" xmlns:cx6="http://schemas.microsoft.com/office/drawing/2016/5/12/chartex" xmlns:cx5="http://schemas.microsoft.com/office/drawing/2016/5/11/chartex" xmlns:cx4="http://schemas.microsoft.com/office/drawing/2016/5/10/chartex" xmlns:cx3="http://schemas.microsoft.com/office/drawing/2016/5/9/chartex" xmlns:cx2="http://schemas.microsoft.com/office/drawing/2015/10/21/chartex" xmlns:cx1="http://schemas.microsoft.com/office/drawing/2015/9/8/chartex" xmlns:cx="http://schemas.microsoft.com/office/drawing/2014/chartex">
             <w:pict>
               <v:shape w14:anchorId="4FE5F3E3" id="_x0000_s1034" type="#_x0000_t202" style="position:absolute;left:0;text-align:left;margin-left:372.55pt;margin-top:0;width:423.75pt;height:57pt;z-index:251659264;visibility:visible;mso-wrap-style:square;mso-width-percent:0;mso-height-percent:0;mso-wrap-distance-left:9pt;mso-wrap-distance-top:3.6pt;mso-wrap-distance-right:9pt;mso-wrap-distance-bottom:3.6pt;mso-position-horizontal:right;mso-position-horizontal-relative:margin;mso-position-vertical:absolute;mso-position-vertical-relative:text;mso-width-percent:0;mso-height-percent:0;mso-width-relative:margin;mso-height-relative:margin;v-text-anchor:top" o:gfxdata="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">
                 <v:textbox>
@@ -3895,7 +4009,7 @@
   <a:extraClrSchemeLst/>
   <a:extLst>
     <a:ext uri="{05A4C25C-085E-4340-85A3-A5531E510DB2}">
-      <thm15:themeFamily xmlns="" xmlns:thm15="http://schemas.microsoft.com/office/thememl/2012/main" name="Office Theme" id="{62F939B6-93AF-4DB8-9C6B-D6C7DFDC589F}" vid="{4A3C46E8-61CC-4603-A589-7422A47A8E4A}"/>
+      <thm15:themeFamily xmlns:thm15="http://schemas.microsoft.com/office/thememl/2012/main" xmlns="" name="Office Theme" id="{62F939B6-93AF-4DB8-9C6B-D6C7DFDC589F}" vid="{4A3C46E8-61CC-4603-A589-7422A47A8E4A}"/>
     </a:ext>
   </a:extLst>
 </a:theme>
@@ -3906,7 +4020,7 @@
 </file>
 
 <file path=customXml/itemProps1.xml><?xml version="1.0" encoding="utf-8"?>
-<ds:datastoreItem xmlns:ds="http://schemas.openxmlformats.org/officeDocument/2006/customXml" ds:itemID="{61665DF4-AB1D-416F-9894-658303339371}">
+<ds:datastoreItem xmlns:ds="http://schemas.openxmlformats.org/officeDocument/2006/customXml" ds:itemID="{B6773C73-DE31-44D5-BD6B-B7E98C851952}">
   <ds:schemaRefs>
     <ds:schemaRef ds:uri="http://schemas.openxmlformats.org/officeDocument/2006/bibliography"/>
   </ds:schemaRefs>

--- a/ワイヤーフレーム.docx
+++ b/ワイヤーフレーム.docx
@@ -1,6 +1,6 @@
 
 <file path=word/document.xml><?xml version="1.0" encoding="utf-8"?>
-<w:document xmlns:wpc="http://schemas.microsoft.com/office/word/2010/wordprocessingCanvas" xmlns:mc="http://schemas.openxmlformats.org/markup-compatibility/2006" xmlns:o="urn:schemas-microsoft-com:office:office" xmlns:r="http://schemas.openxmlformats.org/officeDocument/2006/relationships" xmlns:m="http://schemas.openxmlformats.org/officeDocument/2006/math" xmlns:v="urn:schemas-microsoft-com:vml" xmlns:wp14="http://schemas.microsoft.com/office/word/2010/wordprocessingDrawing" xmlns:wp="http://schemas.openxmlformats.org/drawingml/2006/wordprocessingDrawing" xmlns:w10="urn:schemas-microsoft-com:office:word" xmlns:w="http://schemas.openxmlformats.org/wordprocessingml/2006/main" xmlns:w14="http://schemas.microsoft.com/office/word/2010/wordml" xmlns:wpg="http://schemas.microsoft.com/office/word/2010/wordprocessingGroup" xmlns:wpi="http://schemas.microsoft.com/office/word/2010/wordprocessingInk" xmlns:wne="http://schemas.microsoft.com/office/word/2006/wordml" xmlns:wps="http://schemas.microsoft.com/office/word/2010/wordprocessingShape" mc:Ignorable="w14 wp14">
+<w:document xmlns:wpc="http://schemas.microsoft.com/office/word/2010/wordprocessingCanvas" xmlns:cx="http://schemas.microsoft.com/office/drawing/2014/chartex" xmlns:cx1="http://schemas.microsoft.com/office/drawing/2015/9/8/chartex" xmlns:cx2="http://schemas.microsoft.com/office/drawing/2015/10/21/chartex" xmlns:cx3="http://schemas.microsoft.com/office/drawing/2016/5/9/chartex" xmlns:cx4="http://schemas.microsoft.com/office/drawing/2016/5/10/chartex" xmlns:cx5="http://schemas.microsoft.com/office/drawing/2016/5/11/chartex" xmlns:cx6="http://schemas.microsoft.com/office/drawing/2016/5/12/chartex" xmlns:cx7="http://schemas.microsoft.com/office/drawing/2016/5/13/chartex" xmlns:cx8="http://schemas.microsoft.com/office/drawing/2016/5/14/chartex" xmlns:mc="http://schemas.openxmlformats.org/markup-compatibility/2006" xmlns:aink="http://schemas.microsoft.com/office/drawing/2016/ink" xmlns:am3d="http://schemas.microsoft.com/office/drawing/2017/model3d" xmlns:o="urn:schemas-microsoft-com:office:office" xmlns:r="http://schemas.openxmlformats.org/officeDocument/2006/relationships" xmlns:m="http://schemas.openxmlformats.org/officeDocument/2006/math" xmlns:v="urn:schemas-microsoft-com:vml" xmlns:wp14="http://schemas.microsoft.com/office/word/2010/wordprocessingDrawing" xmlns:wp="http://schemas.openxmlformats.org/drawingml/2006/wordprocessingDrawing" xmlns:w10="urn:schemas-microsoft-com:office:word" xmlns:w="http://schemas.openxmlformats.org/wordprocessingml/2006/main" xmlns:w14="http://schemas.microsoft.com/office/word/2010/wordml" xmlns:w15="http://schemas.microsoft.com/office/word/2012/wordml" xmlns:w16cid="http://schemas.microsoft.com/office/word/2016/wordml/cid" xmlns:w16se="http://schemas.microsoft.com/office/word/2015/wordml/symex" xmlns:wpg="http://schemas.microsoft.com/office/word/2010/wordprocessingGroup" xmlns:wpi="http://schemas.microsoft.com/office/word/2010/wordprocessingInk" xmlns:wne="http://schemas.microsoft.com/office/word/2006/wordml" xmlns:wps="http://schemas.microsoft.com/office/word/2010/wordprocessingShape" mc:Ignorable="w14 w15 w16se w16cid wp14">
   <w:body>
     <w:p>
       <w:pPr>
@@ -529,21 +529,7 @@
         <w:rPr>
           <w:rFonts w:hint="eastAsia"/>
         </w:rPr>
-        <w:t>ここからTwitter、</w:t>
-      </w:r>
-      <w:proofErr w:type="spellStart"/>
-      <w:r>
-        <w:rPr>
-          <w:rFonts w:hint="eastAsia"/>
-        </w:rPr>
-        <w:t>Instagram</w:t>
-      </w:r>
-      <w:proofErr w:type="spellEnd"/>
-      <w:r>
-        <w:rPr>
-          <w:rFonts w:hint="eastAsia"/>
-        </w:rPr>
-        <w:t>、lineスタンプなどに分散</w:t>
+        <w:t>ここからTwitter、Instagram、lineスタンプなどに分散</w:t>
       </w:r>
     </w:p>
     <w:p>
@@ -601,19 +587,8 @@
       </w:pPr>
     </w:p>
     <w:p/>
-    <w:p>
-      <w:pPr>
-        <w:rPr>
-          <w:rFonts w:hint="eastAsia"/>
-        </w:rPr>
-      </w:pPr>
-    </w:p>
-    <w:p>
-      <w:pPr>
-        <w:rPr>
-          <w:rFonts w:hint="eastAsia"/>
-        </w:rPr>
-      </w:pPr>
+    <w:p/>
+    <w:p>
       <w:r>
         <w:rPr>
           <w:rFonts w:hint="eastAsia"/>
@@ -622,11 +597,6 @@
       </w:r>
     </w:p>
     <w:p>
-      <w:pPr>
-        <w:rPr>
-          <w:rFonts w:hint="eastAsia"/>
-        </w:rPr>
-      </w:pPr>
       <w:r>
         <w:rPr>
           <w:rFonts w:hint="eastAsia"/>
@@ -646,85 +616,70 @@
           <w:rFonts w:hint="eastAsia"/>
         </w:rPr>
         <w:t>「こどもに夢を」「りんくうに活力を」「観光の発展を」の4つのコンセプトを掲げており、こどもが楽しめる縁日ブースや、地域の学生の企画運営によるステージイベント、地域の特産物の露店などがあり、とても充実している花火大会です。</w:t>
-      </w:r>
-    </w:p>
-    <w:p/>
-    <w:p>
-      <w:r>
-        <w:rPr>
-          <w:rFonts w:hint="eastAsia"/>
-        </w:rPr>
-        <w:t>学生チーム・・活動内容について</w:t>
-      </w:r>
-    </w:p>
-    <w:p>
-      <w:pPr>
-        <w:rPr>
-          <w:rFonts w:hint="eastAsia"/>
-        </w:rPr>
-      </w:pPr>
-      <w:r>
-        <w:rPr>
-          <w:rFonts w:hint="eastAsia"/>
-        </w:rPr>
-        <w:t>私たち学生チームはりんくう花火のステージの</w:t>
-      </w:r>
-      <w:r>
-        <w:rPr>
-          <w:rFonts w:hint="eastAsia"/>
-        </w:rPr>
-        <w:t>企画</w:t>
-      </w:r>
-      <w:r>
-        <w:rPr>
-          <w:rFonts w:hint="eastAsia"/>
-        </w:rPr>
-        <w:t>運営を行っています。</w:t>
-      </w:r>
-      <w:r>
-        <w:rPr>
-          <w:rFonts w:hint="eastAsia"/>
-        </w:rPr>
-        <w:t>高校生から大学生まで幅広い年代のメンバーが所属しており、とても賑やかな雰囲気です。</w:t>
-      </w:r>
-    </w:p>
-    <w:p>
-      <w:pPr>
-        <w:rPr>
-          <w:rFonts w:hint="eastAsia"/>
-        </w:rPr>
-      </w:pPr>
-      <w:r>
-        <w:rPr>
-          <w:rFonts w:hint="eastAsia"/>
-        </w:rPr>
-        <w:t>月に一度海岸清掃に参加したり、事務所に集まってミーティングを開いています。</w:t>
-      </w:r>
-    </w:p>
-    <w:p>
-      <w:pPr>
-        <w:rPr>
-          <w:rFonts w:hint="eastAsia"/>
-        </w:rPr>
-      </w:pPr>
-      <w:r>
-        <w:rPr>
-          <w:rFonts w:hint="eastAsia"/>
-        </w:rPr>
-        <w:t>ステージの企画運営では出演したい団体などを募集したり、ステージに出演してもらいたいアーティストのどがいればオファーをしたりします。</w:t>
-      </w:r>
-    </w:p>
-    <w:p>
-      <w:r>
-        <w:rPr>
-          <w:rFonts w:hint="eastAsia"/>
-        </w:rPr>
-        <w:t>出演者が決まると</w:t>
       </w:r>
       <w:bookmarkStart w:id="0" w:name="_GoBack"/>
       <w:bookmarkEnd w:id="0"/>
     </w:p>
     <w:p/>
+    <w:p>
+      <w:r>
+        <w:rPr>
+          <w:rFonts w:hint="eastAsia"/>
+        </w:rPr>
+        <w:t>学生チーム・活動内容について</w:t>
+      </w:r>
+    </w:p>
+    <w:p>
+      <w:r>
+        <w:rPr>
+          <w:rFonts w:hint="eastAsia"/>
+        </w:rPr>
+        <w:t>私たち学生チームはりんくう花火のステージの企画運営を行っています。高校生から大学生まで幅広い年代のメンバーが所属しており、とても賑やかな雰囲気です。</w:t>
+      </w:r>
+    </w:p>
+    <w:p>
+      <w:r>
+        <w:rPr>
+          <w:rFonts w:hint="eastAsia"/>
+        </w:rPr>
+        <w:t>月に一度海岸清掃に参加したり、事務所に集まってミーティングを開いています。</w:t>
+      </w:r>
+    </w:p>
+    <w:p>
+      <w:r>
+        <w:rPr>
+          <w:rFonts w:hint="eastAsia"/>
+        </w:rPr>
+        <w:t>ステージの企画運営では出演したい団体などを募集したり、ステージに出演してもらいたいアーティストのどがいればオファーをしたりします。</w:t>
+      </w:r>
+    </w:p>
+    <w:p>
+      <w:r>
+        <w:rPr>
+          <w:rFonts w:hint="eastAsia"/>
+        </w:rPr>
+        <w:t>出演者が決まると</w:t>
+      </w:r>
+      <w:r>
+        <w:rPr>
+          <w:rFonts w:hint="eastAsia"/>
+        </w:rPr>
+        <w:t>当日までのスケジュールの打ち合わせや、使用する音響機器の確認など普通の高校生活ではできない責任感のある重要な仕事ができます。</w:t>
+      </w:r>
+    </w:p>
+    <w:p>
+      <w:pPr>
+        <w:rPr>
+          <w:rFonts w:hint="eastAsia"/>
+        </w:rPr>
+      </w:pPr>
+      <w:r>
+        <w:rPr>
+          <w:rFonts w:hint="eastAsia"/>
+        </w:rPr>
+        <w:t>それ以外でも自分のアイデア次第で様々な事が実現できる素晴らしい挑戦の場所です。</w:t>
+      </w:r>
+    </w:p>
     <w:p/>
     <w:p>
       <w:pPr>
@@ -1201,7 +1156,7 @@
           </mc:Choice>
           <mc:Fallback>
             <w:pict>
-              <v:shapetype id="_x0000_t202" coordsize="21600,21600" o:spt="202" path="m,l,21600r21600,l21600,xe">
+              <v:shapetype w14:anchorId="668F1D31" id="_x0000_t202" coordsize="21600,21600" o:spt="202" path="m,l,21600r21600,l21600,xe">
                 <v:stroke joinstyle="miter"/>
                 <v:path gradientshapeok="t" o:connecttype="rect"/>
               </v:shapetype>
@@ -1311,7 +1266,7 @@
           </mc:Choice>
           <mc:Fallback>
             <w:pict>
-              <v:shape id="テキスト ボックス 11" o:spid="_x0000_s1027" type="#_x0000_t202" style="position:absolute;left:0;text-align:left;margin-left:263.7pt;margin-top:-329.35pt;width:140.25pt;height:99pt;z-index:251678720;visibility:visible;mso-wrap-style:square;mso-wrap-distance-left:9pt;mso-wrap-distance-top:0;mso-wrap-distance-right:9pt;mso-wrap-distance-bottom:0;mso-position-horizontal:absolute;mso-position-horizontal-relative:text;mso-position-vertical:absolute;mso-position-vertical-relative:text;v-text-anchor:top" o:gfxdata="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" fillcolor="white [3201]" strokeweight=".5pt">
+              <v:shape w14:anchorId="4738E773" id="テキスト ボックス 11" o:spid="_x0000_s1027" type="#_x0000_t202" style="position:absolute;left:0;text-align:left;margin-left:263.7pt;margin-top:-329.35pt;width:140.25pt;height:99pt;z-index:251678720;visibility:visible;mso-wrap-style:square;mso-wrap-distance-left:9pt;mso-wrap-distance-top:0;mso-wrap-distance-right:9pt;mso-wrap-distance-bottom:0;mso-position-horizontal:absolute;mso-position-horizontal-relative:text;mso-position-vertical:absolute;mso-position-vertical-relative:text;v-text-anchor:top" o:gfxdata="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" fillcolor="white [3201]" strokeweight=".5pt">
                 <v:textbox>
                   <w:txbxContent>
                     <w:p>
@@ -1423,7 +1378,7 @@
           </mc:Choice>
           <mc:Fallback>
             <w:pict>
-              <v:shape id="テキスト ボックス 9" o:spid="_x0000_s1028" type="#_x0000_t202" style="position:absolute;left:0;text-align:left;margin-left:259.2pt;margin-top:-450.85pt;width:142.5pt;height:80.25pt;z-index:251676672;visibility:visible;mso-wrap-style:square;mso-width-percent:0;mso-height-percent:0;mso-wrap-distance-left:9pt;mso-wrap-distance-top:0;mso-wrap-distance-right:9pt;mso-wrap-distance-bottom:0;mso-position-horizontal:absolute;mso-position-horizontal-relative:text;mso-position-vertical:absolute;mso-position-vertical-relative:text;mso-width-percent:0;mso-height-percent:0;mso-width-relative:margin;mso-height-relative:margin;v-text-anchor:top" o:gfxdata="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" fillcolor="white [3201]" strokeweight=".5pt">
+              <v:shape w14:anchorId="3143614F" id="テキスト ボックス 9" o:spid="_x0000_s1028" type="#_x0000_t202" style="position:absolute;left:0;text-align:left;margin-left:259.2pt;margin-top:-450.85pt;width:142.5pt;height:80.25pt;z-index:251676672;visibility:visible;mso-wrap-style:square;mso-width-percent:0;mso-height-percent:0;mso-wrap-distance-left:9pt;mso-wrap-distance-top:0;mso-wrap-distance-right:9pt;mso-wrap-distance-bottom:0;mso-position-horizontal:absolute;mso-position-horizontal-relative:text;mso-position-vertical:absolute;mso-position-vertical-relative:text;mso-width-percent:0;mso-height-percent:0;mso-width-relative:margin;mso-height-relative:margin;v-text-anchor:top" o:gfxdata="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" fillcolor="white [3201]" strokeweight=".5pt">
                 <v:textbox>
                   <w:txbxContent>
                     <w:p>
@@ -1540,7 +1495,7 @@
           </mc:Choice>
           <mc:Fallback>
             <w:pict>
-              <v:shape id="テキスト ボックス 2" o:spid="_x0000_s1029" type="#_x0000_t202" style="position:absolute;left:0;text-align:left;margin-left:6.45pt;margin-top:190.25pt;width:413.25pt;height:113.25pt;z-index:251667456;visibility:visible;mso-wrap-style:square;mso-width-percent:0;mso-height-percent:0;mso-wrap-distance-left:9pt;mso-wrap-distance-top:3.6pt;mso-wrap-distance-right:9pt;mso-wrap-distance-bottom:3.6pt;mso-position-horizontal:absolute;mso-position-horizontal-relative:margin;mso-position-vertical:absolute;mso-position-vertical-relative:text;mso-width-percent:0;mso-height-percent:0;mso-width-relative:margin;mso-height-relative:margin;v-text-anchor:top" o:gfxdata="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">
+              <v:shape w14:anchorId="51570693" id="テキスト ボックス 2" o:spid="_x0000_s1029" type="#_x0000_t202" style="position:absolute;left:0;text-align:left;margin-left:6.45pt;margin-top:190.25pt;width:413.25pt;height:113.25pt;z-index:251667456;visibility:visible;mso-wrap-style:square;mso-width-percent:0;mso-height-percent:0;mso-wrap-distance-left:9pt;mso-wrap-distance-top:3.6pt;mso-wrap-distance-right:9pt;mso-wrap-distance-bottom:3.6pt;mso-position-horizontal:absolute;mso-position-horizontal-relative:margin;mso-position-vertical:absolute;mso-position-vertical-relative:text;mso-width-percent:0;mso-height-percent:0;mso-width-relative:margin;mso-height-relative:margin;v-text-anchor:top" o:gfxdata="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">
                 <v:textbox>
                   <w:txbxContent>
                     <w:p>
@@ -1670,7 +1625,7 @@
           </mc:Choice>
           <mc:Fallback>
             <w:pict>
-              <v:shape id="_x0000_s1030" type="#_x0000_t202" style="position:absolute;left:0;text-align:left;margin-left:12.45pt;margin-top:87.5pt;width:189pt;height:77.25pt;z-index:251665408;visibility:visible;mso-wrap-style:square;mso-width-percent:0;mso-height-percent:0;mso-wrap-distance-left:9pt;mso-wrap-distance-top:3.6pt;mso-wrap-distance-right:9pt;mso-wrap-distance-bottom:3.6pt;mso-position-horizontal:absolute;mso-position-horizontal-relative:text;mso-position-vertical:absolute;mso-position-vertical-relative:text;mso-width-percent:0;mso-height-percent:0;mso-width-relative:margin;mso-height-relative:margin;v-text-anchor:top" o:gfxdata="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">
+              <v:shape w14:anchorId="44F6265B" id="_x0000_s1030" type="#_x0000_t202" style="position:absolute;left:0;text-align:left;margin-left:12.45pt;margin-top:87.5pt;width:189pt;height:77.25pt;z-index:251665408;visibility:visible;mso-wrap-style:square;mso-width-percent:0;mso-height-percent:0;mso-wrap-distance-left:9pt;mso-wrap-distance-top:3.6pt;mso-wrap-distance-right:9pt;mso-wrap-distance-bottom:3.6pt;mso-position-horizontal:absolute;mso-position-horizontal-relative:text;mso-position-vertical:absolute;mso-position-vertical-relative:text;mso-width-percent:0;mso-height-percent:0;mso-width-relative:margin;mso-height-relative:margin;v-text-anchor:top" o:gfxdata="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">
                 <v:textbox>
                   <w:txbxContent>
                     <w:p>
@@ -1784,7 +1739,7 @@
           </mc:Choice>
           <mc:Fallback>
             <w:pict>
-              <v:shape id="_x0000_s1030" type="#_x0000_t202" style="position:absolute;left:0;text-align:left;margin-left:263.7pt;margin-top:-570.1pt;width:128.25pt;height:54.75pt;z-index:251675648;visibility:visible;mso-wrap-style:square;mso-width-percent:0;mso-height-percent:0;mso-wrap-distance-left:9pt;mso-wrap-distance-top:0;mso-wrap-distance-right:9pt;mso-wrap-distance-bottom:0;mso-position-horizontal:absolute;mso-position-horizontal-relative:text;mso-position-vertical:absolute;mso-position-vertical-relative:text;mso-width-percent:0;mso-height-percent:0;mso-width-relative:margin;mso-height-relative:margin;v-text-anchor:top" o:gfxdata="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">
+              <v:shape w14:anchorId="3CEB25CF" id="_x0000_s1031" type="#_x0000_t202" style="position:absolute;left:0;text-align:left;margin-left:263.7pt;margin-top:-570.1pt;width:128.25pt;height:54.75pt;z-index:251675648;visibility:visible;mso-wrap-style:square;mso-width-percent:0;mso-height-percent:0;mso-wrap-distance-left:9pt;mso-wrap-distance-top:0;mso-wrap-distance-right:9pt;mso-wrap-distance-bottom:0;mso-position-horizontal:absolute;mso-position-horizontal-relative:text;mso-position-vertical:absolute;mso-position-vertical-relative:text;mso-width-percent:0;mso-height-percent:0;mso-width-relative:margin;mso-height-relative:margin;v-text-anchor:top" o:gfxdata="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">
                 <v:textbox>
                   <w:txbxContent>
                     <w:p>
@@ -1897,7 +1852,7 @@
           </mc:Choice>
           <mc:Fallback>
             <w:pict>
-              <v:shape id="_x0000_s1031" type="#_x0000_t202" style="position:absolute;left:0;text-align:left;margin-left:27.4pt;margin-top:7.25pt;width:48.75pt;height:41.25pt;z-index:251661312;visibility:visible;mso-wrap-style:square;mso-width-percent:0;mso-height-percent:0;mso-wrap-distance-left:9pt;mso-wrap-distance-top:3.6pt;mso-wrap-distance-right:9pt;mso-wrap-distance-bottom:3.6pt;mso-position-horizontal:absolute;mso-position-horizontal-relative:text;mso-position-vertical:absolute;mso-position-vertical-relative:text;mso-width-percent:0;mso-height-percent:0;mso-width-relative:margin;mso-height-relative:margin;v-text-anchor:top" o:gfxdata="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">
+              <v:shape w14:anchorId="5F200B7A" id="_x0000_s1032" type="#_x0000_t202" style="position:absolute;left:0;text-align:left;margin-left:27.4pt;margin-top:7.25pt;width:48.75pt;height:41.25pt;z-index:251661312;visibility:visible;mso-wrap-style:square;mso-width-percent:0;mso-height-percent:0;mso-wrap-distance-left:9pt;mso-wrap-distance-top:3.6pt;mso-wrap-distance-right:9pt;mso-wrap-distance-bottom:3.6pt;mso-position-horizontal:absolute;mso-position-horizontal-relative:text;mso-position-vertical:absolute;mso-position-vertical-relative:text;mso-width-percent:0;mso-height-percent:0;mso-width-relative:margin;mso-height-relative:margin;v-text-anchor:top" o:gfxdata="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">
                 <v:textbox>
                   <w:txbxContent>
                     <w:p>
@@ -2021,7 +1976,7 @@
           </mc:Choice>
           <mc:Fallback>
             <w:pict>
-              <v:shape id="テキスト ボックス 8" o:spid="_x0000_s1032" type="#_x0000_t202" style="position:absolute;left:0;text-align:left;margin-left:6.45pt;margin-top:332pt;width:410.25pt;height:207pt;z-index:251673600;visibility:visible;mso-wrap-style:square;mso-width-percent:0;mso-height-percent:0;mso-wrap-distance-left:9pt;mso-wrap-distance-top:0;mso-wrap-distance-right:9pt;mso-wrap-distance-bottom:0;mso-position-horizontal:absolute;mso-position-horizontal-relative:text;mso-position-vertical:absolute;mso-position-vertical-relative:text;mso-width-percent:0;mso-height-percent:0;mso-width-relative:margin;mso-height-relative:margin;v-text-anchor:top" o:gfxdata="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" fillcolor="white [3201]" strokeweight=".5pt">
+              <v:shape w14:anchorId="0EFD05F8" id="テキスト ボックス 8" o:spid="_x0000_s1033" type="#_x0000_t202" style="position:absolute;left:0;text-align:left;margin-left:6.45pt;margin-top:332pt;width:410.25pt;height:207pt;z-index:251673600;visibility:visible;mso-wrap-style:square;mso-width-percent:0;mso-height-percent:0;mso-wrap-distance-left:9pt;mso-wrap-distance-top:0;mso-wrap-distance-right:9pt;mso-wrap-distance-bottom:0;mso-position-horizontal:absolute;mso-position-horizontal-relative:text;mso-position-vertical:absolute;mso-position-vertical-relative:text;mso-width-percent:0;mso-height-percent:0;mso-width-relative:margin;mso-height-relative:margin;v-text-anchor:top" o:gfxdata="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" fillcolor="white [3201]" strokeweight=".5pt">
                 <v:textbox>
                   <w:txbxContent>
                     <w:p>
@@ -2185,9 +2140,9 @@
               </wp:anchor>
             </w:drawing>
           </mc:Choice>
-          <mc:Fallback xmlns:w16se="http://schemas.microsoft.com/office/word/2015/wordml/symex" xmlns:w16cid="http://schemas.microsoft.com/office/word/2016/wordml/cid" xmlns:w15="http://schemas.microsoft.com/office/word/2012/wordml" xmlns:am3d="http://schemas.microsoft.com/office/drawing/2017/model3d" xmlns:aink="http://schemas.microsoft.com/office/drawing/2016/ink" xmlns:cx8="http://schemas.microsoft.com/office/drawing/2016/5/14/chartex" xmlns:cx7="http://schemas.microsoft.com/office/drawing/2016/5/13/chartex" xmlns:cx6="http://schemas.microsoft.com/office/drawing/2016/5/12/chartex" xmlns:cx5="http://schemas.microsoft.com/office/drawing/2016/5/11/chartex" xmlns:cx4="http://schemas.microsoft.com/office/drawing/2016/5/10/chartex" xmlns:cx3="http://schemas.microsoft.com/office/drawing/2016/5/9/chartex" xmlns:cx2="http://schemas.microsoft.com/office/drawing/2015/10/21/chartex" xmlns:cx1="http://schemas.microsoft.com/office/drawing/2015/9/8/chartex" xmlns:cx="http://schemas.microsoft.com/office/drawing/2014/chartex">
+          <mc:Fallback>
             <w:pict>
-              <v:shape w14:anchorId="6FD6C032" id="_x0000_s1028" type="#_x0000_t202" style="position:absolute;left:0;text-align:left;margin-left:31.3pt;margin-top:0;width:82.5pt;height:357.75pt;z-index:251672576;visibility:visible;mso-wrap-style:square;mso-width-percent:0;mso-height-percent:0;mso-wrap-distance-left:9pt;mso-wrap-distance-top:3.6pt;mso-wrap-distance-right:9pt;mso-wrap-distance-bottom:3.6pt;mso-position-horizontal:right;mso-position-horizontal-relative:left-margin-area;mso-position-vertical:absolute;mso-position-vertical-relative:text;mso-width-percent:0;mso-height-percent:0;mso-width-relative:margin;mso-height-relative:margin;v-text-anchor:top" o:gfxdata="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">
+              <v:shape w14:anchorId="6FD6C032" id="_x0000_s1034" type="#_x0000_t202" style="position:absolute;left:0;text-align:left;margin-left:31.3pt;margin-top:0;width:82.5pt;height:357.75pt;z-index:251672576;visibility:visible;mso-wrap-style:square;mso-width-percent:0;mso-height-percent:0;mso-wrap-distance-left:9pt;mso-wrap-distance-top:3.6pt;mso-wrap-distance-right:9pt;mso-wrap-distance-bottom:3.6pt;mso-position-horizontal:right;mso-position-horizontal-relative:left-margin-area;mso-position-vertical:absolute;mso-position-vertical-relative:text;mso-width-percent:0;mso-height-percent:0;mso-width-relative:margin;mso-height-relative:margin;v-text-anchor:top" o:gfxdata="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">
                 <v:textbox>
                   <w:txbxContent>
                     <w:p>
@@ -2195,13 +2150,7 @@
                         <w:rPr>
                           <w:rFonts w:hint="eastAsia"/>
                         </w:rPr>
-                        <w:t>(</w:t>
-                      </w:r>
-                      <w:r>
-                        <w:rPr>
-                          <w:rFonts w:hint="eastAsia"/>
-                        </w:rPr>
-                        <w:t>サイドバー)</w:t>
+                        <w:t>(サイドバー)</w:t>
                       </w:r>
                     </w:p>
                     <w:p/>
@@ -2248,11 +2197,6 @@
                     </w:p>
                     <w:p/>
                     <w:p>
-                      <w:pPr>
-                        <w:rPr>
-                          <w:rFonts w:hint="eastAsia"/>
-                        </w:rPr>
-                      </w:pPr>
                       <w:r>
                         <w:rPr>
                           <w:rFonts w:hint="eastAsia"/>
@@ -2369,9 +2313,9 @@
               </wp:anchor>
             </w:drawing>
           </mc:Choice>
-          <mc:Fallback xmlns:w16se="http://schemas.microsoft.com/office/word/2015/wordml/symex" xmlns:w16cid="http://schemas.microsoft.com/office/word/2016/wordml/cid" xmlns:w15="http://schemas.microsoft.com/office/word/2012/wordml" xmlns:am3d="http://schemas.microsoft.com/office/drawing/2017/model3d" xmlns:aink="http://schemas.microsoft.com/office/drawing/2016/ink" xmlns:cx8="http://schemas.microsoft.com/office/drawing/2016/5/14/chartex" xmlns:cx7="http://schemas.microsoft.com/office/drawing/2016/5/13/chartex" xmlns:cx6="http://schemas.microsoft.com/office/drawing/2016/5/12/chartex" xmlns:cx5="http://schemas.microsoft.com/office/drawing/2016/5/11/chartex" xmlns:cx4="http://schemas.microsoft.com/office/drawing/2016/5/10/chartex" xmlns:cx3="http://schemas.microsoft.com/office/drawing/2016/5/9/chartex" xmlns:cx2="http://schemas.microsoft.com/office/drawing/2015/10/21/chartex" xmlns:cx1="http://schemas.microsoft.com/office/drawing/2015/9/8/chartex" xmlns:cx="http://schemas.microsoft.com/office/drawing/2014/chartex">
+          <mc:Fallback>
             <w:pict>
-              <v:shape w14:anchorId="6BEAE650" id="_x0000_s1029" type="#_x0000_t202" style="position:absolute;left:0;text-align:left;margin-left:7.2pt;margin-top:559.95pt;width:405pt;height:87.75pt;z-index:251670528;visibility:visible;mso-wrap-style:square;mso-width-percent:0;mso-height-percent:0;mso-wrap-distance-left:9pt;mso-wrap-distance-top:3.6pt;mso-wrap-distance-right:9pt;mso-wrap-distance-bottom:3.6pt;mso-position-horizontal:absolute;mso-position-horizontal-relative:text;mso-position-vertical:absolute;mso-position-vertical-relative:text;mso-width-percent:0;mso-height-percent:0;mso-width-relative:margin;mso-height-relative:margin;v-text-anchor:top" o:gfxdata="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">
+              <v:shape w14:anchorId="6BEAE650" id="_x0000_s1035" type="#_x0000_t202" style="position:absolute;left:0;text-align:left;margin-left:7.2pt;margin-top:559.95pt;width:405pt;height:87.75pt;z-index:251670528;visibility:visible;mso-wrap-style:square;mso-width-percent:0;mso-height-percent:0;mso-wrap-distance-left:9pt;mso-wrap-distance-top:3.6pt;mso-wrap-distance-right:9pt;mso-wrap-distance-bottom:3.6pt;mso-position-horizontal:absolute;mso-position-horizontal-relative:text;mso-position-vertical:absolute;mso-position-vertical-relative:text;mso-width-percent:0;mso-height-percent:0;mso-width-relative:margin;mso-height-relative:margin;v-text-anchor:top" o:gfxdata="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">
                 <v:textbox>
                   <w:txbxContent>
                     <w:p>
@@ -2388,9 +2332,6 @@
                     <w:p>
                       <w:pPr>
                         <w:jc w:val="center"/>
-                        <w:rPr>
-                          <w:rFonts w:hint="eastAsia"/>
-                        </w:rPr>
                       </w:pPr>
                       <w:r>
                         <w:rPr>
@@ -2495,7 +2436,7 @@
           </mc:Choice>
           <mc:Fallback>
             <w:pict>
-              <v:shape id="テキスト ボックス 5" o:spid="_x0000_s1036" type="#_x0000_t202" style="position:absolute;left:0;text-align:left;margin-left:249.45pt;margin-top:98pt;width:142.5pt;height:86.25pt;z-index:251668480;visibility:visible;mso-wrap-style:square;mso-wrap-distance-left:9pt;mso-wrap-distance-top:0;mso-wrap-distance-right:9pt;mso-wrap-distance-bottom:0;mso-position-horizontal:absolute;mso-position-horizontal-relative:text;mso-position-vertical:absolute;mso-position-vertical-relative:text;v-text-anchor:top" o:gfxdata="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" fillcolor="white [3201]" strokeweight=".5pt">
+              <v:shape w14:anchorId="67EE79F4" id="テキスト ボックス 5" o:spid="_x0000_s1036" type="#_x0000_t202" style="position:absolute;left:0;text-align:left;margin-left:249.45pt;margin-top:98pt;width:142.5pt;height:86.25pt;z-index:251668480;visibility:visible;mso-wrap-style:square;mso-wrap-distance-left:9pt;mso-wrap-distance-top:0;mso-wrap-distance-right:9pt;mso-wrap-distance-bottom:0;mso-position-horizontal:absolute;mso-position-horizontal-relative:text;mso-position-vertical:absolute;mso-position-vertical-relative:text;v-text-anchor:top" o:gfxdata="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" fillcolor="white [3201]" strokeweight=".5pt">
                 <v:textbox>
                   <w:txbxContent>
                     <w:p>
@@ -2608,7 +2549,7 @@
           </mc:Choice>
           <mc:Fallback>
             <w:pict>
-              <v:shape id="_x0000_s1034" type="#_x0000_t202" style="position:absolute;left:0;text-align:left;margin-left:372.55pt;margin-top:60.15pt;width:423.75pt;height:594pt;z-index:251663360;visibility:visible;mso-wrap-style:square;mso-width-percent:0;mso-height-percent:0;mso-wrap-distance-left:9pt;mso-wrap-distance-top:3.6pt;mso-wrap-distance-right:9pt;mso-wrap-distance-bottom:3.6pt;mso-position-horizontal:right;mso-position-horizontal-relative:margin;mso-position-vertical:absolute;mso-position-vertical-relative:text;mso-width-percent:0;mso-height-percent:0;mso-width-relative:margin;mso-height-relative:margin;v-text-anchor:top" o:gfxdata="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">
+              <v:shape w14:anchorId="40E04E3B" id="_x0000_s1037" type="#_x0000_t202" style="position:absolute;left:0;text-align:left;margin-left:372.55pt;margin-top:60.15pt;width:423.75pt;height:594pt;z-index:251663360;visibility:visible;mso-wrap-style:square;mso-width-percent:0;mso-height-percent:0;mso-wrap-distance-left:9pt;mso-wrap-distance-top:3.6pt;mso-wrap-distance-right:9pt;mso-wrap-distance-bottom:3.6pt;mso-position-horizontal:right;mso-position-horizontal-relative:margin;mso-position-vertical:absolute;mso-position-vertical-relative:text;mso-width-percent:0;mso-height-percent:0;mso-width-relative:margin;mso-height-relative:margin;v-text-anchor:top" o:gfxdata="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">
                 <v:textbox>
                   <w:txbxContent>
                     <w:p>
@@ -2734,9 +2675,9 @@
               </wp:anchor>
             </w:drawing>
           </mc:Choice>
-          <mc:Fallback xmlns:w16se="http://schemas.microsoft.com/office/word/2015/wordml/symex" xmlns:w16cid="http://schemas.microsoft.com/office/word/2016/wordml/cid" xmlns:w15="http://schemas.microsoft.com/office/word/2012/wordml" xmlns:am3d="http://schemas.microsoft.com/office/drawing/2017/model3d" xmlns:aink="http://schemas.microsoft.com/office/drawing/2016/ink" xmlns:cx8="http://schemas.microsoft.com/office/drawing/2016/5/14/chartex" xmlns:cx7="http://schemas.microsoft.com/office/drawing/2016/5/13/chartex" xmlns:cx6="http://schemas.microsoft.com/office/drawing/2016/5/12/chartex" xmlns:cx5="http://schemas.microsoft.com/office/drawing/2016/5/11/chartex" xmlns:cx4="http://schemas.microsoft.com/office/drawing/2016/5/10/chartex" xmlns:cx3="http://schemas.microsoft.com/office/drawing/2016/5/9/chartex" xmlns:cx2="http://schemas.microsoft.com/office/drawing/2015/10/21/chartex" xmlns:cx1="http://schemas.microsoft.com/office/drawing/2015/9/8/chartex" xmlns:cx="http://schemas.microsoft.com/office/drawing/2014/chartex">
+          <mc:Fallback>
             <w:pict>
-              <v:shape w14:anchorId="4FE5F3E3" id="_x0000_s1034" type="#_x0000_t202" style="position:absolute;left:0;text-align:left;margin-left:372.55pt;margin-top:0;width:423.75pt;height:57pt;z-index:251659264;visibility:visible;mso-wrap-style:square;mso-width-percent:0;mso-height-percent:0;mso-wrap-distance-left:9pt;mso-wrap-distance-top:3.6pt;mso-wrap-distance-right:9pt;mso-wrap-distance-bottom:3.6pt;mso-position-horizontal:right;mso-position-horizontal-relative:margin;mso-position-vertical:absolute;mso-position-vertical-relative:text;mso-width-percent:0;mso-height-percent:0;mso-width-relative:margin;mso-height-relative:margin;v-text-anchor:top" o:gfxdata="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">
+              <v:shape w14:anchorId="4FE5F3E3" id="_x0000_s1038" type="#_x0000_t202" style="position:absolute;left:0;text-align:left;margin-left:372.55pt;margin-top:0;width:423.75pt;height:57pt;z-index:251659264;visibility:visible;mso-wrap-style:square;mso-width-percent:0;mso-height-percent:0;mso-wrap-distance-left:9pt;mso-wrap-distance-top:3.6pt;mso-wrap-distance-right:9pt;mso-wrap-distance-bottom:3.6pt;mso-position-horizontal:right;mso-position-horizontal-relative:margin;mso-position-vertical:absolute;mso-position-vertical-relative:text;mso-width-percent:0;mso-height-percent:0;mso-width-relative:margin;mso-height-relative:margin;v-text-anchor:top" o:gfxdata="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">
                 <v:textbox>
                   <w:txbxContent>
                     <w:p>
@@ -2765,9 +2706,6 @@
                     <w:p>
                       <w:pPr>
                         <w:jc w:val="center"/>
-                        <w:rPr>
-                          <w:rFonts w:hint="eastAsia"/>
-                        </w:rPr>
                       </w:pPr>
                       <w:r>
                         <w:rPr>
@@ -2796,8 +2734,8 @@
 </file>
 
 <file path=word/numbering.xml><?xml version="1.0" encoding="utf-8"?>
-<w:numbering xmlns:wpc="http://schemas.microsoft.com/office/word/2010/wordprocessingCanvas" xmlns:mc="http://schemas.openxmlformats.org/markup-compatibility/2006" xmlns:o="urn:schemas-microsoft-com:office:office" xmlns:r="http://schemas.openxmlformats.org/officeDocument/2006/relationships" xmlns:m="http://schemas.openxmlformats.org/officeDocument/2006/math" xmlns:v="urn:schemas-microsoft-com:vml" xmlns:wp14="http://schemas.microsoft.com/office/word/2010/wordprocessingDrawing" xmlns:wp="http://schemas.openxmlformats.org/drawingml/2006/wordprocessingDrawing" xmlns:w10="urn:schemas-microsoft-com:office:word" xmlns:w="http://schemas.openxmlformats.org/wordprocessingml/2006/main" xmlns:w14="http://schemas.microsoft.com/office/word/2010/wordml" xmlns:wpg="http://schemas.microsoft.com/office/word/2010/wordprocessingGroup" xmlns:wpi="http://schemas.microsoft.com/office/word/2010/wordprocessingInk" xmlns:wne="http://schemas.microsoft.com/office/word/2006/wordml" xmlns:wps="http://schemas.microsoft.com/office/word/2010/wordprocessingShape" mc:Ignorable="w14 wp14">
-  <w:abstractNum w:abstractNumId="0">
+<w:numbering xmlns:wpc="http://schemas.microsoft.com/office/word/2010/wordprocessingCanvas" xmlns:cx="http://schemas.microsoft.com/office/drawing/2014/chartex" xmlns:cx1="http://schemas.microsoft.com/office/drawing/2015/9/8/chartex" xmlns:cx2="http://schemas.microsoft.com/office/drawing/2015/10/21/chartex" xmlns:cx3="http://schemas.microsoft.com/office/drawing/2016/5/9/chartex" xmlns:cx4="http://schemas.microsoft.com/office/drawing/2016/5/10/chartex" xmlns:cx5="http://schemas.microsoft.com/office/drawing/2016/5/11/chartex" xmlns:cx6="http://schemas.microsoft.com/office/drawing/2016/5/12/chartex" xmlns:cx7="http://schemas.microsoft.com/office/drawing/2016/5/13/chartex" xmlns:cx8="http://schemas.microsoft.com/office/drawing/2016/5/14/chartex" xmlns:mc="http://schemas.openxmlformats.org/markup-compatibility/2006" xmlns:aink="http://schemas.microsoft.com/office/drawing/2016/ink" xmlns:am3d="http://schemas.microsoft.com/office/drawing/2017/model3d" xmlns:o="urn:schemas-microsoft-com:office:office" xmlns:r="http://schemas.openxmlformats.org/officeDocument/2006/relationships" xmlns:m="http://schemas.openxmlformats.org/officeDocument/2006/math" xmlns:v="urn:schemas-microsoft-com:vml" xmlns:wp14="http://schemas.microsoft.com/office/word/2010/wordprocessingDrawing" xmlns:wp="http://schemas.openxmlformats.org/drawingml/2006/wordprocessingDrawing" xmlns:w10="urn:schemas-microsoft-com:office:word" xmlns:w="http://schemas.openxmlformats.org/wordprocessingml/2006/main" xmlns:w14="http://schemas.microsoft.com/office/word/2010/wordml" xmlns:w15="http://schemas.microsoft.com/office/word/2012/wordml" xmlns:w16cid="http://schemas.microsoft.com/office/word/2016/wordml/cid" xmlns:w16se="http://schemas.microsoft.com/office/word/2015/wordml/symex" xmlns:wpg="http://schemas.microsoft.com/office/word/2010/wordprocessingGroup" xmlns:wpi="http://schemas.microsoft.com/office/word/2010/wordprocessingInk" xmlns:wne="http://schemas.microsoft.com/office/word/2006/wordml" xmlns:wps="http://schemas.microsoft.com/office/word/2010/wordprocessingShape" mc:Ignorable="w14 w15 w16se w16cid wp14">
+  <w:abstractNum w:abstractNumId="0" w15:restartNumberingAfterBreak="0">
     <w:nsid w:val="017E61A5"/>
     <w:multiLevelType w:val="hybridMultilevel"/>
     <w:tmpl w:val="614293D2"/>
@@ -2910,7 +2848,7 @@
       </w:rPr>
     </w:lvl>
   </w:abstractNum>
-  <w:abstractNum w:abstractNumId="1">
+  <w:abstractNum w:abstractNumId="1" w15:restartNumberingAfterBreak="0">
     <w:nsid w:val="34A605F0"/>
     <w:multiLevelType w:val="hybridMultilevel"/>
     <w:tmpl w:val="CD0CDFE6"/>
@@ -3023,7 +2961,7 @@
       </w:rPr>
     </w:lvl>
   </w:abstractNum>
-  <w:abstractNum w:abstractNumId="2">
+  <w:abstractNum w:abstractNumId="2" w15:restartNumberingAfterBreak="0">
     <w:nsid w:val="657343B1"/>
     <w:multiLevelType w:val="hybridMultilevel"/>
     <w:tmpl w:val="45983A6E"/>
@@ -3136,7 +3074,7 @@
       </w:rPr>
     </w:lvl>
   </w:abstractNum>
-  <w:abstractNum w:abstractNumId="3">
+  <w:abstractNum w:abstractNumId="3" w15:restartNumberingAfterBreak="0">
     <w:nsid w:val="7E764D2F"/>
     <w:multiLevelType w:val="hybridMultilevel"/>
     <w:tmpl w:val="A3404DA2"/>
@@ -3265,7 +3203,7 @@
 </file>
 
 <file path=word/styles.xml><?xml version="1.0" encoding="utf-8"?>
-<w:styles xmlns:mc="http://schemas.openxmlformats.org/markup-compatibility/2006" xmlns:r="http://schemas.openxmlformats.org/officeDocument/2006/relationships" xmlns:w="http://schemas.openxmlformats.org/wordprocessingml/2006/main" xmlns:w14="http://schemas.microsoft.com/office/word/2010/wordml" mc:Ignorable="w14">
+<w:styles xmlns:mc="http://schemas.openxmlformats.org/markup-compatibility/2006" xmlns:r="http://schemas.openxmlformats.org/officeDocument/2006/relationships" xmlns:w="http://schemas.openxmlformats.org/wordprocessingml/2006/main" xmlns:w14="http://schemas.microsoft.com/office/word/2010/wordml" xmlns:w15="http://schemas.microsoft.com/office/word/2012/wordml" xmlns:w16cid="http://schemas.microsoft.com/office/word/2016/wordml/cid" xmlns:w16se="http://schemas.microsoft.com/office/word/2015/wordml/symex" mc:Ignorable="w14 w15 w16se w16cid">
   <w:docDefaults>
     <w:rPrDefault>
       <w:rPr>
@@ -3278,372 +3216,383 @@
     </w:rPrDefault>
     <w:pPrDefault/>
   </w:docDefaults>
-  <w:latentStyles w:defLockedState="0" w:defUIPriority="99" w:defSemiHidden="1" w:defUnhideWhenUsed="1" w:defQFormat="0" w:count="267">
-    <w:lsdException w:name="Normal" w:semiHidden="0" w:uiPriority="0" w:unhideWhenUsed="0" w:qFormat="1"/>
-    <w:lsdException w:name="heading 1" w:semiHidden="0" w:uiPriority="9" w:unhideWhenUsed="0" w:qFormat="1"/>
-    <w:lsdException w:name="heading 2" w:uiPriority="9" w:qFormat="1"/>
-    <w:lsdException w:name="heading 3" w:uiPriority="9" w:qFormat="1"/>
-    <w:lsdException w:name="heading 4" w:uiPriority="9" w:qFormat="1"/>
-    <w:lsdException w:name="heading 5" w:uiPriority="9" w:qFormat="1"/>
-    <w:lsdException w:name="heading 6" w:uiPriority="9" w:qFormat="1"/>
-    <w:lsdException w:name="heading 7" w:uiPriority="9" w:qFormat="1"/>
-    <w:lsdException w:name="heading 8" w:uiPriority="9" w:qFormat="1"/>
-    <w:lsdException w:name="heading 9" w:uiPriority="9" w:qFormat="1"/>
-    <w:lsdException w:name="toc 1" w:uiPriority="39"/>
-    <w:lsdException w:name="toc 2" w:uiPriority="39"/>
-    <w:lsdException w:name="toc 3" w:uiPriority="39"/>
-    <w:lsdException w:name="toc 4" w:uiPriority="39"/>
-    <w:lsdException w:name="toc 5" w:uiPriority="39"/>
-    <w:lsdException w:name="toc 6" w:uiPriority="39"/>
-    <w:lsdException w:name="toc 7" w:uiPriority="39"/>
-    <w:lsdException w:name="toc 8" w:uiPriority="39"/>
-    <w:lsdException w:name="toc 9" w:uiPriority="39"/>
-    <w:lsdException w:name="caption" w:uiPriority="35" w:qFormat="1"/>
-    <w:lsdException w:name="Title" w:semiHidden="0" w:uiPriority="10" w:unhideWhenUsed="0" w:qFormat="1"/>
-    <w:lsdException w:name="Default Paragraph Font" w:uiPriority="1"/>
-    <w:lsdException w:name="Subtitle" w:semiHidden="0" w:uiPriority="11" w:unhideWhenUsed="0" w:qFormat="1"/>
-    <w:lsdException w:name="Strong" w:semiHidden="0" w:uiPriority="22" w:unhideWhenUsed="0" w:qFormat="1"/>
-    <w:lsdException w:name="Emphasis" w:semiHidden="0" w:uiPriority="20" w:unhideWhenUsed="0" w:qFormat="1"/>
-    <w:lsdException w:name="Table Grid" w:semiHidden="0" w:uiPriority="39" w:unhideWhenUsed="0"/>
-    <w:lsdException w:name="Placeholder Text" w:unhideWhenUsed="0"/>
-    <w:lsdException w:name="No Spacing" w:semiHidden="0" w:uiPriority="1" w:unhideWhenUsed="0" w:qFormat="1"/>
-    <w:lsdException w:name="Light Shading" w:semiHidden="0" w:uiPriority="60" w:unhideWhenUsed="0"/>
-    <w:lsdException w:name="Light List" w:semiHidden="0" w:uiPriority="61" w:unhideWhenUsed="0"/>
-    <w:lsdException w:name="Light Grid" w:semiHidden="0" w:uiPriority="62" w:unhideWhenUsed="0"/>
-    <w:lsdException w:name="Medium Shading 1" w:semiHidden="0" w:uiPriority="63" w:unhideWhenUsed="0"/>
-    <w:lsdException w:name="Medium Shading 2" w:semiHidden="0" w:uiPriority="64" w:unhideWhenUsed="0"/>
-    <w:lsdException w:name="Medium List 1" w:semiHidden="0" w:uiPriority="65" w:unhideWhenUsed="0"/>
-    <w:lsdException w:name="Medium List 2" w:semiHidden="0" w:uiPriority="66" w:unhideWhenUsed="0"/>
-    <w:lsdException w:name="Medium Grid 1" w:semiHidden="0" w:uiPriority="67" w:unhideWhenUsed="0"/>
-    <w:lsdException w:name="Medium Grid 2" w:semiHidden="0" w:uiPriority="68" w:unhideWhenUsed="0"/>
-    <w:lsdException w:name="Medium Grid 3" w:semiHidden="0" w:uiPriority="69" w:unhideWhenUsed="0"/>
-    <w:lsdException w:name="Dark List" w:semiHidden="0" w:uiPriority="70" w:unhideWhenUsed="0"/>
-    <w:lsdException w:name="Colorful Shading" w:semiHidden="0" w:uiPriority="71" w:unhideWhenUsed="0"/>
-    <w:lsdException w:name="Colorful List" w:semiHidden="0" w:uiPriority="72" w:unhideWhenUsed="0"/>
-    <w:lsdException w:name="Colorful Grid" w:semiHidden="0" w:uiPriority="73" w:unhideWhenUsed="0"/>
-    <w:lsdException w:name="Light Shading Accent 1" w:semiHidden="0" w:uiPriority="60" w:unhideWhenUsed="0"/>
-    <w:lsdException w:name="Light List Accent 1" w:semiHidden="0" w:uiPriority="61" w:unhideWhenUsed="0"/>
-    <w:lsdException w:name="Light Grid Accent 1" w:semiHidden="0" w:uiPriority="62" w:unhideWhenUsed="0"/>
-    <w:lsdException w:name="Medium Shading 1 Accent 1" w:semiHidden="0" w:uiPriority="63" w:unhideWhenUsed="0"/>
-    <w:lsdException w:name="Medium Shading 2 Accent 1" w:semiHidden="0" w:uiPriority="64" w:unhideWhenUsed="0"/>
-    <w:lsdException w:name="Medium List 1 Accent 1" w:semiHidden="0" w:uiPriority="65" w:unhideWhenUsed="0"/>
-    <w:lsdException w:name="Revision" w:unhideWhenUsed="0"/>
-    <w:lsdException w:name="List Paragraph" w:semiHidden="0" w:uiPriority="34" w:unhideWhenUsed="0" w:qFormat="1"/>
-    <w:lsdException w:name="Quote" w:semiHidden="0" w:uiPriority="29" w:unhideWhenUsed="0" w:qFormat="1"/>
-    <w:lsdException w:name="Intense Quote" w:semiHidden="0" w:uiPriority="30" w:unhideWhenUsed="0" w:qFormat="1"/>
-    <w:lsdException w:name="Medium List 2 Accent 1" w:semiHidden="0" w:uiPriority="66" w:unhideWhenUsed="0"/>
-    <w:lsdException w:name="Medium Grid 1 Accent 1" w:semiHidden="0" w:uiPriority="67" w:unhideWhenUsed="0"/>
-    <w:lsdException w:name="Medium Grid 2 Accent 1" w:semiHidden="0" w:uiPriority="68" w:unhideWhenUsed="0"/>
-    <w:lsdException w:name="Medium Grid 3 Accent 1" w:semiHidden="0" w:uiPriority="69" w:unhideWhenUsed="0"/>
-    <w:lsdException w:name="Dark List Accent 1" w:semiHidden="0" w:uiPriority="70" w:unhideWhenUsed="0"/>
-    <w:lsdException w:name="Colorful Shading Accent 1" w:semiHidden="0" w:uiPriority="71" w:unhideWhenUsed="0"/>
-    <w:lsdException w:name="Colorful List Accent 1" w:semiHidden="0" w:uiPriority="72" w:unhideWhenUsed="0"/>
-    <w:lsdException w:name="Colorful Grid Accent 1" w:semiHidden="0" w:uiPriority="73" w:unhideWhenUsed="0"/>
-    <w:lsdException w:name="Light Shading Accent 2" w:semiHidden="0" w:uiPriority="60" w:unhideWhenUsed="0"/>
-    <w:lsdException w:name="Light List Accent 2" w:semiHidden="0" w:uiPriority="61" w:unhideWhenUsed="0"/>
-    <w:lsdException w:name="Light Grid Accent 2" w:semiHidden="0" w:uiPriority="62" w:unhideWhenUsed="0"/>
-    <w:lsdException w:name="Medium Shading 1 Accent 2" w:semiHidden="0" w:uiPriority="63" w:unhideWhenUsed="0"/>
-    <w:lsdException w:name="Medium Shading 2 Accent 2" w:semiHidden="0" w:uiPriority="64" w:unhideWhenUsed="0"/>
-    <w:lsdException w:name="Medium List 1 Accent 2" w:semiHidden="0" w:uiPriority="65" w:unhideWhenUsed="0"/>
-    <w:lsdException w:name="Medium List 2 Accent 2" w:semiHidden="0" w:uiPriority="66" w:unhideWhenUsed="0"/>
-    <w:lsdException w:name="Medium Grid 1 Accent 2" w:semiHidden="0" w:uiPriority="67" w:unhideWhenUsed="0"/>
-    <w:lsdException w:name="Medium Grid 2 Accent 2" w:semiHidden="0" w:uiPriority="68" w:unhideWhenUsed="0"/>
-    <w:lsdException w:name="Medium Grid 3 Accent 2" w:semiHidden="0" w:uiPriority="69" w:unhideWhenUsed="0"/>
-    <w:lsdException w:name="Dark List Accent 2" w:semiHidden="0" w:uiPriority="70" w:unhideWhenUsed="0"/>
-    <w:lsdException w:name="Colorful Shading Accent 2" w:semiHidden="0" w:uiPriority="71" w:unhideWhenUsed="0"/>
-    <w:lsdException w:name="Colorful List Accent 2" w:semiHidden="0" w:uiPriority="72" w:unhideWhenUsed="0"/>
-    <w:lsdException w:name="Colorful Grid Accent 2" w:semiHidden="0" w:uiPriority="73" w:unhideWhenUsed="0"/>
-    <w:lsdException w:name="Light Shading Accent 3" w:semiHidden="0" w:uiPriority="60" w:unhideWhenUsed="0"/>
-    <w:lsdException w:name="Light List Accent 3" w:semiHidden="0" w:uiPriority="61" w:unhideWhenUsed="0"/>
-    <w:lsdException w:name="Light Grid Accent 3" w:semiHidden="0" w:uiPriority="62" w:unhideWhenUsed="0"/>
-    <w:lsdException w:name="Medium Shading 1 Accent 3" w:semiHidden="0" w:uiPriority="63" w:unhideWhenUsed="0"/>
-    <w:lsdException w:name="Medium Shading 2 Accent 3" w:semiHidden="0" w:uiPriority="64" w:unhideWhenUsed="0"/>
-    <w:lsdException w:name="Medium List 1 Accent 3" w:semiHidden="0" w:uiPriority="65" w:unhideWhenUsed="0"/>
-    <w:lsdException w:name="Medium List 2 Accent 3" w:semiHidden="0" w:uiPriority="66" w:unhideWhenUsed="0"/>
-    <w:lsdException w:name="Medium Grid 1 Accent 3" w:semiHidden="0" w:uiPriority="67" w:unhideWhenUsed="0"/>
-    <w:lsdException w:name="Medium Grid 2 Accent 3" w:semiHidden="0" w:uiPriority="68" w:unhideWhenUsed="0"/>
-    <w:lsdException w:name="Medium Grid 3 Accent 3" w:semiHidden="0" w:uiPriority="69" w:unhideWhenUsed="0"/>
-    <w:lsdException w:name="Dark List Accent 3" w:semiHidden="0" w:uiPriority="70" w:unhideWhenUsed="0"/>
-    <w:lsdException w:name="Colorful Shading Accent 3" w:semiHidden="0" w:uiPriority="71" w:unhideWhenUsed="0"/>
-    <w:lsdException w:name="Colorful List Accent 3" w:semiHidden="0" w:uiPriority="72" w:unhideWhenUsed="0"/>
-    <w:lsdException w:name="Colorful Grid Accent 3" w:semiHidden="0" w:uiPriority="73" w:unhideWhenUsed="0"/>
-    <w:lsdException w:name="Light Shading Accent 4" w:semiHidden="0" w:uiPriority="60" w:unhideWhenUsed="0"/>
-    <w:lsdException w:name="Light List Accent 4" w:semiHidden="0" w:uiPriority="61" w:unhideWhenUsed="0"/>
-    <w:lsdException w:name="Light Grid Accent 4" w:semiHidden="0" w:uiPriority="62" w:unhideWhenUsed="0"/>
-    <w:lsdException w:name="Medium Shading 1 Accent 4" w:semiHidden="0" w:uiPriority="63" w:unhideWhenUsed="0"/>
-    <w:lsdException w:name="Medium Shading 2 Accent 4" w:semiHidden="0" w:uiPriority="64" w:unhideWhenUsed="0"/>
-    <w:lsdException w:name="Medium List 1 Accent 4" w:semiHidden="0" w:uiPriority="65" w:unhideWhenUsed="0"/>
-    <w:lsdException w:name="Medium List 2 Accent 4" w:semiHidden="0" w:uiPriority="66" w:unhideWhenUsed="0"/>
-    <w:lsdException w:name="Medium Grid 1 Accent 4" w:semiHidden="0" w:uiPriority="67" w:unhideWhenUsed="0"/>
-    <w:lsdException w:name="Medium Grid 2 Accent 4" w:semiHidden="0" w:uiPriority="68" w:unhideWhenUsed="0"/>
-    <w:lsdException w:name="Medium Grid 3 Accent 4" w:semiHidden="0" w:uiPriority="69" w:unhideWhenUsed="0"/>
-    <w:lsdException w:name="Dark List Accent 4" w:semiHidden="0" w:uiPriority="70" w:unhideWhenUsed="0"/>
-    <w:lsdException w:name="Colorful Shading Accent 4" w:semiHidden="0" w:uiPriority="71" w:unhideWhenUsed="0"/>
-    <w:lsdException w:name="Colorful List Accent 4" w:semiHidden="0" w:uiPriority="72" w:unhideWhenUsed="0"/>
-    <w:lsdException w:name="Colorful Grid Accent 4" w:semiHidden="0" w:uiPriority="73" w:unhideWhenUsed="0"/>
-    <w:lsdException w:name="Light Shading Accent 5" w:semiHidden="0" w:uiPriority="60" w:unhideWhenUsed="0"/>
-    <w:lsdException w:name="Light List Accent 5" w:semiHidden="0" w:uiPriority="61" w:unhideWhenUsed="0"/>
-    <w:lsdException w:name="Light Grid Accent 5" w:semiHidden="0" w:uiPriority="62" w:unhideWhenUsed="0"/>
-    <w:lsdException w:name="Medium Shading 1 Accent 5" w:semiHidden="0" w:uiPriority="63" w:unhideWhenUsed="0"/>
-    <w:lsdException w:name="Medium Shading 2 Accent 5" w:semiHidden="0" w:uiPriority="64" w:unhideWhenUsed="0"/>
-    <w:lsdException w:name="Medium List 1 Accent 5" w:semiHidden="0" w:uiPriority="65" w:unhideWhenUsed="0"/>
-    <w:lsdException w:name="Medium List 2 Accent 5" w:semiHidden="0" w:uiPriority="66" w:unhideWhenUsed="0"/>
-    <w:lsdException w:name="Medium Grid 1 Accent 5" w:semiHidden="0" w:uiPriority="67" w:unhideWhenUsed="0"/>
-    <w:lsdException w:name="Medium Grid 2 Accent 5" w:semiHidden="0" w:uiPriority="68" w:unhideWhenUsed="0"/>
-    <w:lsdException w:name="Medium Grid 3 Accent 5" w:semiHidden="0" w:uiPriority="69" w:unhideWhenUsed="0"/>
-    <w:lsdException w:name="Dark List Accent 5" w:semiHidden="0" w:uiPriority="70" w:unhideWhenUsed="0"/>
-    <w:lsdException w:name="Colorful Shading Accent 5" w:semiHidden="0" w:uiPriority="71" w:unhideWhenUsed="0"/>
-    <w:lsdException w:name="Colorful List Accent 5" w:semiHidden="0" w:uiPriority="72" w:unhideWhenUsed="0"/>
-    <w:lsdException w:name="Colorful Grid Accent 5" w:semiHidden="0" w:uiPriority="73" w:unhideWhenUsed="0"/>
-    <w:lsdException w:name="Light Shading Accent 6" w:semiHidden="0" w:uiPriority="60" w:unhideWhenUsed="0"/>
-    <w:lsdException w:name="Light List Accent 6" w:semiHidden="0" w:uiPriority="61" w:unhideWhenUsed="0"/>
-    <w:lsdException w:name="Light Grid Accent 6" w:semiHidden="0" w:uiPriority="62" w:unhideWhenUsed="0"/>
-    <w:lsdException w:name="Medium Shading 1 Accent 6" w:semiHidden="0" w:uiPriority="63" w:unhideWhenUsed="0"/>
-    <w:lsdException w:name="Medium Shading 2 Accent 6" w:semiHidden="0" w:uiPriority="64" w:unhideWhenUsed="0"/>
-    <w:lsdException w:name="Medium List 1 Accent 6" w:semiHidden="0" w:uiPriority="65" w:unhideWhenUsed="0"/>
-    <w:lsdException w:name="Medium List 2 Accent 6" w:semiHidden="0" w:uiPriority="66" w:unhideWhenUsed="0"/>
-    <w:lsdException w:name="Medium Grid 1 Accent 6" w:semiHidden="0" w:uiPriority="67" w:unhideWhenUsed="0"/>
-    <w:lsdException w:name="Medium Grid 2 Accent 6" w:semiHidden="0" w:uiPriority="68" w:unhideWhenUsed="0"/>
-    <w:lsdException w:name="Medium Grid 3 Accent 6" w:semiHidden="0" w:uiPriority="69" w:unhideWhenUsed="0"/>
-    <w:lsdException w:name="Dark List Accent 6" w:semiHidden="0" w:uiPriority="70" w:unhideWhenUsed="0"/>
-    <w:lsdException w:name="Colorful Shading Accent 6" w:semiHidden="0" w:uiPriority="71" w:unhideWhenUsed="0"/>
-    <w:lsdException w:name="Colorful List Accent 6" w:semiHidden="0" w:uiPriority="72" w:unhideWhenUsed="0"/>
-    <w:lsdException w:name="Colorful Grid Accent 6" w:semiHidden="0" w:uiPriority="73" w:unhideWhenUsed="0"/>
-    <w:lsdException w:name="Subtle Emphasis" w:semiHidden="0" w:uiPriority="19" w:unhideWhenUsed="0" w:qFormat="1"/>
-    <w:lsdException w:name="Intense Emphasis" w:semiHidden="0" w:uiPriority="21" w:unhideWhenUsed="0" w:qFormat="1"/>
-    <w:lsdException w:name="Subtle Reference" w:semiHidden="0" w:uiPriority="31" w:unhideWhenUsed="0" w:qFormat="1"/>
-    <w:lsdException w:name="Intense Reference" w:semiHidden="0" w:uiPriority="32" w:unhideWhenUsed="0" w:qFormat="1"/>
-    <w:lsdException w:name="Book Title" w:semiHidden="0" w:uiPriority="33" w:unhideWhenUsed="0" w:qFormat="1"/>
-    <w:lsdException w:name="Bibliography" w:uiPriority="37"/>
-    <w:lsdException w:name="TOC Heading" w:uiPriority="39" w:qFormat="1"/>
-  </w:latentStyles>
-  <w:style w:type="paragraph" w:default="1" w:styleId="a">
-    <w:name w:val="Normal"/>
-    <w:qFormat/>
-    <w:pPr>
-      <w:widowControl w:val="0"/>
-      <w:jc w:val="both"/>
-    </w:pPr>
-  </w:style>
-  <w:style w:type="character" w:default="1" w:styleId="a0">
-    <w:name w:val="Default Paragraph Font"/>
-    <w:uiPriority w:val="1"/>
-    <w:semiHidden/>
-    <w:unhideWhenUsed/>
-  </w:style>
-  <w:style w:type="table" w:default="1" w:styleId="a1">
-    <w:name w:val="Normal Table"/>
-    <w:uiPriority w:val="99"/>
-    <w:semiHidden/>
-    <w:unhideWhenUsed/>
-    <w:tblPr>
-      <w:tblInd w:w="0" w:type="dxa"/>
-      <w:tblCellMar>
-        <w:top w:w="0" w:type="dxa"/>
-        <w:left w:w="108" w:type="dxa"/>
-        <w:bottom w:w="0" w:type="dxa"/>
-        <w:right w:w="108" w:type="dxa"/>
-      </w:tblCellMar>
-    </w:tblPr>
-  </w:style>
-  <w:style w:type="numbering" w:default="1" w:styleId="a2">
-    <w:name w:val="No List"/>
-    <w:uiPriority w:val="99"/>
-    <w:semiHidden/>
-    <w:unhideWhenUsed/>
-  </w:style>
-  <w:style w:type="paragraph" w:styleId="a3">
-    <w:name w:val="Balloon Text"/>
-    <w:basedOn w:val="a"/>
-    <w:link w:val="a4"/>
-    <w:uiPriority w:val="99"/>
-    <w:semiHidden/>
-    <w:unhideWhenUsed/>
-    <w:rsid w:val="00205449"/>
-    <w:rPr>
-      <w:rFonts w:asciiTheme="majorHAnsi" w:eastAsiaTheme="majorEastAsia" w:hAnsiTheme="majorHAnsi" w:cstheme="majorBidi"/>
-      <w:sz w:val="18"/>
-      <w:szCs w:val="18"/>
-    </w:rPr>
-  </w:style>
-  <w:style w:type="character" w:customStyle="1" w:styleId="a4">
-    <w:name w:val="吹き出し (文字)"/>
-    <w:basedOn w:val="a0"/>
-    <w:link w:val="a3"/>
-    <w:uiPriority w:val="99"/>
-    <w:semiHidden/>
-    <w:rsid w:val="00205449"/>
-    <w:rPr>
-      <w:rFonts w:asciiTheme="majorHAnsi" w:eastAsiaTheme="majorEastAsia" w:hAnsiTheme="majorHAnsi" w:cstheme="majorBidi"/>
-      <w:sz w:val="18"/>
-      <w:szCs w:val="18"/>
-    </w:rPr>
-  </w:style>
-  <w:style w:type="paragraph" w:styleId="a5">
-    <w:name w:val="List Paragraph"/>
-    <w:basedOn w:val="a"/>
-    <w:uiPriority w:val="34"/>
-    <w:qFormat/>
-    <w:rsid w:val="009F1F98"/>
-    <w:pPr>
-      <w:ind w:leftChars="400" w:left="840"/>
-    </w:pPr>
-  </w:style>
-</w:styles>
-</file>
-
-<file path=word/stylesWithEffects.xml><?xml version="1.0" encoding="utf-8"?>
-<w:styles xmlns:wpc="http://schemas.microsoft.com/office/word/2010/wordprocessingCanvas" xmlns:mc="http://schemas.openxmlformats.org/markup-compatibility/2006" xmlns:o="urn:schemas-microsoft-com:office:office" xmlns:r="http://schemas.openxmlformats.org/officeDocument/2006/relationships" xmlns:m="http://schemas.openxmlformats.org/officeDocument/2006/math" xmlns:v="urn:schemas-microsoft-com:vml" xmlns:wp14="http://schemas.microsoft.com/office/word/2010/wordprocessingDrawing" xmlns:wp="http://schemas.openxmlformats.org/drawingml/2006/wordprocessingDrawing" xmlns:w10="urn:schemas-microsoft-com:office:word" xmlns:w="http://schemas.openxmlformats.org/wordprocessingml/2006/main" xmlns:w14="http://schemas.microsoft.com/office/word/2010/wordml" xmlns:wpg="http://schemas.microsoft.com/office/word/2010/wordprocessingGroup" xmlns:wpi="http://schemas.microsoft.com/office/word/2010/wordprocessingInk" xmlns:wne="http://schemas.microsoft.com/office/word/2006/wordml" xmlns:wps="http://schemas.microsoft.com/office/word/2010/wordprocessingShape" mc:Ignorable="w14 wp14">
-  <w:docDefaults>
-    <w:rPrDefault>
-      <w:rPr>
-        <w:rFonts w:asciiTheme="minorHAnsi" w:eastAsiaTheme="minorEastAsia" w:hAnsiTheme="minorHAnsi" w:cstheme="minorBidi"/>
-        <w:kern w:val="2"/>
-        <w:sz w:val="21"/>
-        <w:szCs w:val="22"/>
-        <w:lang w:val="en-US" w:eastAsia="ja-JP" w:bidi="ar-SA"/>
-      </w:rPr>
-    </w:rPrDefault>
-    <w:pPrDefault/>
-  </w:docDefaults>
-  <w:latentStyles w:defLockedState="0" w:defUIPriority="99" w:defSemiHidden="1" w:defUnhideWhenUsed="1" w:defQFormat="0" w:count="267">
-    <w:lsdException w:name="Normal" w:semiHidden="0" w:uiPriority="0" w:unhideWhenUsed="0" w:qFormat="1"/>
-    <w:lsdException w:name="heading 1" w:semiHidden="0" w:uiPriority="9" w:unhideWhenUsed="0" w:qFormat="1"/>
-    <w:lsdException w:name="heading 2" w:uiPriority="9" w:qFormat="1"/>
-    <w:lsdException w:name="heading 3" w:uiPriority="9" w:qFormat="1"/>
-    <w:lsdException w:name="heading 4" w:uiPriority="9" w:qFormat="1"/>
-    <w:lsdException w:name="heading 5" w:uiPriority="9" w:qFormat="1"/>
-    <w:lsdException w:name="heading 6" w:uiPriority="9" w:qFormat="1"/>
-    <w:lsdException w:name="heading 7" w:uiPriority="9" w:qFormat="1"/>
-    <w:lsdException w:name="heading 8" w:uiPriority="9" w:qFormat="1"/>
-    <w:lsdException w:name="heading 9" w:uiPriority="9" w:qFormat="1"/>
-    <w:lsdException w:name="toc 1" w:uiPriority="39"/>
-    <w:lsdException w:name="toc 2" w:uiPriority="39"/>
-    <w:lsdException w:name="toc 3" w:uiPriority="39"/>
-    <w:lsdException w:name="toc 4" w:uiPriority="39"/>
-    <w:lsdException w:name="toc 5" w:uiPriority="39"/>
-    <w:lsdException w:name="toc 6" w:uiPriority="39"/>
-    <w:lsdException w:name="toc 7" w:uiPriority="39"/>
-    <w:lsdException w:name="toc 8" w:uiPriority="39"/>
-    <w:lsdException w:name="toc 9" w:uiPriority="39"/>
-    <w:lsdException w:name="caption" w:uiPriority="35" w:qFormat="1"/>
-    <w:lsdException w:name="Title" w:semiHidden="0" w:uiPriority="10" w:unhideWhenUsed="0" w:qFormat="1"/>
-    <w:lsdException w:name="Default Paragraph Font" w:uiPriority="1"/>
-    <w:lsdException w:name="Subtitle" w:semiHidden="0" w:uiPriority="11" w:unhideWhenUsed="0" w:qFormat="1"/>
-    <w:lsdException w:name="Strong" w:semiHidden="0" w:uiPriority="22" w:unhideWhenUsed="0" w:qFormat="1"/>
-    <w:lsdException w:name="Emphasis" w:semiHidden="0" w:uiPriority="20" w:unhideWhenUsed="0" w:qFormat="1"/>
-    <w:lsdException w:name="Table Grid" w:semiHidden="0" w:uiPriority="39" w:unhideWhenUsed="0"/>
-    <w:lsdException w:name="Placeholder Text" w:unhideWhenUsed="0"/>
-    <w:lsdException w:name="No Spacing" w:semiHidden="0" w:uiPriority="1" w:unhideWhenUsed="0" w:qFormat="1"/>
-    <w:lsdException w:name="Light Shading" w:semiHidden="0" w:uiPriority="60" w:unhideWhenUsed="0"/>
-    <w:lsdException w:name="Light List" w:semiHidden="0" w:uiPriority="61" w:unhideWhenUsed="0"/>
-    <w:lsdException w:name="Light Grid" w:semiHidden="0" w:uiPriority="62" w:unhideWhenUsed="0"/>
-    <w:lsdException w:name="Medium Shading 1" w:semiHidden="0" w:uiPriority="63" w:unhideWhenUsed="0"/>
-    <w:lsdException w:name="Medium Shading 2" w:semiHidden="0" w:uiPriority="64" w:unhideWhenUsed="0"/>
-    <w:lsdException w:name="Medium List 1" w:semiHidden="0" w:uiPriority="65" w:unhideWhenUsed="0"/>
-    <w:lsdException w:name="Medium List 2" w:semiHidden="0" w:uiPriority="66" w:unhideWhenUsed="0"/>
-    <w:lsdException w:name="Medium Grid 1" w:semiHidden="0" w:uiPriority="67" w:unhideWhenUsed="0"/>
-    <w:lsdException w:name="Medium Grid 2" w:semiHidden="0" w:uiPriority="68" w:unhideWhenUsed="0"/>
-    <w:lsdException w:name="Medium Grid 3" w:semiHidden="0" w:uiPriority="69" w:unhideWhenUsed="0"/>
-    <w:lsdException w:name="Dark List" w:semiHidden="0" w:uiPriority="70" w:unhideWhenUsed="0"/>
-    <w:lsdException w:name="Colorful Shading" w:semiHidden="0" w:uiPriority="71" w:unhideWhenUsed="0"/>
-    <w:lsdException w:name="Colorful List" w:semiHidden="0" w:uiPriority="72" w:unhideWhenUsed="0"/>
-    <w:lsdException w:name="Colorful Grid" w:semiHidden="0" w:uiPriority="73" w:unhideWhenUsed="0"/>
-    <w:lsdException w:name="Light Shading Accent 1" w:semiHidden="0" w:uiPriority="60" w:unhideWhenUsed="0"/>
-    <w:lsdException w:name="Light List Accent 1" w:semiHidden="0" w:uiPriority="61" w:unhideWhenUsed="0"/>
-    <w:lsdException w:name="Light Grid Accent 1" w:semiHidden="0" w:uiPriority="62" w:unhideWhenUsed="0"/>
-    <w:lsdException w:name="Medium Shading 1 Accent 1" w:semiHidden="0" w:uiPriority="63" w:unhideWhenUsed="0"/>
-    <w:lsdException w:name="Medium Shading 2 Accent 1" w:semiHidden="0" w:uiPriority="64" w:unhideWhenUsed="0"/>
-    <w:lsdException w:name="Medium List 1 Accent 1" w:semiHidden="0" w:uiPriority="65" w:unhideWhenUsed="0"/>
-    <w:lsdException w:name="Revision" w:unhideWhenUsed="0"/>
-    <w:lsdException w:name="List Paragraph" w:semiHidden="0" w:uiPriority="34" w:unhideWhenUsed="0" w:qFormat="1"/>
-    <w:lsdException w:name="Quote" w:semiHidden="0" w:uiPriority="29" w:unhideWhenUsed="0" w:qFormat="1"/>
-    <w:lsdException w:name="Intense Quote" w:semiHidden="0" w:uiPriority="30" w:unhideWhenUsed="0" w:qFormat="1"/>
-    <w:lsdException w:name="Medium List 2 Accent 1" w:semiHidden="0" w:uiPriority="66" w:unhideWhenUsed="0"/>
-    <w:lsdException w:name="Medium Grid 1 Accent 1" w:semiHidden="0" w:uiPriority="67" w:unhideWhenUsed="0"/>
-    <w:lsdException w:name="Medium Grid 2 Accent 1" w:semiHidden="0" w:uiPriority="68" w:unhideWhenUsed="0"/>
-    <w:lsdException w:name="Medium Grid 3 Accent 1" w:semiHidden="0" w:uiPriority="69" w:unhideWhenUsed="0"/>
-    <w:lsdException w:name="Dark List Accent 1" w:semiHidden="0" w:uiPriority="70" w:unhideWhenUsed="0"/>
-    <w:lsdException w:name="Colorful Shading Accent 1" w:semiHidden="0" w:uiPriority="71" w:unhideWhenUsed="0"/>
-    <w:lsdException w:name="Colorful List Accent 1" w:semiHidden="0" w:uiPriority="72" w:unhideWhenUsed="0"/>
-    <w:lsdException w:name="Colorful Grid Accent 1" w:semiHidden="0" w:uiPriority="73" w:unhideWhenUsed="0"/>
-    <w:lsdException w:name="Light Shading Accent 2" w:semiHidden="0" w:uiPriority="60" w:unhideWhenUsed="0"/>
-    <w:lsdException w:name="Light List Accent 2" w:semiHidden="0" w:uiPriority="61" w:unhideWhenUsed="0"/>
-    <w:lsdException w:name="Light Grid Accent 2" w:semiHidden="0" w:uiPriority="62" w:unhideWhenUsed="0"/>
-    <w:lsdException w:name="Medium Shading 1 Accent 2" w:semiHidden="0" w:uiPriority="63" w:unhideWhenUsed="0"/>
-    <w:lsdException w:name="Medium Shading 2 Accent 2" w:semiHidden="0" w:uiPriority="64" w:unhideWhenUsed="0"/>
-    <w:lsdException w:name="Medium List 1 Accent 2" w:semiHidden="0" w:uiPriority="65" w:unhideWhenUsed="0"/>
-    <w:lsdException w:name="Medium List 2 Accent 2" w:semiHidden="0" w:uiPriority="66" w:unhideWhenUsed="0"/>
-    <w:lsdException w:name="Medium Grid 1 Accent 2" w:semiHidden="0" w:uiPriority="67" w:unhideWhenUsed="0"/>
-    <w:lsdException w:name="Medium Grid 2 Accent 2" w:semiHidden="0" w:uiPriority="68" w:unhideWhenUsed="0"/>
-    <w:lsdException w:name="Medium Grid 3 Accent 2" w:semiHidden="0" w:uiPriority="69" w:unhideWhenUsed="0"/>
-    <w:lsdException w:name="Dark List Accent 2" w:semiHidden="0" w:uiPriority="70" w:unhideWhenUsed="0"/>
-    <w:lsdException w:name="Colorful Shading Accent 2" w:semiHidden="0" w:uiPriority="71" w:unhideWhenUsed="0"/>
-    <w:lsdException w:name="Colorful List Accent 2" w:semiHidden="0" w:uiPriority="72" w:unhideWhenUsed="0"/>
-    <w:lsdException w:name="Colorful Grid Accent 2" w:semiHidden="0" w:uiPriority="73" w:unhideWhenUsed="0"/>
-    <w:lsdException w:name="Light Shading Accent 3" w:semiHidden="0" w:uiPriority="60" w:unhideWhenUsed="0"/>
-    <w:lsdException w:name="Light List Accent 3" w:semiHidden="0" w:uiPriority="61" w:unhideWhenUsed="0"/>
-    <w:lsdException w:name="Light Grid Accent 3" w:semiHidden="0" w:uiPriority="62" w:unhideWhenUsed="0"/>
-    <w:lsdException w:name="Medium Shading 1 Accent 3" w:semiHidden="0" w:uiPriority="63" w:unhideWhenUsed="0"/>
-    <w:lsdException w:name="Medium Shading 2 Accent 3" w:semiHidden="0" w:uiPriority="64" w:unhideWhenUsed="0"/>
-    <w:lsdException w:name="Medium List 1 Accent 3" w:semiHidden="0" w:uiPriority="65" w:unhideWhenUsed="0"/>
-    <w:lsdException w:name="Medium List 2 Accent 3" w:semiHidden="0" w:uiPriority="66" w:unhideWhenUsed="0"/>
-    <w:lsdException w:name="Medium Grid 1 Accent 3" w:semiHidden="0" w:uiPriority="67" w:unhideWhenUsed="0"/>
-    <w:lsdException w:name="Medium Grid 2 Accent 3" w:semiHidden="0" w:uiPriority="68" w:unhideWhenUsed="0"/>
-    <w:lsdException w:name="Medium Grid 3 Accent 3" w:semiHidden="0" w:uiPriority="69" w:unhideWhenUsed="0"/>
-    <w:lsdException w:name="Dark List Accent 3" w:semiHidden="0" w:uiPriority="70" w:unhideWhenUsed="0"/>
-    <w:lsdException w:name="Colorful Shading Accent 3" w:semiHidden="0" w:uiPriority="71" w:unhideWhenUsed="0"/>
-    <w:lsdException w:name="Colorful List Accent 3" w:semiHidden="0" w:uiPriority="72" w:unhideWhenUsed="0"/>
-    <w:lsdException w:name="Colorful Grid Accent 3" w:semiHidden="0" w:uiPriority="73" w:unhideWhenUsed="0"/>
-    <w:lsdException w:name="Light Shading Accent 4" w:semiHidden="0" w:uiPriority="60" w:unhideWhenUsed="0"/>
-    <w:lsdException w:name="Light List Accent 4" w:semiHidden="0" w:uiPriority="61" w:unhideWhenUsed="0"/>
-    <w:lsdException w:name="Light Grid Accent 4" w:semiHidden="0" w:uiPriority="62" w:unhideWhenUsed="0"/>
-    <w:lsdException w:name="Medium Shading 1 Accent 4" w:semiHidden="0" w:uiPriority="63" w:unhideWhenUsed="0"/>
-    <w:lsdException w:name="Medium Shading 2 Accent 4" w:semiHidden="0" w:uiPriority="64" w:unhideWhenUsed="0"/>
-    <w:lsdException w:name="Medium List 1 Accent 4" w:semiHidden="0" w:uiPriority="65" w:unhideWhenUsed="0"/>
-    <w:lsdException w:name="Medium List 2 Accent 4" w:semiHidden="0" w:uiPriority="66" w:unhideWhenUsed="0"/>
-    <w:lsdException w:name="Medium Grid 1 Accent 4" w:semiHidden="0" w:uiPriority="67" w:unhideWhenUsed="0"/>
-    <w:lsdException w:name="Medium Grid 2 Accent 4" w:semiHidden="0" w:uiPriority="68" w:unhideWhenUsed="0"/>
-    <w:lsdException w:name="Medium Grid 3 Accent 4" w:semiHidden="0" w:uiPriority="69" w:unhideWhenUsed="0"/>
-    <w:lsdException w:name="Dark List Accent 4" w:semiHidden="0" w:uiPriority="70" w:unhideWhenUsed="0"/>
-    <w:lsdException w:name="Colorful Shading Accent 4" w:semiHidden="0" w:uiPriority="71" w:unhideWhenUsed="0"/>
-    <w:lsdException w:name="Colorful List Accent 4" w:semiHidden="0" w:uiPriority="72" w:unhideWhenUsed="0"/>
-    <w:lsdException w:name="Colorful Grid Accent 4" w:semiHidden="0" w:uiPriority="73" w:unhideWhenUsed="0"/>
-    <w:lsdException w:name="Light Shading Accent 5" w:semiHidden="0" w:uiPriority="60" w:unhideWhenUsed="0"/>
-    <w:lsdException w:name="Light List Accent 5" w:semiHidden="0" w:uiPriority="61" w:unhideWhenUsed="0"/>
-    <w:lsdException w:name="Light Grid Accent 5" w:semiHidden="0" w:uiPriority="62" w:unhideWhenUsed="0"/>
-    <w:lsdException w:name="Medium Shading 1 Accent 5" w:semiHidden="0" w:uiPriority="63" w:unhideWhenUsed="0"/>
-    <w:lsdException w:name="Medium Shading 2 Accent 5" w:semiHidden="0" w:uiPriority="64" w:unhideWhenUsed="0"/>
-    <w:lsdException w:name="Medium List 1 Accent 5" w:semiHidden="0" w:uiPriority="65" w:unhideWhenUsed="0"/>
-    <w:lsdException w:name="Medium List 2 Accent 5" w:semiHidden="0" w:uiPriority="66" w:unhideWhenUsed="0"/>
-    <w:lsdException w:name="Medium Grid 1 Accent 5" w:semiHidden="0" w:uiPriority="67" w:unhideWhenUsed="0"/>
-    <w:lsdException w:name="Medium Grid 2 Accent 5" w:semiHidden="0" w:uiPriority="68" w:unhideWhenUsed="0"/>
-    <w:lsdException w:name="Medium Grid 3 Accent 5" w:semiHidden="0" w:uiPriority="69" w:unhideWhenUsed="0"/>
-    <w:lsdException w:name="Dark List Accent 5" w:semiHidden="0" w:uiPriority="70" w:unhideWhenUsed="0"/>
-    <w:lsdException w:name="Colorful Shading Accent 5" w:semiHidden="0" w:uiPriority="71" w:unhideWhenUsed="0"/>
-    <w:lsdException w:name="Colorful List Accent 5" w:semiHidden="0" w:uiPriority="72" w:unhideWhenUsed="0"/>
-    <w:lsdException w:name="Colorful Grid Accent 5" w:semiHidden="0" w:uiPriority="73" w:unhideWhenUsed="0"/>
-    <w:lsdException w:name="Light Shading Accent 6" w:semiHidden="0" w:uiPriority="60" w:unhideWhenUsed="0"/>
-    <w:lsdException w:name="Light List Accent 6" w:semiHidden="0" w:uiPriority="61" w:unhideWhenUsed="0"/>
-    <w:lsdException w:name="Light Grid Accent 6" w:semiHidden="0" w:uiPriority="62" w:unhideWhenUsed="0"/>
-    <w:lsdException w:name="Medium Shading 1 Accent 6" w:semiHidden="0" w:uiPriority="63" w:unhideWhenUsed="0"/>
-    <w:lsdException w:name="Medium Shading 2 Accent 6" w:semiHidden="0" w:uiPriority="64" w:unhideWhenUsed="0"/>
-    <w:lsdException w:name="Medium List 1 Accent 6" w:semiHidden="0" w:uiPriority="65" w:unhideWhenUsed="0"/>
-    <w:lsdException w:name="Medium List 2 Accent 6" w:semiHidden="0" w:uiPriority="66" w:unhideWhenUsed="0"/>
-    <w:lsdException w:name="Medium Grid 1 Accent 6" w:semiHidden="0" w:uiPriority="67" w:unhideWhenUsed="0"/>
-    <w:lsdException w:name="Medium Grid 2 Accent 6" w:semiHidden="0" w:uiPriority="68" w:unhideWhenUsed="0"/>
-    <w:lsdException w:name="Medium Grid 3 Accent 6" w:semiHidden="0" w:uiPriority="69" w:unhideWhenUsed="0"/>
-    <w:lsdException w:name="Dark List Accent 6" w:semiHidden="0" w:uiPriority="70" w:unhideWhenUsed="0"/>
-    <w:lsdException w:name="Colorful Shading Accent 6" w:semiHidden="0" w:uiPriority="71" w:unhideWhenUsed="0"/>
-    <w:lsdException w:name="Colorful List Accent 6" w:semiHidden="0" w:uiPriority="72" w:unhideWhenUsed="0"/>
-    <w:lsdException w:name="Colorful Grid Accent 6" w:semiHidden="0" w:uiPriority="73" w:unhideWhenUsed="0"/>
-    <w:lsdException w:name="Subtle Emphasis" w:semiHidden="0" w:uiPriority="19" w:unhideWhenUsed="0" w:qFormat="1"/>
-    <w:lsdException w:name="Intense Emphasis" w:semiHidden="0" w:uiPriority="21" w:unhideWhenUsed="0" w:qFormat="1"/>
-    <w:lsdException w:name="Subtle Reference" w:semiHidden="0" w:uiPriority="31" w:unhideWhenUsed="0" w:qFormat="1"/>
-    <w:lsdException w:name="Intense Reference" w:semiHidden="0" w:uiPriority="32" w:unhideWhenUsed="0" w:qFormat="1"/>
-    <w:lsdException w:name="Book Title" w:semiHidden="0" w:uiPriority="33" w:unhideWhenUsed="0" w:qFormat="1"/>
-    <w:lsdException w:name="Bibliography" w:uiPriority="37"/>
-    <w:lsdException w:name="TOC Heading" w:uiPriority="39" w:qFormat="1"/>
+  <w:latentStyles w:defLockedState="0" w:defUIPriority="99" w:defSemiHidden="0" w:defUnhideWhenUsed="0" w:defQFormat="0" w:count="376">
+    <w:lsdException w:name="Normal" w:uiPriority="0" w:qFormat="1"/>
+    <w:lsdException w:name="heading 1" w:uiPriority="9" w:qFormat="1"/>
+    <w:lsdException w:name="heading 2" w:semiHidden="1" w:uiPriority="9" w:unhideWhenUsed="1" w:qFormat="1"/>
+    <w:lsdException w:name="heading 3" w:semiHidden="1" w:uiPriority="9" w:unhideWhenUsed="1" w:qFormat="1"/>
+    <w:lsdException w:name="heading 4" w:semiHidden="1" w:uiPriority="9" w:unhideWhenUsed="1" w:qFormat="1"/>
+    <w:lsdException w:name="heading 5" w:semiHidden="1" w:uiPriority="9" w:unhideWhenUsed="1" w:qFormat="1"/>
+    <w:lsdException w:name="heading 6" w:semiHidden="1" w:uiPriority="9" w:unhideWhenUsed="1" w:qFormat="1"/>
+    <w:lsdException w:name="heading 7" w:semiHidden="1" w:uiPriority="9" w:unhideWhenUsed="1" w:qFormat="1"/>
+    <w:lsdException w:name="heading 8" w:semiHidden="1" w:uiPriority="9" w:unhideWhenUsed="1" w:qFormat="1"/>
+    <w:lsdException w:name="heading 9" w:semiHidden="1" w:uiPriority="9" w:unhideWhenUsed="1" w:qFormat="1"/>
+    <w:lsdException w:name="index 1" w:semiHidden="1" w:unhideWhenUsed="1"/>
+    <w:lsdException w:name="index 2" w:semiHidden="1" w:unhideWhenUsed="1"/>
+    <w:lsdException w:name="index 3" w:semiHidden="1" w:unhideWhenUsed="1"/>
+    <w:lsdException w:name="index 4" w:semiHidden="1" w:unhideWhenUsed="1"/>
+    <w:lsdException w:name="index 5" w:semiHidden="1" w:unhideWhenUsed="1"/>
+    <w:lsdException w:name="index 6" w:semiHidden="1" w:unhideWhenUsed="1"/>
+    <w:lsdException w:name="index 7" w:semiHidden="1" w:unhideWhenUsed="1"/>
+    <w:lsdException w:name="index 8" w:semiHidden="1" w:unhideWhenUsed="1"/>
+    <w:lsdException w:name="index 9" w:semiHidden="1" w:unhideWhenUsed="1"/>
+    <w:lsdException w:name="toc 1" w:semiHidden="1" w:uiPriority="39" w:unhideWhenUsed="1"/>
+    <w:lsdException w:name="toc 2" w:semiHidden="1" w:uiPriority="39" w:unhideWhenUsed="1"/>
+    <w:lsdException w:name="toc 3" w:semiHidden="1" w:uiPriority="39" w:unhideWhenUsed="1"/>
+    <w:lsdException w:name="toc 4" w:semiHidden="1" w:uiPriority="39" w:unhideWhenUsed="1"/>
+    <w:lsdException w:name="toc 5" w:semiHidden="1" w:uiPriority="39" w:unhideWhenUsed="1"/>
+    <w:lsdException w:name="toc 6" w:semiHidden="1" w:uiPriority="39" w:unhideWhenUsed="1"/>
+    <w:lsdException w:name="toc 7" w:semiHidden="1" w:uiPriority="39" w:unhideWhenUsed="1"/>
+    <w:lsdException w:name="toc 8" w:semiHidden="1" w:uiPriority="39" w:unhideWhenUsed="1"/>
+    <w:lsdException w:name="toc 9" w:semiHidden="1" w:uiPriority="39" w:unhideWhenUsed="1"/>
+    <w:lsdException w:name="Normal Indent" w:semiHidden="1" w:unhideWhenUsed="1"/>
+    <w:lsdException w:name="footnote text" w:semiHidden="1" w:unhideWhenUsed="1"/>
+    <w:lsdException w:name="annotation text" w:semiHidden="1" w:unhideWhenUsed="1"/>
+    <w:lsdException w:name="header" w:semiHidden="1" w:unhideWhenUsed="1"/>
+    <w:lsdException w:name="footer" w:semiHidden="1" w:unhideWhenUsed="1"/>
+    <w:lsdException w:name="index heading" w:semiHidden="1" w:unhideWhenUsed="1"/>
+    <w:lsdException w:name="caption" w:semiHidden="1" w:uiPriority="35" w:unhideWhenUsed="1" w:qFormat="1"/>
+    <w:lsdException w:name="table of figures" w:semiHidden="1" w:unhideWhenUsed="1"/>
+    <w:lsdException w:name="envelope address" w:semiHidden="1" w:unhideWhenUsed="1"/>
+    <w:lsdException w:name="envelope return" w:semiHidden="1" w:unhideWhenUsed="1"/>
+    <w:lsdException w:name="footnote reference" w:semiHidden="1" w:unhideWhenUsed="1"/>
+    <w:lsdException w:name="annotation reference" w:semiHidden="1" w:unhideWhenUsed="1"/>
+    <w:lsdException w:name="line number" w:semiHidden="1" w:unhideWhenUsed="1"/>
+    <w:lsdException w:name="page number" w:semiHidden="1" w:unhideWhenUsed="1"/>
+    <w:lsdException w:name="endnote reference" w:semiHidden="1" w:unhideWhenUsed="1"/>
+    <w:lsdException w:name="endnote text" w:semiHidden="1" w:unhideWhenUsed="1"/>
+    <w:lsdException w:name="table of authorities" w:semiHidden="1" w:unhideWhenUsed="1"/>
+    <w:lsdException w:name="macro" w:semiHidden="1" w:unhideWhenUsed="1"/>
+    <w:lsdException w:name="toa heading" w:semiHidden="1" w:unhideWhenUsed="1"/>
+    <w:lsdException w:name="List" w:semiHidden="1" w:unhideWhenUsed="1"/>
+    <w:lsdException w:name="List Bullet" w:semiHidden="1" w:unhideWhenUsed="1"/>
+    <w:lsdException w:name="List Number" w:semiHidden="1" w:unhideWhenUsed="1"/>
+    <w:lsdException w:name="List 2" w:semiHidden="1" w:unhideWhenUsed="1"/>
+    <w:lsdException w:name="List 3" w:semiHidden="1" w:unhideWhenUsed="1"/>
+    <w:lsdException w:name="List 4" w:semiHidden="1" w:unhideWhenUsed="1"/>
+    <w:lsdException w:name="List 5" w:semiHidden="1" w:unhideWhenUsed="1"/>
+    <w:lsdException w:name="List Bullet 2" w:semiHidden="1" w:unhideWhenUsed="1"/>
+    <w:lsdException w:name="List Bullet 3" w:semiHidden="1" w:unhideWhenUsed="1"/>
+    <w:lsdException w:name="List Bullet 4" w:semiHidden="1" w:unhideWhenUsed="1"/>
+    <w:lsdException w:name="List Bullet 5" w:semiHidden="1" w:unhideWhenUsed="1"/>
+    <w:lsdException w:name="List Number 2" w:semiHidden="1" w:unhideWhenUsed="1"/>
+    <w:lsdException w:name="List Number 3" w:semiHidden="1" w:unhideWhenUsed="1"/>
+    <w:lsdException w:name="List Number 4" w:semiHidden="1" w:unhideWhenUsed="1"/>
+    <w:lsdException w:name="List Number 5" w:semiHidden="1" w:unhideWhenUsed="1"/>
+    <w:lsdException w:name="Title" w:uiPriority="10" w:qFormat="1"/>
+    <w:lsdException w:name="Closing" w:semiHidden="1" w:unhideWhenUsed="1"/>
+    <w:lsdException w:name="Signature" w:semiHidden="1" w:unhideWhenUsed="1"/>
+    <w:lsdException w:name="Default Paragraph Font" w:semiHidden="1" w:uiPriority="1" w:unhideWhenUsed="1"/>
+    <w:lsdException w:name="Body Text" w:semiHidden="1" w:unhideWhenUsed="1"/>
+    <w:lsdException w:name="Body Text Indent" w:semiHidden="1" w:unhideWhenUsed="1"/>
+    <w:lsdException w:name="List Continue" w:semiHidden="1" w:unhideWhenUsed="1"/>
+    <w:lsdException w:name="List Continue 2" w:semiHidden="1" w:unhideWhenUsed="1"/>
+    <w:lsdException w:name="List Continue 3" w:semiHidden="1" w:unhideWhenUsed="1"/>
+    <w:lsdException w:name="List Continue 4" w:semiHidden="1" w:unhideWhenUsed="1"/>
+    <w:lsdException w:name="List Continue 5" w:semiHidden="1" w:unhideWhenUsed="1"/>
+    <w:lsdException w:name="Message Header" w:semiHidden="1" w:unhideWhenUsed="1"/>
+    <w:lsdException w:name="Subtitle" w:uiPriority="11" w:qFormat="1"/>
+    <w:lsdException w:name="Salutation" w:semiHidden="1" w:unhideWhenUsed="1"/>
+    <w:lsdException w:name="Date" w:semiHidden="1" w:unhideWhenUsed="1"/>
+    <w:lsdException w:name="Body Text First Indent" w:semiHidden="1" w:unhideWhenUsed="1"/>
+    <w:lsdException w:name="Body Text First Indent 2" w:semiHidden="1" w:unhideWhenUsed="1"/>
+    <w:lsdException w:name="Note Heading" w:semiHidden="1" w:unhideWhenUsed="1"/>
+    <w:lsdException w:name="Body Text 2" w:semiHidden="1" w:unhideWhenUsed="1"/>
+    <w:lsdException w:name="Body Text 3" w:semiHidden="1" w:unhideWhenUsed="1"/>
+    <w:lsdException w:name="Body Text Indent 2" w:semiHidden="1" w:unhideWhenUsed="1"/>
+    <w:lsdException w:name="Body Text Indent 3" w:semiHidden="1" w:unhideWhenUsed="1"/>
+    <w:lsdException w:name="Block Text" w:semiHidden="1" w:unhideWhenUsed="1"/>
+    <w:lsdException w:name="Hyperlink" w:semiHidden="1" w:unhideWhenUsed="1"/>
+    <w:lsdException w:name="FollowedHyperlink" w:semiHidden="1" w:unhideWhenUsed="1"/>
+    <w:lsdException w:name="Strong" w:uiPriority="22" w:qFormat="1"/>
+    <w:lsdException w:name="Emphasis" w:uiPriority="20" w:qFormat="1"/>
+    <w:lsdException w:name="Document Map" w:semiHidden="1" w:unhideWhenUsed="1"/>
+    <w:lsdException w:name="Plain Text" w:semiHidden="1" w:unhideWhenUsed="1"/>
+    <w:lsdException w:name="E-mail Signature" w:semiHidden="1" w:unhideWhenUsed="1"/>
+    <w:lsdException w:name="HTML Top of Form" w:semiHidden="1" w:unhideWhenUsed="1"/>
+    <w:lsdException w:name="HTML Bottom of Form" w:semiHidden="1" w:unhideWhenUsed="1"/>
+    <w:lsdException w:name="Normal (Web)" w:semiHidden="1" w:unhideWhenUsed="1"/>
+    <w:lsdException w:name="HTML Acronym" w:semiHidden="1" w:unhideWhenUsed="1"/>
+    <w:lsdException w:name="HTML Address" w:semiHidden="1" w:unhideWhenUsed="1"/>
+    <w:lsdException w:name="HTML Cite" w:semiHidden="1" w:unhideWhenUsed="1"/>
+    <w:lsdException w:name="HTML Code" w:semiHidden="1" w:unhideWhenUsed="1"/>
+    <w:lsdException w:name="HTML Definition" w:semiHidden="1" w:unhideWhenUsed="1"/>
+    <w:lsdException w:name="HTML Keyboard" w:semiHidden="1" w:unhideWhenUsed="1"/>
+    <w:lsdException w:name="HTML Preformatted" w:semiHidden="1" w:unhideWhenUsed="1"/>
+    <w:lsdException w:name="HTML Sample" w:semiHidden="1" w:unhideWhenUsed="1"/>
+    <w:lsdException w:name="HTML Typewriter" w:semiHidden="1" w:unhideWhenUsed="1"/>
+    <w:lsdException w:name="HTML Variable" w:semiHidden="1" w:unhideWhenUsed="1"/>
+    <w:lsdException w:name="Normal Table" w:semiHidden="1" w:unhideWhenUsed="1"/>
+    <w:lsdException w:name="annotation subject" w:semiHidden="1" w:unhideWhenUsed="1"/>
+    <w:lsdException w:name="No List" w:semiHidden="1" w:unhideWhenUsed="1"/>
+    <w:lsdException w:name="Outline List 1" w:semiHidden="1" w:unhideWhenUsed="1"/>
+    <w:lsdException w:name="Outline List 2" w:semiHidden="1" w:unhideWhenUsed="1"/>
+    <w:lsdException w:name="Outline List 3" w:semiHidden="1" w:unhideWhenUsed="1"/>
+    <w:lsdException w:name="Table Simple 1" w:semiHidden="1" w:unhideWhenUsed="1"/>
+    <w:lsdException w:name="Table Simple 2" w:semiHidden="1" w:unhideWhenUsed="1"/>
+    <w:lsdException w:name="Table Simple 3" w:semiHidden="1" w:unhideWhenUsed="1"/>
+    <w:lsdException w:name="Table Classic 1" w:semiHidden="1" w:unhideWhenUsed="1"/>
+    <w:lsdException w:name="Table Classic 2" w:semiHidden="1" w:unhideWhenUsed="1"/>
+    <w:lsdException w:name="Table Classic 3" w:semiHidden="1" w:unhideWhenUsed="1"/>
+    <w:lsdException w:name="Table Classic 4" w:semiHidden="1" w:unhideWhenUsed="1"/>
+    <w:lsdException w:name="Table Colorful 1" w:semiHidden="1" w:unhideWhenUsed="1"/>
+    <w:lsdException w:name="Table Colorful 2" w:semiHidden="1" w:unhideWhenUsed="1"/>
+    <w:lsdException w:name="Table Colorful 3" w:semiHidden="1" w:unhideWhenUsed="1"/>
+    <w:lsdException w:name="Table Columns 1" w:semiHidden="1" w:unhideWhenUsed="1"/>
+    <w:lsdException w:name="Table Columns 2" w:semiHidden="1" w:unhideWhenUsed="1"/>
+    <w:lsdException w:name="Table Columns 3" w:semiHidden="1" w:unhideWhenUsed="1"/>
+    <w:lsdException w:name="Table Columns 4" w:semiHidden="1" w:unhideWhenUsed="1"/>
+    <w:lsdException w:name="Table Columns 5" w:semiHidden="1" w:unhideWhenUsed="1"/>
+    <w:lsdException w:name="Table Grid 1" w:semiHidden="1" w:unhideWhenUsed="1"/>
+    <w:lsdException w:name="Table Grid 2" w:semiHidden="1" w:unhideWhenUsed="1"/>
+    <w:lsdException w:name="Table Grid 3" w:semiHidden="1" w:unhideWhenUsed="1"/>
+    <w:lsdException w:name="Table Grid 4" w:semiHidden="1" w:unhideWhenUsed="1"/>
+    <w:lsdException w:name="Table Grid 5" w:semiHidden="1" w:unhideWhenUsed="1"/>
+    <w:lsdException w:name="Table Grid 6" w:semiHidden="1" w:unhideWhenUsed="1"/>
+    <w:lsdException w:name="Table Grid 7" w:semiHidden="1" w:unhideWhenUsed="1"/>
+    <w:lsdException w:name="Table Grid 8" w:semiHidden="1" w:unhideWhenUsed="1"/>
+    <w:lsdException w:name="Table List 1" w:semiHidden="1" w:unhideWhenUsed="1"/>
+    <w:lsdException w:name="Table List 2" w:semiHidden="1" w:unhideWhenUsed="1"/>
+    <w:lsdException w:name="Table List 3" w:semiHidden="1" w:unhideWhenUsed="1"/>
+    <w:lsdException w:name="Table List 4" w:semiHidden="1" w:unhideWhenUsed="1"/>
+    <w:lsdException w:name="Table List 5" w:semiHidden="1" w:unhideWhenUsed="1"/>
+    <w:lsdException w:name="Table List 6" w:semiHidden="1" w:unhideWhenUsed="1"/>
+    <w:lsdException w:name="Table List 7" w:semiHidden="1" w:unhideWhenUsed="1"/>
+    <w:lsdException w:name="Table List 8" w:semiHidden="1" w:unhideWhenUsed="1"/>
+    <w:lsdException w:name="Table 3D effects 1" w:semiHidden="1" w:unhideWhenUsed="1"/>
+    <w:lsdException w:name="Table 3D effects 2" w:semiHidden="1" w:unhideWhenUsed="1"/>
+    <w:lsdException w:name="Table 3D effects 3" w:semiHidden="1" w:unhideWhenUsed="1"/>
+    <w:lsdException w:name="Table Contemporary" w:semiHidden="1" w:unhideWhenUsed="1"/>
+    <w:lsdException w:name="Table Elegant" w:semiHidden="1" w:unhideWhenUsed="1"/>
+    <w:lsdException w:name="Table Professional" w:semiHidden="1" w:unhideWhenUsed="1"/>
+    <w:lsdException w:name="Table Subtle 1" w:semiHidden="1" w:unhideWhenUsed="1"/>
+    <w:lsdException w:name="Table Subtle 2" w:semiHidden="1" w:unhideWhenUsed="1"/>
+    <w:lsdException w:name="Table Web 1" w:semiHidden="1" w:unhideWhenUsed="1"/>
+    <w:lsdException w:name="Table Web 2" w:semiHidden="1" w:unhideWhenUsed="1"/>
+    <w:lsdException w:name="Table Web 3" w:semiHidden="1" w:unhideWhenUsed="1"/>
+    <w:lsdException w:name="Balloon Text" w:semiHidden="1" w:unhideWhenUsed="1"/>
+    <w:lsdException w:name="Table Grid" w:semiHidden="1" w:uiPriority="39" w:unhideWhenUsed="1"/>
+    <w:lsdException w:name="Table Theme" w:semiHidden="1" w:unhideWhenUsed="1"/>
+    <w:lsdException w:name="Placeholder Text" w:semiHidden="1"/>
+    <w:lsdException w:name="No Spacing" w:uiPriority="1" w:qFormat="1"/>
+    <w:lsdException w:name="Light Shading" w:uiPriority="60"/>
+    <w:lsdException w:name="Light List" w:uiPriority="61"/>
+    <w:lsdException w:name="Light Grid" w:uiPriority="62"/>
+    <w:lsdException w:name="Medium Shading 1" w:uiPriority="63"/>
+    <w:lsdException w:name="Medium Shading 2" w:uiPriority="64"/>
+    <w:lsdException w:name="Medium List 1" w:uiPriority="65"/>
+    <w:lsdException w:name="Medium List 2" w:uiPriority="66"/>
+    <w:lsdException w:name="Medium Grid 1" w:uiPriority="67"/>
+    <w:lsdException w:name="Medium Grid 2" w:uiPriority="68"/>
+    <w:lsdException w:name="Medium Grid 3" w:uiPriority="69"/>
+    <w:lsdException w:name="Dark List" w:uiPriority="70"/>
+    <w:lsdException w:name="Colorful Shading" w:uiPriority="71"/>
+    <w:lsdException w:name="Colorful List" w:uiPriority="72"/>
+    <w:lsdException w:name="Colorful Grid" w:uiPriority="73"/>
+    <w:lsdException w:name="Light Shading Accent 1" w:uiPriority="60"/>
+    <w:lsdException w:name="Light List Accent 1" w:uiPriority="61"/>
+    <w:lsdException w:name="Light Grid Accent 1" w:uiPriority="62"/>
+    <w:lsdException w:name="Medium Shading 1 Accent 1" w:uiPriority="63"/>
+    <w:lsdException w:name="Medium Shading 2 Accent 1" w:uiPriority="64"/>
+    <w:lsdException w:name="Medium List 1 Accent 1" w:uiPriority="65"/>
+    <w:lsdException w:name="Revision" w:semiHidden="1"/>
+    <w:lsdException w:name="List Paragraph" w:uiPriority="34" w:qFormat="1"/>
+    <w:lsdException w:name="Quote" w:uiPriority="29" w:qFormat="1"/>
+    <w:lsdException w:name="Intense Quote" w:uiPriority="30" w:qFormat="1"/>
+    <w:lsdException w:name="Medium List 2 Accent 1" w:uiPriority="66"/>
+    <w:lsdException w:name="Medium Grid 1 Accent 1" w:uiPriority="67"/>
+    <w:lsdException w:name="Medium Grid 2 Accent 1" w:uiPriority="68"/>
+    <w:lsdException w:name="Medium Grid 3 Accent 1" w:uiPriority="69"/>
+    <w:lsdException w:name="Dark List Accent 1" w:uiPriority="70"/>
+    <w:lsdException w:name="Colorful Shading Accent 1" w:uiPriority="71"/>
+    <w:lsdException w:name="Colorful List Accent 1" w:uiPriority="72"/>
+    <w:lsdException w:name="Colorful Grid Accent 1" w:uiPriority="73"/>
+    <w:lsdException w:name="Light Shading Accent 2" w:uiPriority="60"/>
+    <w:lsdException w:name="Light List Accent 2" w:uiPriority="61"/>
+    <w:lsdException w:name="Light Grid Accent 2" w:uiPriority="62"/>
+    <w:lsdException w:name="Medium Shading 1 Accent 2" w:uiPriority="63"/>
+    <w:lsdException w:name="Medium Shading 2 Accent 2" w:uiPriority="64"/>
+    <w:lsdException w:name="Medium List 1 Accent 2" w:uiPriority="65"/>
+    <w:lsdException w:name="Medium List 2 Accent 2" w:uiPriority="66"/>
+    <w:lsdException w:name="Medium Grid 1 Accent 2" w:uiPriority="67"/>
+    <w:lsdException w:name="Medium Grid 2 Accent 2" w:uiPriority="68"/>
+    <w:lsdException w:name="Medium Grid 3 Accent 2" w:uiPriority="69"/>
+    <w:lsdException w:name="Dark List Accent 2" w:uiPriority="70"/>
+    <w:lsdException w:name="Colorful Shading Accent 2" w:uiPriority="71"/>
+    <w:lsdException w:name="Colorful List Accent 2" w:uiPriority="72"/>
+    <w:lsdException w:name="Colorful Grid Accent 2" w:uiPriority="73"/>
+    <w:lsdException w:name="Light Shading Accent 3" w:uiPriority="60"/>
+    <w:lsdException w:name="Light List Accent 3" w:uiPriority="61"/>
+    <w:lsdException w:name="Light Grid Accent 3" w:uiPriority="62"/>
+    <w:lsdException w:name="Medium Shading 1 Accent 3" w:uiPriority="63"/>
+    <w:lsdException w:name="Medium Shading 2 Accent 3" w:uiPriority="64"/>
+    <w:lsdException w:name="Medium List 1 Accent 3" w:uiPriority="65"/>
+    <w:lsdException w:name="Medium List 2 Accent 3" w:uiPriority="66"/>
+    <w:lsdException w:name="Medium Grid 1 Accent 3" w:uiPriority="67"/>
+    <w:lsdException w:name="Medium Grid 2 Accent 3" w:uiPriority="68"/>
+    <w:lsdException w:name="Medium Grid 3 Accent 3" w:uiPriority="69"/>
+    <w:lsdException w:name="Dark List Accent 3" w:uiPriority="70"/>
+    <w:lsdException w:name="Colorful Shading Accent 3" w:uiPriority="71"/>
+    <w:lsdException w:name="Colorful List Accent 3" w:uiPriority="72"/>
+    <w:lsdException w:name="Colorful Grid Accent 3" w:uiPriority="73"/>
+    <w:lsdException w:name="Light Shading Accent 4" w:uiPriority="60"/>
+    <w:lsdException w:name="Light List Accent 4" w:uiPriority="61"/>
+    <w:lsdException w:name="Light Grid Accent 4" w:uiPriority="62"/>
+    <w:lsdException w:name="Medium Shading 1 Accent 4" w:uiPriority="63"/>
+    <w:lsdException w:name="Medium Shading 2 Accent 4" w:uiPriority="64"/>
+    <w:lsdException w:name="Medium List 1 Accent 4" w:uiPriority="65"/>
+    <w:lsdException w:name="Medium List 2 Accent 4" w:uiPriority="66"/>
+    <w:lsdException w:name="Medium Grid 1 Accent 4" w:uiPriority="67"/>
+    <w:lsdException w:name="Medium Grid 2 Accent 4" w:uiPriority="68"/>
+    <w:lsdException w:name="Medium Grid 3 Accent 4" w:uiPriority="69"/>
+    <w:lsdException w:name="Dark List Accent 4" w:uiPriority="70"/>
+    <w:lsdException w:name="Colorful Shading Accent 4" w:uiPriority="71"/>
+    <w:lsdException w:name="Colorful List Accent 4" w:uiPriority="72"/>
+    <w:lsdException w:name="Colorful Grid Accent 4" w:uiPriority="73"/>
+    <w:lsdException w:name="Light Shading Accent 5" w:uiPriority="60"/>
+    <w:lsdException w:name="Light List Accent 5" w:uiPriority="61"/>
+    <w:lsdException w:name="Light Grid Accent 5" w:uiPriority="62"/>
+    <w:lsdException w:name="Medium Shading 1 Accent 5" w:uiPriority="63"/>
+    <w:lsdException w:name="Medium Shading 2 Accent 5" w:uiPriority="64"/>
+    <w:lsdException w:name="Medium List 1 Accent 5" w:uiPriority="65"/>
+    <w:lsdException w:name="Medium List 2 Accent 5" w:uiPriority="66"/>
+    <w:lsdException w:name="Medium Grid 1 Accent 5" w:uiPriority="67"/>
+    <w:lsdException w:name="Medium Grid 2 Accent 5" w:uiPriority="68"/>
+    <w:lsdException w:name="Medium Grid 3 Accent 5" w:uiPriority="69"/>
+    <w:lsdException w:name="Dark List Accent 5" w:uiPriority="70"/>
+    <w:lsdException w:name="Colorful Shading Accent 5" w:uiPriority="71"/>
+    <w:lsdException w:name="Colorful List Accent 5" w:uiPriority="72"/>
+    <w:lsdException w:name="Colorful Grid Accent 5" w:uiPriority="73"/>
+    <w:lsdException w:name="Light Shading Accent 6" w:uiPriority="60"/>
+    <w:lsdException w:name="Light List Accent 6" w:uiPriority="61"/>
+    <w:lsdException w:name="Light Grid Accent 6" w:uiPriority="62"/>
+    <w:lsdException w:name="Medium Shading 1 Accent 6" w:uiPriority="63"/>
+    <w:lsdException w:name="Medium Shading 2 Accent 6" w:uiPriority="64"/>
+    <w:lsdException w:name="Medium List 1 Accent 6" w:uiPriority="65"/>
+    <w:lsdException w:name="Medium List 2 Accent 6" w:uiPriority="66"/>
+    <w:lsdException w:name="Medium Grid 1 Accent 6" w:uiPriority="67"/>
+    <w:lsdException w:name="Medium Grid 2 Accent 6" w:uiPriority="68"/>
+    <w:lsdException w:name="Medium Grid 3 Accent 6" w:uiPriority="69"/>
+    <w:lsdException w:name="Dark List Accent 6" w:uiPriority="70"/>
+    <w:lsdException w:name="Colorful Shading Accent 6" w:uiPriority="71"/>
+    <w:lsdException w:name="Colorful List Accent 6" w:uiPriority="72"/>
+    <w:lsdException w:name="Colorful Grid Accent 6" w:uiPriority="73"/>
+    <w:lsdException w:name="Subtle Emphasis" w:uiPriority="19" w:qFormat="1"/>
+    <w:lsdException w:name="Intense Emphasis" w:uiPriority="21" w:qFormat="1"/>
+    <w:lsdException w:name="Subtle Reference" w:uiPriority="31" w:qFormat="1"/>
+    <w:lsdException w:name="Intense Reference" w:uiPriority="32" w:qFormat="1"/>
+    <w:lsdException w:name="Book Title" w:uiPriority="33" w:qFormat="1"/>
+    <w:lsdException w:name="Bibliography" w:semiHidden="1" w:uiPriority="37" w:unhideWhenUsed="1"/>
+    <w:lsdException w:name="TOC Heading" w:semiHidden="1" w:uiPriority="39" w:unhideWhenUsed="1" w:qFormat="1"/>
+    <w:lsdException w:name="Plain Table 1" w:uiPriority="41"/>
+    <w:lsdException w:name="Plain Table 2" w:uiPriority="42"/>
+    <w:lsdException w:name="Plain Table 3" w:uiPriority="43"/>
+    <w:lsdException w:name="Plain Table 4" w:uiPriority="44"/>
+    <w:lsdException w:name="Plain Table 5" w:uiPriority="45"/>
+    <w:lsdException w:name="Grid Table Light" w:uiPriority="40"/>
+    <w:lsdException w:name="Grid Table 1 Light" w:uiPriority="46"/>
+    <w:lsdException w:name="Grid Table 2" w:uiPriority="47"/>
+    <w:lsdException w:name="Grid Table 3" w:uiPriority="48"/>
+    <w:lsdException w:name="Grid Table 4" w:uiPriority="49"/>
+    <w:lsdException w:name="Grid Table 5 Dark" w:uiPriority="50"/>
+    <w:lsdException w:name="Grid Table 6 Colorful" w:uiPriority="51"/>
+    <w:lsdException w:name="Grid Table 7 Colorful" w:uiPriority="52"/>
+    <w:lsdException w:name="Grid Table 1 Light Accent 1" w:uiPriority="46"/>
+    <w:lsdException w:name="Grid Table 2 Accent 1" w:uiPriority="47"/>
+    <w:lsdException w:name="Grid Table 3 Accent 1" w:uiPriority="48"/>
+    <w:lsdException w:name="Grid Table 4 Accent 1" w:uiPriority="49"/>
+    <w:lsdException w:name="Grid Table 5 Dark Accent 1" w:uiPriority="50"/>
+    <w:lsdException w:name="Grid Table 6 Colorful Accent 1" w:uiPriority="51"/>
+    <w:lsdException w:name="Grid Table 7 Colorful Accent 1" w:uiPriority="52"/>
+    <w:lsdException w:name="Grid Table 1 Light Accent 2" w:uiPriority="46"/>
+    <w:lsdException w:name="Grid Table 2 Accent 2" w:uiPriority="47"/>
+    <w:lsdException w:name="Grid Table 3 Accent 2" w:uiPriority="48"/>
+    <w:lsdException w:name="Grid Table 4 Accent 2" w:uiPriority="49"/>
+    <w:lsdException w:name="Grid Table 5 Dark Accent 2" w:uiPriority="50"/>
+    <w:lsdException w:name="Grid Table 6 Colorful Accent 2" w:uiPriority="51"/>
+    <w:lsdException w:name="Grid Table 7 Colorful Accent 2" w:uiPriority="52"/>
+    <w:lsdException w:name="Grid Table 1 Light Accent 3" w:uiPriority="46"/>
+    <w:lsdException w:name="Grid Table 2 Accent 3" w:uiPriority="47"/>
+    <w:lsdException w:name="Grid Table 3 Accent 3" w:uiPriority="48"/>
+    <w:lsdException w:name="Grid Table 4 Accent 3" w:uiPriority="49"/>
+    <w:lsdException w:name="Grid Table 5 Dark Accent 3" w:uiPriority="50"/>
+    <w:lsdException w:name="Grid Table 6 Colorful Accent 3" w:uiPriority="51"/>
+    <w:lsdException w:name="Grid Table 7 Colorful Accent 3" w:uiPriority="52"/>
+    <w:lsdException w:name="Grid Table 1 Light Accent 4" w:uiPriority="46"/>
+    <w:lsdException w:name="Grid Table 2 Accent 4" w:uiPriority="47"/>
+    <w:lsdException w:name="Grid Table 3 Accent 4" w:uiPriority="48"/>
+    <w:lsdException w:name="Grid Table 4 Accent 4" w:uiPriority="49"/>
+    <w:lsdException w:name="Grid Table 5 Dark Accent 4" w:uiPriority="50"/>
+    <w:lsdException w:name="Grid Table 6 Colorful Accent 4" w:uiPriority="51"/>
+    <w:lsdException w:name="Grid Table 7 Colorful Accent 4" w:uiPriority="52"/>
+    <w:lsdException w:name="Grid Table 1 Light Accent 5" w:uiPriority="46"/>
+    <w:lsdException w:name="Grid Table 2 Accent 5" w:uiPriority="47"/>
+    <w:lsdException w:name="Grid Table 3 Accent 5" w:uiPriority="48"/>
+    <w:lsdException w:name="Grid Table 4 Accent 5" w:uiPriority="49"/>
+    <w:lsdException w:name="Grid Table 5 Dark Accent 5" w:uiPriority="50"/>
+    <w:lsdException w:name="Grid Table 6 Colorful Accent 5" w:uiPriority="51"/>
+    <w:lsdException w:name="Grid Table 7 Colorful Accent 5" w:uiPriority="52"/>
+    <w:lsdException w:name="Grid Table 1 Light Accent 6" w:uiPriority="46"/>
+    <w:lsdException w:name="Grid Table 2 Accent 6" w:uiPriority="47"/>
+    <w:lsdException w:name="Grid Table 3 Accent 6" w:uiPriority="48"/>
+    <w:lsdException w:name="Grid Table 4 Accent 6" w:uiPriority="49"/>
+    <w:lsdException w:name="Grid Table 5 Dark Accent 6" w:uiPriority="50"/>
+    <w:lsdException w:name="Grid Table 6 Colorful Accent 6" w:uiPriority="51"/>
+    <w:lsdException w:name="Grid Table 7 Colorful Accent 6" w:uiPriority="52"/>
+    <w:lsdException w:name="List Table 1 Light" w:uiPriority="46"/>
+    <w:lsdException w:name="List Table 2" w:uiPriority="47"/>
+    <w:lsdException w:name="List Table 3" w:uiPriority="48"/>
+    <w:lsdException w:name="List Table 4" w:uiPriority="49"/>
+    <w:lsdException w:name="List Table 5 Dark" w:uiPriority="50"/>
+    <w:lsdException w:name="List Table 6 Colorful" w:uiPriority="51"/>
+    <w:lsdException w:name="List Table 7 Colorful" w:uiPriority="52"/>
+    <w:lsdException w:name="List Table 1 Light Accent 1" w:uiPriority="46"/>
+    <w:lsdException w:name="List Table 2 Accent 1" w:uiPriority="47"/>
+    <w:lsdException w:name="List Table 3 Accent 1" w:uiPriority="48"/>
+    <w:lsdException w:name="List Table 4 Accent 1" w:uiPriority="49"/>
+    <w:lsdException w:name="List Table 5 Dark Accent 1" w:uiPriority="50"/>
+    <w:lsdException w:name="List Table 6 Colorful Accent 1" w:uiPriority="51"/>
+    <w:lsdException w:name="List Table 7 Colorful Accent 1" w:uiPriority="52"/>
+    <w:lsdException w:name="List Table 1 Light Accent 2" w:uiPriority="46"/>
+    <w:lsdException w:name="List Table 2 Accent 2" w:uiPriority="47"/>
+    <w:lsdException w:name="List Table 3 Accent 2" w:uiPriority="48"/>
+    <w:lsdException w:name="List Table 4 Accent 2" w:uiPriority="49"/>
+    <w:lsdException w:name="List Table 5 Dark Accent 2" w:uiPriority="50"/>
+    <w:lsdException w:name="List Table 6 Colorful Accent 2" w:uiPriority="51"/>
+    <w:lsdException w:name="List Table 7 Colorful Accent 2" w:uiPriority="52"/>
+    <w:lsdException w:name="List Table 1 Light Accent 3" w:uiPriority="46"/>
+    <w:lsdException w:name="List Table 2 Accent 3" w:uiPriority="47"/>
+    <w:lsdException w:name="List Table 3 Accent 3" w:uiPriority="48"/>
+    <w:lsdException w:name="List Table 4 Accent 3" w:uiPriority="49"/>
+    <w:lsdException w:name="List Table 5 Dark Accent 3" w:uiPriority="50"/>
+    <w:lsdException w:name="List Table 6 Colorful Accent 3" w:uiPriority="51"/>
+    <w:lsdException w:name="List Table 7 Colorful Accent 3" w:uiPriority="52"/>
+    <w:lsdException w:name="List Table 1 Light Accent 4" w:uiPriority="46"/>
+    <w:lsdException w:name="List Table 2 Accent 4" w:uiPriority="47"/>
+    <w:lsdException w:name="List Table 3 Accent 4" w:uiPriority="48"/>
+    <w:lsdException w:name="List Table 4 Accent 4" w:uiPriority="49"/>
+    <w:lsdException w:name="List Table 5 Dark Accent 4" w:uiPriority="50"/>
+    <w:lsdException w:name="List Table 6 Colorful Accent 4" w:uiPriority="51"/>
+    <w:lsdException w:name="List Table 7 Colorful Accent 4" w:uiPriority="52"/>
+    <w:lsdException w:name="List Table 1 Light Accent 5" w:uiPriority="46"/>
+    <w:lsdException w:name="List Table 2 Accent 5" w:uiPriority="47"/>
+    <w:lsdException w:name="List Table 3 Accent 5" w:uiPriority="48"/>
+    <w:lsdException w:name="List Table 4 Accent 5" w:uiPriority="49"/>
+    <w:lsdException w:name="List Table 5 Dark Accent 5" w:uiPriority="50"/>
+    <w:lsdException w:name="List Table 6 Colorful Accent 5" w:uiPriority="51"/>
+    <w:lsdException w:name="List Table 7 Colorful Accent 5" w:uiPriority="52"/>
+    <w:lsdException w:name="List Table 1 Light Accent 6" w:uiPriority="46"/>
+    <w:lsdException w:name="List Table 2 Accent 6" w:uiPriority="47"/>
+    <w:lsdException w:name="List Table 3 Accent 6" w:uiPriority="48"/>
+    <w:lsdException w:name="List Table 4 Accent 6" w:uiPriority="49"/>
+    <w:lsdException w:name="List Table 5 Dark Accent 6" w:uiPriority="50"/>
+    <w:lsdException w:name="List Table 6 Colorful Accent 6" w:uiPriority="51"/>
+    <w:lsdException w:name="List Table 7 Colorful Accent 6" w:uiPriority="52"/>
+    <w:lsdException w:name="Mention" w:semiHidden="1" w:unhideWhenUsed="1"/>
+    <w:lsdException w:name="Smart Hyperlink" w:semiHidden="1" w:unhideWhenUsed="1"/>
+    <w:lsdException w:name="Hashtag" w:semiHidden="1" w:unhideWhenUsed="1"/>
+    <w:lsdException w:name="Unresolved Mention" w:semiHidden="1" w:unhideWhenUsed="1"/>
+    <w:lsdException w:name="Smart Link" w:semiHidden="1" w:unhideWhenUsed="1"/>
   </w:latentStyles>
   <w:style w:type="paragraph" w:default="1" w:styleId="a">
     <w:name w:val="Normal"/>
@@ -4009,7 +3958,7 @@
   <a:extraClrSchemeLst/>
   <a:extLst>
     <a:ext uri="{05A4C25C-085E-4340-85A3-A5531E510DB2}">
-      <thm15:themeFamily xmlns:thm15="http://schemas.microsoft.com/office/thememl/2012/main" xmlns="" name="Office Theme" id="{62F939B6-93AF-4DB8-9C6B-D6C7DFDC589F}" vid="{4A3C46E8-61CC-4603-A589-7422A47A8E4A}"/>
+      <thm15:themeFamily xmlns:thm15="http://schemas.microsoft.com/office/thememl/2012/main" name="Office Theme" id="{62F939B6-93AF-4DB8-9C6B-D6C7DFDC589F}" vid="{4A3C46E8-61CC-4603-A589-7422A47A8E4A}"/>
     </a:ext>
   </a:extLst>
 </a:theme>
@@ -4020,7 +3969,7 @@
 </file>
 
 <file path=customXml/itemProps1.xml><?xml version="1.0" encoding="utf-8"?>
-<ds:datastoreItem xmlns:ds="http://schemas.openxmlformats.org/officeDocument/2006/customXml" ds:itemID="{B6773C73-DE31-44D5-BD6B-B7E98C851952}">
+<ds:datastoreItem xmlns:ds="http://schemas.openxmlformats.org/officeDocument/2006/customXml" ds:itemID="{97887E9D-AFE8-4546-B030-E4C1D0CAC2B4}">
   <ds:schemaRefs>
     <ds:schemaRef ds:uri="http://schemas.openxmlformats.org/officeDocument/2006/bibliography"/>
   </ds:schemaRefs>
